--- a/西夏普山寨币简介.docx
+++ b/西夏普山寨币简介.docx
@@ -6,36 +6,51 @@
       <w:pPr>
         <w:pStyle w:val="1"/>
         <w:jc w:val="center"/>
+        <w:rPr>
+          <w:sz w:val="44"/>
+          <w:szCs w:val="44"/>
+        </w:rPr>
       </w:pPr>
       <w:r>
         <w:rPr>
           <w:rFonts w:hint="eastAsia"/>
+          <w:sz w:val="44"/>
+          <w:szCs w:val="44"/>
         </w:rPr>
         <w:t>西夏普山寨</w:t>
       </w:r>
       <w:r>
         <w:rPr>
           <w:rFonts w:hint="eastAsia"/>
+          <w:sz w:val="44"/>
+          <w:szCs w:val="44"/>
         </w:rPr>
         <w:t>币</w:t>
       </w:r>
       <w:r>
         <w:rPr>
           <w:rFonts w:hint="eastAsia"/>
+          <w:sz w:val="44"/>
+          <w:szCs w:val="44"/>
         </w:rPr>
         <w:t>简介</w:t>
       </w:r>
     </w:p>
     <w:p>
+      <w:pPr>
+        <w:rPr>
+          <w:rFonts w:hint="eastAsia"/>
+        </w:rPr>
+      </w:pPr>
       <w:r>
         <w:rPr>
           <w:noProof/>
         </w:rPr>
         <w:drawing>
-          <wp:inline distT="0" distB="0" distL="0" distR="0" wp14:anchorId="69901F86" wp14:editId="591645AC">
-            <wp:extent cx="5274310" cy="3849370"/>
+          <wp:inline distT="0" distB="0" distL="0" distR="0" wp14:anchorId="7665918B" wp14:editId="1A42DDF8">
+            <wp:extent cx="5274310" cy="3817160"/>
             <wp:effectExtent l="0" t="0" r="2540" b="0"/>
-            <wp:docPr id="9" name="图片 9"/>
+            <wp:docPr id="10" name="图片 10"/>
             <wp:cNvGraphicFramePr>
               <a:graphicFrameLocks xmlns:a="http://schemas.openxmlformats.org/drawingml/2006/main" noChangeAspect="1"/>
             </wp:cNvGraphicFramePr>
@@ -55,7 +70,7 @@
                   <pic:spPr>
                     <a:xfrm>
                       <a:off x="0" y="0"/>
-                      <a:ext cx="5274310" cy="3849370"/>
+                      <a:ext cx="5274310" cy="3817160"/>
                     </a:xfrm>
                     <a:prstGeom prst="rect">
                       <a:avLst/>
@@ -67,8 +82,625 @@
           </wp:inline>
         </w:drawing>
       </w:r>
-      <w:bookmarkStart w:id="0" w:name="_GoBack"/>
-      <w:bookmarkEnd w:id="0"/>
+    </w:p>
+    <w:p/>
+    <w:p>
+      <w:pPr>
+        <w:pStyle w:val="2"/>
+        <w:numPr>
+          <w:ilvl w:val="0"/>
+          <w:numId w:val="1"/>
+        </w:numPr>
+      </w:pPr>
+      <w:r>
+        <w:rPr>
+          <w:rFonts w:hint="eastAsia"/>
+        </w:rPr>
+        <w:t>简介</w:t>
+      </w:r>
+    </w:p>
+    <w:p>
+      <w:r>
+        <w:rPr>
+          <w:rFonts w:hint="eastAsia"/>
+        </w:rPr>
+        <w:tab/>
+      </w:r>
+      <w:r>
+        <w:rPr>
+          <w:rFonts w:hint="eastAsia"/>
+        </w:rPr>
+        <w:t>西夏普山寨币是基本原理是山寨比特币，交易基于</w:t>
+      </w:r>
+      <w:r>
+        <w:rPr>
+          <w:rFonts w:hint="eastAsia"/>
+        </w:rPr>
+        <w:t>UTXO</w:t>
+      </w:r>
+      <w:r>
+        <w:rPr>
+          <w:rFonts w:hint="eastAsia"/>
+        </w:rPr>
+        <w:t>，</w:t>
+      </w:r>
+      <w:r>
+        <w:rPr>
+          <w:rFonts w:hint="eastAsia"/>
+        </w:rPr>
+        <w:t>支持</w:t>
+      </w:r>
+      <w:r>
+        <w:rPr>
+          <w:rFonts w:hint="eastAsia"/>
+        </w:rPr>
+        <w:t>P2SH</w:t>
+      </w:r>
+      <w:r>
+        <w:rPr>
+          <w:rFonts w:hint="eastAsia"/>
+        </w:rPr>
+        <w:t>，</w:t>
+      </w:r>
+      <w:r>
+        <w:rPr>
+          <w:rFonts w:hint="eastAsia"/>
+        </w:rPr>
+        <w:t>个人的密钥可以自由创建（</w:t>
+      </w:r>
+      <w:r>
+        <w:rPr>
+          <w:rFonts w:hint="eastAsia"/>
+        </w:rPr>
+        <w:t>理论上</w:t>
+      </w:r>
+      <w:r>
+        <w:rPr>
+          <w:rFonts w:hint="eastAsia"/>
+        </w:rPr>
+        <w:t>可以创建无数个），</w:t>
+      </w:r>
+      <w:r>
+        <w:rPr>
+          <w:rFonts w:hint="eastAsia"/>
+        </w:rPr>
+        <w:t>至于挖矿机制，西夏普山寨</w:t>
+      </w:r>
+      <w:proofErr w:type="gramStart"/>
+      <w:r>
+        <w:rPr>
+          <w:rFonts w:hint="eastAsia"/>
+        </w:rPr>
+        <w:t>币主要</w:t>
+      </w:r>
+      <w:proofErr w:type="gramEnd"/>
+      <w:r>
+        <w:rPr>
+          <w:rFonts w:hint="eastAsia"/>
+        </w:rPr>
+        <w:t>是为了学习区块链技术，挖矿太</w:t>
+      </w:r>
+      <w:proofErr w:type="gramStart"/>
+      <w:r>
+        <w:rPr>
+          <w:rFonts w:hint="eastAsia"/>
+        </w:rPr>
+        <w:t>费电脑</w:t>
+      </w:r>
+      <w:proofErr w:type="gramEnd"/>
+      <w:r>
+        <w:rPr>
+          <w:rFonts w:hint="eastAsia"/>
+        </w:rPr>
+        <w:t>资源影响其他工作，所以挖矿机制改为计算</w:t>
+      </w:r>
+      <w:r>
+        <w:rPr>
+          <w:rFonts w:hint="eastAsia"/>
+        </w:rPr>
+        <w:t>24</w:t>
+      </w:r>
+      <w:r>
+        <w:rPr>
+          <w:rFonts w:hint="eastAsia"/>
+        </w:rPr>
+        <w:t>点，上一个</w:t>
+      </w:r>
+      <w:r>
+        <w:rPr>
+          <w:rFonts w:hint="eastAsia"/>
+        </w:rPr>
+        <w:t>block</w:t>
+      </w:r>
+      <w:r>
+        <w:rPr>
+          <w:rFonts w:hint="eastAsia"/>
+        </w:rPr>
+        <w:t>在创建时会随机生成</w:t>
+      </w:r>
+      <w:r>
+        <w:rPr>
+          <w:rFonts w:hint="eastAsia"/>
+        </w:rPr>
+        <w:t>4</w:t>
+      </w:r>
+      <w:r>
+        <w:rPr>
+          <w:rFonts w:hint="eastAsia"/>
+        </w:rPr>
+        <w:t>个数字，只要输入正确的计算表达式就可以创建</w:t>
+      </w:r>
+      <w:r>
+        <w:rPr>
+          <w:rFonts w:hint="eastAsia"/>
+        </w:rPr>
+        <w:t>block</w:t>
+      </w:r>
+      <w:r>
+        <w:rPr>
+          <w:rFonts w:hint="eastAsia"/>
+        </w:rPr>
+        <w:t>，没有时间限制。</w:t>
+      </w:r>
+      <w:r>
+        <w:t>B</w:t>
+      </w:r>
+      <w:r>
+        <w:rPr>
+          <w:rFonts w:hint="eastAsia"/>
+        </w:rPr>
+        <w:t>lock</w:t>
+      </w:r>
+      <w:r>
+        <w:rPr>
+          <w:rFonts w:hint="eastAsia"/>
+        </w:rPr>
+        <w:t>数据是按</w:t>
+      </w:r>
+      <w:proofErr w:type="spellStart"/>
+      <w:r>
+        <w:rPr>
+          <w:rFonts w:hint="eastAsia"/>
+        </w:rPr>
+        <w:t>json</w:t>
+      </w:r>
+      <w:proofErr w:type="spellEnd"/>
+      <w:r>
+        <w:rPr>
+          <w:rFonts w:hint="eastAsia"/>
+        </w:rPr>
+        <w:t>格式存储的，日志中也会记录生成的</w:t>
+      </w:r>
+      <w:r>
+        <w:rPr>
+          <w:rFonts w:hint="eastAsia"/>
+        </w:rPr>
+        <w:t>block</w:t>
+      </w:r>
+      <w:r>
+        <w:rPr>
+          <w:rFonts w:hint="eastAsia"/>
+        </w:rPr>
+        <w:t>，</w:t>
+      </w:r>
+      <w:r>
+        <w:rPr>
+          <w:rFonts w:hint="eastAsia"/>
+        </w:rPr>
+        <w:t>可以很方便的查看</w:t>
+      </w:r>
+      <w:r>
+        <w:rPr>
+          <w:rFonts w:hint="eastAsia"/>
+        </w:rPr>
+        <w:t>block</w:t>
+      </w:r>
+      <w:r>
+        <w:rPr>
+          <w:rFonts w:hint="eastAsia"/>
+        </w:rPr>
+        <w:t>数据（日志保存路径为“</w:t>
+      </w:r>
+      <w:r>
+        <w:t>C:\Users\</w:t>
+      </w:r>
+      <w:r>
+        <w:rPr>
+          <w:rFonts w:hint="eastAsia"/>
+          <w:i/>
+        </w:rPr>
+        <w:t>{username}</w:t>
+      </w:r>
+      <w:r>
+        <w:t>\Documents\XXPClient\log</w:t>
+      </w:r>
+      <w:r>
+        <w:rPr>
+          <w:rFonts w:hint="eastAsia"/>
+        </w:rPr>
+        <w:t>”，日志中最长的那行就是</w:t>
+      </w:r>
+      <w:r>
+        <w:rPr>
+          <w:rFonts w:hint="eastAsia"/>
+        </w:rPr>
+        <w:t>block</w:t>
+      </w:r>
+      <w:r>
+        <w:rPr>
+          <w:rFonts w:hint="eastAsia"/>
+        </w:rPr>
+        <w:t>数据了</w:t>
+      </w:r>
+      <w:r>
+        <w:rPr>
+          <w:rFonts w:hint="eastAsia"/>
+        </w:rPr>
+        <w:t>）</w:t>
+      </w:r>
+      <w:r>
+        <w:rPr>
+          <w:rFonts w:hint="eastAsia"/>
+        </w:rPr>
+        <w:t>。</w:t>
+      </w:r>
+    </w:p>
+    <w:p>
+      <w:r>
+        <w:rPr>
+          <w:rFonts w:hint="eastAsia"/>
+        </w:rPr>
+        <w:tab/>
+      </w:r>
+      <w:r>
+        <w:rPr>
+          <w:rFonts w:hint="eastAsia"/>
+        </w:rPr>
+        <w:t>技术上加密是用</w:t>
+      </w:r>
+      <w:r>
+        <w:rPr>
+          <w:rFonts w:hint="eastAsia"/>
+        </w:rPr>
+        <w:t>C++</w:t>
+      </w:r>
+      <w:r>
+        <w:rPr>
+          <w:rFonts w:hint="eastAsia"/>
+        </w:rPr>
+        <w:t>封装调用</w:t>
+      </w:r>
+      <w:r>
+        <w:rPr>
+          <w:rFonts w:hint="eastAsia"/>
+        </w:rPr>
+        <w:t>OPENSSL</w:t>
+      </w:r>
+      <w:r>
+        <w:rPr>
+          <w:rFonts w:hint="eastAsia"/>
+        </w:rPr>
+        <w:t>，非对称算法使用的是</w:t>
+      </w:r>
+      <w:r>
+        <w:rPr>
+          <w:rFonts w:hint="eastAsia"/>
+        </w:rPr>
+        <w:t>RSA1024</w:t>
+      </w:r>
+      <w:r>
+        <w:rPr>
+          <w:rFonts w:hint="eastAsia"/>
+        </w:rPr>
+        <w:t>（这个算法比较熟悉，所以就用它了），另外主要使用的就是</w:t>
+      </w:r>
+      <w:r>
+        <w:rPr>
+          <w:rFonts w:hint="eastAsia"/>
+        </w:rPr>
+        <w:t>SHA256.</w:t>
+      </w:r>
+      <w:r>
+        <w:rPr>
+          <w:rFonts w:hint="eastAsia"/>
+        </w:rPr>
+        <w:t xml:space="preserve"> </w:t>
+      </w:r>
+    </w:p>
+    <w:p>
+      <w:pPr>
+        <w:ind w:firstLine="420"/>
+        <w:rPr>
+          <w:rFonts w:hint="eastAsia"/>
+        </w:rPr>
+      </w:pPr>
+      <w:r>
+        <w:rPr>
+          <w:rFonts w:hint="eastAsia"/>
+        </w:rPr>
+        <w:lastRenderedPageBreak/>
+        <w:t>数据库使用的是开源</w:t>
+      </w:r>
+      <w:proofErr w:type="spellStart"/>
+      <w:r>
+        <w:rPr>
+          <w:rFonts w:hint="eastAsia"/>
+        </w:rPr>
+        <w:t>LevelDB</w:t>
+      </w:r>
+      <w:proofErr w:type="spellEnd"/>
+      <w:r>
+        <w:rPr>
+          <w:rFonts w:hint="eastAsia"/>
+        </w:rPr>
+        <w:t>，自己编译了个</w:t>
+      </w:r>
+      <w:r>
+        <w:rPr>
+          <w:rFonts w:hint="eastAsia"/>
+        </w:rPr>
+        <w:t>lib</w:t>
+      </w:r>
+      <w:r>
+        <w:rPr>
+          <w:rFonts w:hint="eastAsia"/>
+        </w:rPr>
+        <w:t>库，然后</w:t>
+      </w:r>
+      <w:r>
+        <w:rPr>
+          <w:rFonts w:hint="eastAsia"/>
+        </w:rPr>
+        <w:t>C++</w:t>
+      </w:r>
+      <w:r>
+        <w:rPr>
+          <w:rFonts w:hint="eastAsia"/>
+        </w:rPr>
+        <w:t>封装成</w:t>
+      </w:r>
+      <w:proofErr w:type="spellStart"/>
+      <w:r>
+        <w:rPr>
+          <w:rFonts w:hint="eastAsia"/>
+        </w:rPr>
+        <w:t>dll</w:t>
+      </w:r>
+      <w:proofErr w:type="spellEnd"/>
+      <w:r>
+        <w:rPr>
+          <w:rFonts w:hint="eastAsia"/>
+        </w:rPr>
+        <w:t xml:space="preserve"> C#</w:t>
+      </w:r>
+      <w:r>
+        <w:rPr>
+          <w:rFonts w:hint="eastAsia"/>
+        </w:rPr>
+        <w:t>调用，数据库目前保存的是所有</w:t>
+      </w:r>
+      <w:r>
+        <w:rPr>
+          <w:rFonts w:hint="eastAsia"/>
+        </w:rPr>
+        <w:t>block</w:t>
+      </w:r>
+      <w:r>
+        <w:rPr>
+          <w:rFonts w:hint="eastAsia"/>
+        </w:rPr>
+        <w:t>的数据，</w:t>
+      </w:r>
+      <w:r>
+        <w:rPr>
+          <w:rFonts w:hint="eastAsia"/>
+        </w:rPr>
+        <w:t>UTXO</w:t>
+      </w:r>
+      <w:r>
+        <w:rPr>
+          <w:rFonts w:hint="eastAsia"/>
+        </w:rPr>
+        <w:t>暂时是保存在一个</w:t>
+      </w:r>
+      <w:r>
+        <w:rPr>
+          <w:rFonts w:hint="eastAsia"/>
+        </w:rPr>
+        <w:t>dictionary</w:t>
+      </w:r>
+      <w:r>
+        <w:rPr>
+          <w:rFonts w:hint="eastAsia"/>
+        </w:rPr>
+        <w:t>里，程序每次起来时遍历数据库生成</w:t>
+      </w:r>
+      <w:r>
+        <w:rPr>
+          <w:rFonts w:hint="eastAsia"/>
+        </w:rPr>
+        <w:t>UTXO Pool</w:t>
+      </w:r>
+      <w:r>
+        <w:rPr>
+          <w:rFonts w:hint="eastAsia"/>
+        </w:rPr>
+        <w:t>。</w:t>
+      </w:r>
+    </w:p>
+    <w:p>
+      <w:pPr>
+        <w:ind w:firstLine="420"/>
+        <w:rPr>
+          <w:rFonts w:hint="eastAsia"/>
+        </w:rPr>
+      </w:pPr>
+      <w:r>
+        <w:rPr>
+          <w:rFonts w:hint="eastAsia"/>
+        </w:rPr>
+        <w:t>关于数据同步，目前</w:t>
+      </w:r>
+      <w:r>
+        <w:rPr>
+          <w:rFonts w:hint="eastAsia"/>
+          <w:color w:val="FF0000"/>
+        </w:rPr>
+        <w:t>只支持局域网</w:t>
+      </w:r>
+      <w:r>
+        <w:rPr>
+          <w:rFonts w:hint="eastAsia"/>
+        </w:rPr>
+        <w:t>数据同步</w:t>
+      </w:r>
+      <w:r>
+        <w:rPr>
+          <w:rFonts w:hint="eastAsia"/>
+        </w:rPr>
+        <w:t>，可以自动同步</w:t>
+      </w:r>
+      <w:r>
+        <w:rPr>
+          <w:rFonts w:hint="eastAsia"/>
+        </w:rPr>
+        <w:t>block</w:t>
+      </w:r>
+      <w:r>
+        <w:rPr>
+          <w:rFonts w:hint="eastAsia"/>
+        </w:rPr>
+        <w:t>、同步</w:t>
+      </w:r>
+      <w:r>
+        <w:rPr>
+          <w:rFonts w:hint="eastAsia"/>
+        </w:rPr>
+        <w:t>transaction</w:t>
+      </w:r>
+      <w:r>
+        <w:rPr>
+          <w:rFonts w:hint="eastAsia"/>
+        </w:rPr>
+        <w:t>、发现广播新的节点。</w:t>
+      </w:r>
+      <w:r>
+        <w:rPr>
+          <w:rFonts w:hint="eastAsia"/>
+        </w:rPr>
+        <w:t>种子节点配置在配置文件中（其实就是我的局域网</w:t>
+      </w:r>
+      <w:r>
+        <w:rPr>
+          <w:rFonts w:hint="eastAsia"/>
+        </w:rPr>
+        <w:t>IP</w:t>
+      </w:r>
+      <w:r>
+        <w:rPr>
+          <w:rFonts w:hint="eastAsia"/>
+        </w:rPr>
+        <w:t>，没有固定</w:t>
+      </w:r>
+      <w:r>
+        <w:rPr>
+          <w:rFonts w:hint="eastAsia"/>
+        </w:rPr>
+        <w:t>IP</w:t>
+      </w:r>
+      <w:r>
+        <w:rPr>
+          <w:rFonts w:hint="eastAsia"/>
+        </w:rPr>
+        <w:t>，也不是一直在线，找不到了，就只能自己配置一个在线的节点</w:t>
+      </w:r>
+      <w:r>
+        <w:rPr>
+          <w:rFonts w:hint="eastAsia"/>
+        </w:rPr>
+        <w:t>IP</w:t>
+      </w:r>
+      <w:proofErr w:type="gramStart"/>
+      <w:r>
+        <w:rPr>
+          <w:rFonts w:hint="eastAsia"/>
+        </w:rPr>
+        <w:t>凑活玩</w:t>
+      </w:r>
+      <w:proofErr w:type="gramEnd"/>
+      <w:r>
+        <w:rPr>
+          <w:rFonts w:hint="eastAsia"/>
+        </w:rPr>
+        <w:t>了），配置文件“</w:t>
+      </w:r>
+      <w:proofErr w:type="spellStart"/>
+      <w:r>
+        <w:t>Bitcoiner.exe.config</w:t>
+      </w:r>
+      <w:proofErr w:type="spellEnd"/>
+      <w:r>
+        <w:rPr>
+          <w:rFonts w:hint="eastAsia"/>
+        </w:rPr>
+        <w:t>”</w:t>
+      </w:r>
+    </w:p>
+    <w:p>
+      <w:pPr>
+        <w:ind w:firstLine="420"/>
+        <w:rPr>
+          <w:rFonts w:hint="eastAsia"/>
+        </w:rPr>
+      </w:pPr>
+      <w:r>
+        <w:rPr>
+          <w:noProof/>
+        </w:rPr>
+        <w:drawing>
+          <wp:inline distT="0" distB="0" distL="0" distR="0" wp14:anchorId="275D77C8" wp14:editId="02BC5BFE">
+            <wp:extent cx="5274310" cy="333918"/>
+            <wp:effectExtent l="0" t="0" r="0" b="9525"/>
+            <wp:docPr id="3" name="图片 3"/>
+            <wp:cNvGraphicFramePr>
+              <a:graphicFrameLocks xmlns:a="http://schemas.openxmlformats.org/drawingml/2006/main" noChangeAspect="1"/>
+            </wp:cNvGraphicFramePr>
+            <a:graphic xmlns:a="http://schemas.openxmlformats.org/drawingml/2006/main">
+              <a:graphicData uri="http://schemas.openxmlformats.org/drawingml/2006/picture">
+                <pic:pic xmlns:pic="http://schemas.openxmlformats.org/drawingml/2006/picture">
+                  <pic:nvPicPr>
+                    <pic:cNvPr id="0" name=""/>
+                    <pic:cNvPicPr/>
+                  </pic:nvPicPr>
+                  <pic:blipFill>
+                    <a:blip r:embed="rId7"/>
+                    <a:stretch>
+                      <a:fillRect/>
+                    </a:stretch>
+                  </pic:blipFill>
+                  <pic:spPr>
+                    <a:xfrm>
+                      <a:off x="0" y="0"/>
+                      <a:ext cx="5274310" cy="333918"/>
+                    </a:xfrm>
+                    <a:prstGeom prst="rect">
+                      <a:avLst/>
+                    </a:prstGeom>
+                  </pic:spPr>
+                </pic:pic>
+              </a:graphicData>
+            </a:graphic>
+          </wp:inline>
+        </w:drawing>
+      </w:r>
+    </w:p>
+    <w:p>
+      <w:pPr>
+        <w:ind w:firstLine="420"/>
+        <w:rPr>
+          <w:rFonts w:hint="eastAsia"/>
+        </w:rPr>
+      </w:pPr>
     </w:p>
     <w:p>
       <w:pPr>
@@ -77,405 +709,15 @@
           <w:ilvl w:val="0"/>
           <w:numId w:val="1"/>
         </w:numPr>
+        <w:rPr>
+          <w:rStyle w:val="2Char"/>
+        </w:rPr>
       </w:pPr>
       <w:r>
         <w:rPr>
           <w:rFonts w:hint="eastAsia"/>
         </w:rPr>
-        <w:t>简介</w:t>
-      </w:r>
-    </w:p>
-    <w:p>
-      <w:r>
-        <w:rPr>
-          <w:rFonts w:hint="eastAsia"/>
-        </w:rPr>
-        <w:tab/>
-      </w:r>
-      <w:r>
-        <w:rPr>
-          <w:rFonts w:hint="eastAsia"/>
-        </w:rPr>
-        <w:t>西夏普山寨币是基本原理是山寨比特币，交易基于</w:t>
-      </w:r>
-      <w:r>
-        <w:rPr>
-          <w:rFonts w:hint="eastAsia"/>
-        </w:rPr>
-        <w:t>UTXO</w:t>
-      </w:r>
-      <w:r>
-        <w:rPr>
-          <w:rFonts w:hint="eastAsia"/>
-        </w:rPr>
-        <w:t>，</w:t>
-      </w:r>
-      <w:r>
-        <w:rPr>
-          <w:rFonts w:hint="eastAsia"/>
-        </w:rPr>
-        <w:t>支持</w:t>
-      </w:r>
-      <w:r>
-        <w:rPr>
-          <w:rFonts w:hint="eastAsia"/>
-        </w:rPr>
-        <w:t>P2SH</w:t>
-      </w:r>
-      <w:r>
-        <w:rPr>
-          <w:rFonts w:hint="eastAsia"/>
-        </w:rPr>
-        <w:t>，</w:t>
-      </w:r>
-      <w:r>
-        <w:rPr>
-          <w:rFonts w:hint="eastAsia"/>
-        </w:rPr>
-        <w:t>个人的密钥可以自由创建（</w:t>
-      </w:r>
-      <w:r>
-        <w:rPr>
-          <w:rFonts w:hint="eastAsia"/>
-        </w:rPr>
-        <w:t>理论上</w:t>
-      </w:r>
-      <w:r>
-        <w:rPr>
-          <w:rFonts w:hint="eastAsia"/>
-        </w:rPr>
-        <w:t>可以创建无数个），</w:t>
-      </w:r>
-      <w:r>
-        <w:rPr>
-          <w:rFonts w:hint="eastAsia"/>
-        </w:rPr>
-        <w:t>至于挖矿机制，西夏普山寨</w:t>
-      </w:r>
-      <w:proofErr w:type="gramStart"/>
-      <w:r>
-        <w:rPr>
-          <w:rFonts w:hint="eastAsia"/>
-        </w:rPr>
-        <w:t>币主要</w:t>
-      </w:r>
-      <w:proofErr w:type="gramEnd"/>
-      <w:r>
-        <w:rPr>
-          <w:rFonts w:hint="eastAsia"/>
-        </w:rPr>
-        <w:t>是为了学习区块链技术，挖矿太</w:t>
-      </w:r>
-      <w:proofErr w:type="gramStart"/>
-      <w:r>
-        <w:rPr>
-          <w:rFonts w:hint="eastAsia"/>
-        </w:rPr>
-        <w:t>费电脑</w:t>
-      </w:r>
-      <w:proofErr w:type="gramEnd"/>
-      <w:r>
-        <w:rPr>
-          <w:rFonts w:hint="eastAsia"/>
-        </w:rPr>
-        <w:t>资源影响其他工作，所以挖矿机制改为计算</w:t>
-      </w:r>
-      <w:r>
-        <w:rPr>
-          <w:rFonts w:hint="eastAsia"/>
-        </w:rPr>
-        <w:t>24</w:t>
-      </w:r>
-      <w:r>
-        <w:rPr>
-          <w:rFonts w:hint="eastAsia"/>
-        </w:rPr>
-        <w:t>点，上一个</w:t>
-      </w:r>
-      <w:r>
-        <w:rPr>
-          <w:rFonts w:hint="eastAsia"/>
-        </w:rPr>
-        <w:t>block</w:t>
-      </w:r>
-      <w:r>
-        <w:rPr>
-          <w:rFonts w:hint="eastAsia"/>
-        </w:rPr>
-        <w:t>在创建时会随机生成</w:t>
-      </w:r>
-      <w:r>
-        <w:rPr>
-          <w:rFonts w:hint="eastAsia"/>
-        </w:rPr>
-        <w:t>4</w:t>
-      </w:r>
-      <w:r>
-        <w:rPr>
-          <w:rFonts w:hint="eastAsia"/>
-        </w:rPr>
-        <w:t>个数字，只要输入正确的计算表达式就可以创建</w:t>
-      </w:r>
-      <w:r>
-        <w:rPr>
-          <w:rFonts w:hint="eastAsia"/>
-        </w:rPr>
-        <w:t>block</w:t>
-      </w:r>
-      <w:r>
-        <w:rPr>
-          <w:rFonts w:hint="eastAsia"/>
-        </w:rPr>
-        <w:t>，没有时间限制。</w:t>
-      </w:r>
-      <w:r>
-        <w:t>B</w:t>
-      </w:r>
-      <w:r>
-        <w:rPr>
-          <w:rFonts w:hint="eastAsia"/>
-        </w:rPr>
-        <w:t>lock</w:t>
-      </w:r>
-      <w:r>
-        <w:rPr>
-          <w:rFonts w:hint="eastAsia"/>
-        </w:rPr>
-        <w:t>数据是按</w:t>
-      </w:r>
-      <w:proofErr w:type="spellStart"/>
-      <w:r>
-        <w:rPr>
-          <w:rFonts w:hint="eastAsia"/>
-        </w:rPr>
-        <w:t>json</w:t>
-      </w:r>
-      <w:proofErr w:type="spellEnd"/>
-      <w:r>
-        <w:rPr>
-          <w:rFonts w:hint="eastAsia"/>
-        </w:rPr>
-        <w:t>格式存储的，日志中也会记录生成的</w:t>
-      </w:r>
-      <w:r>
-        <w:rPr>
-          <w:rFonts w:hint="eastAsia"/>
-        </w:rPr>
-        <w:t>block</w:t>
-      </w:r>
-      <w:r>
-        <w:rPr>
-          <w:rFonts w:hint="eastAsia"/>
-        </w:rPr>
-        <w:t>，</w:t>
-      </w:r>
-      <w:r>
-        <w:rPr>
-          <w:rFonts w:hint="eastAsia"/>
-        </w:rPr>
-        <w:t>可以很方便的查看</w:t>
-      </w:r>
-      <w:r>
-        <w:rPr>
-          <w:rFonts w:hint="eastAsia"/>
-        </w:rPr>
-        <w:t>block</w:t>
-      </w:r>
-      <w:r>
-        <w:rPr>
-          <w:rFonts w:hint="eastAsia"/>
-        </w:rPr>
-        <w:t>数据。</w:t>
-      </w:r>
-    </w:p>
-    <w:p>
-      <w:r>
-        <w:rPr>
-          <w:rFonts w:hint="eastAsia"/>
-        </w:rPr>
-        <w:tab/>
-      </w:r>
-      <w:r>
-        <w:rPr>
-          <w:rFonts w:hint="eastAsia"/>
-        </w:rPr>
-        <w:t>技术上加密是用</w:t>
-      </w:r>
-      <w:r>
-        <w:rPr>
-          <w:rFonts w:hint="eastAsia"/>
-        </w:rPr>
-        <w:t>C++</w:t>
-      </w:r>
-      <w:r>
-        <w:rPr>
-          <w:rFonts w:hint="eastAsia"/>
-        </w:rPr>
-        <w:t>封装调用</w:t>
-      </w:r>
-      <w:r>
-        <w:rPr>
-          <w:rFonts w:hint="eastAsia"/>
-        </w:rPr>
-        <w:t>OPENSSL</w:t>
-      </w:r>
-      <w:r>
-        <w:rPr>
-          <w:rFonts w:hint="eastAsia"/>
-        </w:rPr>
-        <w:t>，非对称算法使用的是</w:t>
-      </w:r>
-      <w:r>
-        <w:rPr>
-          <w:rFonts w:hint="eastAsia"/>
-        </w:rPr>
-        <w:t>RSA1024</w:t>
-      </w:r>
-      <w:r>
-        <w:rPr>
-          <w:rFonts w:hint="eastAsia"/>
-        </w:rPr>
-        <w:t>（这个算法比较熟悉，所以就用它了），另外主要使用的就是</w:t>
-      </w:r>
-      <w:r>
-        <w:rPr>
-          <w:rFonts w:hint="eastAsia"/>
-        </w:rPr>
-        <w:t>SHA256.</w:t>
-      </w:r>
-      <w:r>
-        <w:rPr>
-          <w:rFonts w:hint="eastAsia"/>
-        </w:rPr>
-        <w:t xml:space="preserve"> </w:t>
-      </w:r>
-    </w:p>
-    <w:p>
-      <w:pPr>
-        <w:ind w:firstLine="420"/>
-      </w:pPr>
-      <w:r>
-        <w:rPr>
-          <w:rFonts w:hint="eastAsia"/>
-        </w:rPr>
-        <w:t>数据库使用的是开源</w:t>
-      </w:r>
-      <w:proofErr w:type="spellStart"/>
-      <w:r>
-        <w:rPr>
-          <w:rFonts w:hint="eastAsia"/>
-        </w:rPr>
-        <w:t>LevelDB</w:t>
-      </w:r>
-      <w:proofErr w:type="spellEnd"/>
-      <w:r>
-        <w:rPr>
-          <w:rFonts w:hint="eastAsia"/>
-        </w:rPr>
-        <w:t>，自己编译了个</w:t>
-      </w:r>
-      <w:r>
-        <w:rPr>
-          <w:rFonts w:hint="eastAsia"/>
-        </w:rPr>
-        <w:t>lib</w:t>
-      </w:r>
-      <w:r>
-        <w:rPr>
-          <w:rFonts w:hint="eastAsia"/>
-        </w:rPr>
-        <w:t>库，然后</w:t>
-      </w:r>
-      <w:r>
-        <w:rPr>
-          <w:rFonts w:hint="eastAsia"/>
-        </w:rPr>
-        <w:t>C++</w:t>
-      </w:r>
-      <w:r>
-        <w:rPr>
-          <w:rFonts w:hint="eastAsia"/>
-        </w:rPr>
-        <w:t>封装成</w:t>
-      </w:r>
-      <w:proofErr w:type="spellStart"/>
-      <w:r>
-        <w:rPr>
-          <w:rFonts w:hint="eastAsia"/>
-        </w:rPr>
-        <w:t>dll</w:t>
-      </w:r>
-      <w:proofErr w:type="spellEnd"/>
-      <w:r>
-        <w:rPr>
-          <w:rFonts w:hint="eastAsia"/>
-        </w:rPr>
-        <w:t xml:space="preserve"> C#</w:t>
-      </w:r>
-      <w:r>
-        <w:rPr>
-          <w:rFonts w:hint="eastAsia"/>
-        </w:rPr>
-        <w:t>调用，数据库目前保存的是所有</w:t>
-      </w:r>
-      <w:r>
-        <w:rPr>
-          <w:rFonts w:hint="eastAsia"/>
-        </w:rPr>
-        <w:t>block</w:t>
-      </w:r>
-      <w:r>
-        <w:rPr>
-          <w:rFonts w:hint="eastAsia"/>
-        </w:rPr>
-        <w:t>的数据，</w:t>
-      </w:r>
-      <w:r>
-        <w:rPr>
-          <w:rFonts w:hint="eastAsia"/>
-        </w:rPr>
-        <w:t>UTXO</w:t>
-      </w:r>
-      <w:r>
-        <w:rPr>
-          <w:rFonts w:hint="eastAsia"/>
-        </w:rPr>
-        <w:t>暂时是保存在一个</w:t>
-      </w:r>
-      <w:r>
-        <w:rPr>
-          <w:rFonts w:hint="eastAsia"/>
-        </w:rPr>
-        <w:t>dictionary</w:t>
-      </w:r>
-      <w:r>
-        <w:rPr>
-          <w:rFonts w:hint="eastAsia"/>
-        </w:rPr>
-        <w:t>里，程序每次起来时遍历数据库生成</w:t>
-      </w:r>
-      <w:r>
-        <w:rPr>
-          <w:rFonts w:hint="eastAsia"/>
-        </w:rPr>
-        <w:t>UTXO Pool</w:t>
-      </w:r>
-      <w:r>
-        <w:rPr>
-          <w:rFonts w:hint="eastAsia"/>
-        </w:rPr>
-        <w:t>。</w:t>
-      </w:r>
-    </w:p>
-    <w:p>
-      <w:pPr>
-        <w:ind w:firstLine="420"/>
-      </w:pPr>
-      <w:r>
-        <w:rPr>
-          <w:rFonts w:hint="eastAsia"/>
-        </w:rPr>
-        <w:t>依赖环境：</w:t>
+        <w:t>依赖环境</w:t>
       </w:r>
     </w:p>
     <w:p>
@@ -485,15 +727,11 @@
           <w:ilvl w:val="0"/>
           <w:numId w:val="2"/>
         </w:numPr>
-        <w:rPr>
-          <w:rFonts w:hint="eastAsia"/>
-        </w:rPr>
       </w:pPr>
       <w:r>
         <w:rPr>
           <w:rFonts w:hint="eastAsia"/>
         </w:rPr>
-        <w:lastRenderedPageBreak/>
         <w:t>.Net Frame Work 4.5.2</w:t>
       </w:r>
       <w:r>
@@ -508,6 +746,7 @@
         </w:rPr>
         <w:t>，下载地址：</w:t>
       </w:r>
+      <w:bookmarkStart w:id="0" w:name="_GoBack"/>
       <w:r>
         <w:rPr>
           <w:rStyle w:val="af2"/>
@@ -519,17 +758,7 @@
         </w:rPr>
         <w:t>https://www.microsoft.com/en-us/download/details.aspx?id=42642</w:t>
       </w:r>
-      <w:r>
-        <w:rPr>
-          <w:rStyle w:val="af2"/>
-          <w:rFonts w:ascii="Segoe UI" w:hAnsi="Segoe UI" w:cs="Segoe UI" w:hint="eastAsia"/>
-          <w:color w:val="005DA6"/>
-          <w:sz w:val="23"/>
-          <w:szCs w:val="23"/>
-          <w:shd w:val="clear" w:color="auto" w:fill="FFFFFF"/>
-        </w:rPr>
-        <w:t>。</w:t>
-      </w:r>
+      <w:bookmarkEnd w:id="0"/>
     </w:p>
     <w:p>
       <w:pPr>
@@ -557,6 +786,18 @@
         <w:rPr>
           <w:rFonts w:hint="eastAsia"/>
         </w:rPr>
+        <w:t>、</w:t>
+      </w:r>
+      <w:r>
+        <w:rPr>
+          <w:rFonts w:hint="eastAsia"/>
+        </w:rPr>
+        <w:t>vs2015</w:t>
+      </w:r>
+      <w:r>
+        <w:rPr>
+          <w:rFonts w:hint="eastAsia"/>
+        </w:rPr>
         <w:t xml:space="preserve"> </w:t>
       </w:r>
       <w:r>
@@ -570,33 +811,56 @@
       <w:pPr>
         <w:ind w:left="360" w:firstLine="0"/>
         <w:rPr>
+          <w:rFonts w:ascii="微软雅黑" w:eastAsia="微软雅黑" w:hAnsi="微软雅黑" w:hint="eastAsia"/>
+          <w:color w:val="4F4F4F"/>
+          <w:shd w:val="clear" w:color="auto" w:fill="FFFFFF"/>
+        </w:rPr>
+      </w:pPr>
+      <w:r>
+        <w:rPr>
+          <w:rFonts w:hint="eastAsia"/>
+        </w:rPr>
+        <w:t>x86</w:t>
+      </w:r>
+      <w:r>
+        <w:rPr>
+          <w:rFonts w:hint="eastAsia"/>
+        </w:rPr>
+        <w:t>：</w:t>
+      </w:r>
+      <w:r>
+        <w:rPr>
+          <w:rFonts w:ascii="微软雅黑" w:eastAsia="微软雅黑" w:hAnsi="微软雅黑" w:hint="eastAsia"/>
+          <w:color w:val="4F4F4F"/>
+          <w:shd w:val="clear" w:color="auto" w:fill="FFFFFF"/>
+        </w:rPr>
+        <w:t> </w:t>
+      </w:r>
+    </w:p>
+    <w:p>
+      <w:pPr>
+        <w:spacing w:after="360"/>
+        <w:ind w:left="360" w:firstLine="0"/>
+        <w:rPr>
           <w:rFonts w:ascii="Segoe UI" w:eastAsia="宋体" w:hAnsi="Segoe UI" w:cs="Segoe UI"/>
           <w:color w:val="000000"/>
           <w:sz w:val="23"/>
           <w:szCs w:val="23"/>
         </w:rPr>
       </w:pPr>
-      <w:r>
-        <w:rPr>
-          <w:rFonts w:hint="eastAsia"/>
-        </w:rPr>
-        <w:t>x86</w:t>
-      </w:r>
-      <w:r>
-        <w:rPr>
-          <w:rFonts w:hint="eastAsia"/>
-        </w:rPr>
-        <w:t>：</w:t>
-      </w:r>
-      <w:r>
-        <w:rPr>
-          <w:rFonts w:ascii="微软雅黑" w:eastAsia="微软雅黑" w:hAnsi="微软雅黑" w:hint="eastAsia"/>
-          <w:color w:val="4F4F4F"/>
-          <w:shd w:val="clear" w:color="auto" w:fill="FFFFFF"/>
-        </w:rPr>
-        <w:t> </w:t>
-      </w:r>
-      <w:hyperlink r:id="rId7" w:history="1">
+      <w:hyperlink r:id="rId8" w:history="1">
+        <w:r>
+          <w:rPr>
+            <w:rStyle w:val="af2"/>
+            <w:rFonts w:ascii="Segoe UI" w:hAnsi="Segoe UI" w:cs="Segoe UI"/>
+            <w:color w:val="005DA6"/>
+            <w:sz w:val="23"/>
+            <w:szCs w:val="23"/>
+          </w:rPr>
+          <w:t>https://aka.ms/highdpimfc2013x86chs</w:t>
+        </w:r>
+      </w:hyperlink>
+      <w:hyperlink r:id="rId9" w:history="1">
         <w:r>
           <w:rPr>
             <w:rStyle w:val="af2"/>
@@ -606,6 +870,57 @@
           </w:rPr>
           <w:br/>
         </w:r>
+        <w:hyperlink r:id="rId10" w:tgtFrame="_blank" w:history="1">
+          <w:r>
+            <w:rPr>
+              <w:rStyle w:val="af2"/>
+              <w:rFonts w:ascii="Segoe UI" w:hAnsi="Segoe UI" w:cs="Segoe UI" w:hint="eastAsia"/>
+              <w:color w:val="005DA6"/>
+              <w:sz w:val="23"/>
+              <w:szCs w:val="23"/>
+              <w:shd w:val="clear" w:color="auto" w:fill="FFFFFF"/>
+            </w:rPr>
+            <w:t>https://download.microsoft.com/download/6/A/A/6AA4EDFF-645B-48C5-81CC-ED5963AEAD48/vc_redist.x86.exe</w:t>
+          </w:r>
+        </w:hyperlink>
+      </w:hyperlink>
+    </w:p>
+    <w:p>
+      <w:pPr>
+        <w:ind w:left="360" w:firstLine="60"/>
+        <w:rPr>
+          <w:rFonts w:hint="eastAsia"/>
+        </w:rPr>
+      </w:pPr>
+      <w:r>
+        <w:t>X</w:t>
+      </w:r>
+      <w:r>
+        <w:rPr>
+          <w:rFonts w:hint="eastAsia"/>
+        </w:rPr>
+        <w:t>64</w:t>
+      </w:r>
+      <w:r>
+        <w:rPr>
+          <w:rFonts w:hint="eastAsia"/>
+        </w:rPr>
+        <w:t>：</w:t>
+      </w:r>
+    </w:p>
+    <w:p>
+      <w:pPr>
+        <w:spacing w:after="360"/>
+        <w:ind w:left="360" w:firstLine="0"/>
+        <w:rPr>
+          <w:rStyle w:val="af2"/>
+          <w:rFonts w:ascii="Segoe UI" w:hAnsi="Segoe UI" w:cs="Segoe UI" w:hint="eastAsia"/>
+          <w:color w:val="005DA6"/>
+          <w:sz w:val="23"/>
+          <w:szCs w:val="23"/>
+        </w:rPr>
+      </w:pPr>
+      <w:hyperlink r:id="rId11" w:history="1">
         <w:r>
           <w:rPr>
             <w:rStyle w:val="af2"/>
@@ -613,56 +928,36 @@
             <w:color w:val="005DA6"/>
             <w:sz w:val="23"/>
             <w:szCs w:val="23"/>
-            <w:shd w:val="clear" w:color="auto" w:fill="FFFFFF"/>
           </w:rPr>
-          <w:t>http://download.microsoft.com/download/1/8/0/180FA2CE-506D-4032-AAD1-9D7636F85179/vcredist_x64.exe</w:t>
+          <w:t>https://aka.ms/highdpimfc2013x64chs</w:t>
         </w:r>
       </w:hyperlink>
     </w:p>
     <w:p>
       <w:pPr>
-        <w:ind w:left="360" w:firstLine="60"/>
-      </w:pPr>
-      <w:r>
-        <w:t>X</w:t>
-      </w:r>
-      <w:r>
-        <w:rPr>
-          <w:rFonts w:hint="eastAsia"/>
-        </w:rPr>
-        <w:t>64</w:t>
-      </w:r>
-      <w:r>
-        <w:rPr>
-          <w:rFonts w:hint="eastAsia"/>
-        </w:rPr>
-        <w:t>：</w:t>
-      </w:r>
-      <w:r>
-        <w:fldChar w:fldCharType="begin"/>
-      </w:r>
-      <w:r>
-        <w:instrText xml:space="preserve"> HYPERLINK "http://download.microsoft.com/download/b/e/8/be8a5444-cdd8-4d3d-ae09-a0979b05aee3/vcredist_x64.exe" \t "_self" </w:instrText>
-      </w:r>
-      <w:r>
-        <w:fldChar w:fldCharType="separate"/>
-      </w:r>
-      <w:r>
+        <w:spacing w:after="360"/>
+        <w:ind w:left="360" w:firstLine="0"/>
         <w:rPr>
           <w:rStyle w:val="af2"/>
           <w:rFonts w:ascii="Segoe UI" w:hAnsi="Segoe UI" w:cs="Segoe UI"/>
           <w:color w:val="005DA6"/>
           <w:sz w:val="23"/>
           <w:szCs w:val="23"/>
-          <w:shd w:val="clear" w:color="auto" w:fill="FFFFFF"/>
-        </w:rPr>
-        <w:t>http://download.microsoft.com/download/B/E/8/BE8A5444-CDD8-4D3D-AE09-A0979B05AEE3/vcredist_x64.exe</w:t>
-      </w:r>
-      <w:r>
-        <w:fldChar w:fldCharType="end"/>
-      </w:r>
+        </w:rPr>
+      </w:pPr>
+      <w:hyperlink r:id="rId12" w:tgtFrame="_blank" w:history="1">
+        <w:r>
+          <w:rPr>
+            <w:rStyle w:val="af2"/>
+            <w:rFonts w:ascii="Segoe UI" w:hAnsi="Segoe UI" w:cs="Segoe UI" w:hint="eastAsia"/>
+            <w:color w:val="005DA6"/>
+            <w:sz w:val="23"/>
+            <w:szCs w:val="23"/>
+          </w:rPr>
+          <w:t>https://download.microsoft.com/download/6/A/A/6AA4EDFF-645B-48C5-81CC-ED5963AEAD48/vc_redist.x64.exe</w:t>
+        </w:r>
+      </w:hyperlink>
     </w:p>
-    <w:p/>
     <w:p>
       <w:pPr>
         <w:pStyle w:val="2"/>
@@ -686,7 +981,7 @@
         <w:rPr>
           <w:rFonts w:hint="eastAsia"/>
         </w:rPr>
-        <w:t>2</w:t>
+        <w:t>3</w:t>
       </w:r>
       <w:r>
         <w:rPr>
@@ -706,641 +1001,12 @@
         <w:rPr>
           <w:noProof/>
         </w:rPr>
+        <w:lastRenderedPageBreak/>
         <w:drawing>
           <wp:inline distT="0" distB="0" distL="0" distR="0" wp14:anchorId="037F3BA7" wp14:editId="31ACD36F">
             <wp:extent cx="5274310" cy="675161"/>
             <wp:effectExtent l="0" t="0" r="2540" b="0"/>
             <wp:docPr id="1" name="图片 1"/>
-            <wp:cNvGraphicFramePr>
-              <a:graphicFrameLocks xmlns:a="http://schemas.openxmlformats.org/drawingml/2006/main" noChangeAspect="1"/>
-            </wp:cNvGraphicFramePr>
-            <a:graphic xmlns:a="http://schemas.openxmlformats.org/drawingml/2006/main">
-              <a:graphicData uri="http://schemas.openxmlformats.org/drawingml/2006/picture">
-                <pic:pic xmlns:pic="http://schemas.openxmlformats.org/drawingml/2006/picture">
-                  <pic:nvPicPr>
-                    <pic:cNvPr id="0" name=""/>
-                    <pic:cNvPicPr/>
-                  </pic:nvPicPr>
-                  <pic:blipFill>
-                    <a:blip r:embed="rId8"/>
-                    <a:stretch>
-                      <a:fillRect/>
-                    </a:stretch>
-                  </pic:blipFill>
-                  <pic:spPr>
-                    <a:xfrm>
-                      <a:off x="0" y="0"/>
-                      <a:ext cx="5274310" cy="675161"/>
-                    </a:xfrm>
-                    <a:prstGeom prst="rect">
-                      <a:avLst/>
-                    </a:prstGeom>
-                  </pic:spPr>
-                </pic:pic>
-              </a:graphicData>
-            </a:graphic>
-          </wp:inline>
-        </w:drawing>
-      </w:r>
-    </w:p>
-    <w:p>
-      <w:r>
-        <w:rPr>
-          <w:rFonts w:hint="eastAsia"/>
-        </w:rPr>
-        <w:t>点击</w:t>
-      </w:r>
-      <w:proofErr w:type="spellStart"/>
-      <w:r>
-        <w:rPr>
-          <w:rFonts w:hint="eastAsia"/>
-        </w:rPr>
-        <w:t>CreateKey</w:t>
-      </w:r>
-      <w:proofErr w:type="spellEnd"/>
-      <w:r>
-        <w:rPr>
-          <w:rFonts w:hint="eastAsia"/>
-        </w:rPr>
-        <w:t xml:space="preserve"> </w:t>
-      </w:r>
-      <w:r>
-        <w:rPr>
-          <w:rFonts w:hint="eastAsia"/>
-        </w:rPr>
-        <w:t>程序会创建</w:t>
-      </w:r>
-      <w:r>
-        <w:rPr>
-          <w:rFonts w:hint="eastAsia"/>
-        </w:rPr>
-        <w:t>一对</w:t>
-      </w:r>
-      <w:r>
-        <w:rPr>
-          <w:rFonts w:hint="eastAsia"/>
-        </w:rPr>
-        <w:t>RSA</w:t>
-      </w:r>
-      <w:r>
-        <w:rPr>
-          <w:rFonts w:hint="eastAsia"/>
-        </w:rPr>
-        <w:t>公私</w:t>
-      </w:r>
-      <w:proofErr w:type="gramStart"/>
-      <w:r>
-        <w:rPr>
-          <w:rFonts w:hint="eastAsia"/>
-        </w:rPr>
-        <w:t>钥</w:t>
-      </w:r>
-      <w:proofErr w:type="gramEnd"/>
-      <w:r>
-        <w:rPr>
-          <w:rFonts w:hint="eastAsia"/>
-        </w:rPr>
-        <w:t>，该对密钥会以文件的形式保存在本地，同时后面的显示框计数会加</w:t>
-      </w:r>
-      <w:r>
-        <w:rPr>
-          <w:rFonts w:hint="eastAsia"/>
-        </w:rPr>
-        <w:t>1</w:t>
-      </w:r>
-      <w:r>
-        <w:rPr>
-          <w:rFonts w:hint="eastAsia"/>
-        </w:rPr>
-        <w:t>。</w:t>
-      </w:r>
-    </w:p>
-    <w:p/>
-    <w:p>
-      <w:pPr>
-        <w:pStyle w:val="3"/>
-      </w:pPr>
-      <w:r>
-        <w:rPr>
-          <w:rFonts w:hint="eastAsia"/>
-        </w:rPr>
-        <w:t>2</w:t>
-      </w:r>
-      <w:r>
-        <w:rPr>
-          <w:rFonts w:hint="eastAsia"/>
-        </w:rPr>
-        <w:t xml:space="preserve">.2 </w:t>
-      </w:r>
-      <w:proofErr w:type="spellStart"/>
-      <w:r>
-        <w:rPr>
-          <w:rFonts w:hint="eastAsia"/>
-        </w:rPr>
-        <w:t>CreateBlock</w:t>
-      </w:r>
-      <w:proofErr w:type="spellEnd"/>
-    </w:p>
-    <w:p>
-      <w:r>
-        <w:rPr>
-          <w:noProof/>
-        </w:rPr>
-        <w:drawing>
-          <wp:inline distT="0" distB="0" distL="0" distR="0" wp14:anchorId="41D06AE3" wp14:editId="101528D7">
-            <wp:extent cx="5274310" cy="932161"/>
-            <wp:effectExtent l="0" t="0" r="2540" b="1905"/>
-            <wp:docPr id="2" name="图片 2"/>
-            <wp:cNvGraphicFramePr>
-              <a:graphicFrameLocks xmlns:a="http://schemas.openxmlformats.org/drawingml/2006/main" noChangeAspect="1"/>
-            </wp:cNvGraphicFramePr>
-            <a:graphic xmlns:a="http://schemas.openxmlformats.org/drawingml/2006/main">
-              <a:graphicData uri="http://schemas.openxmlformats.org/drawingml/2006/picture">
-                <pic:pic xmlns:pic="http://schemas.openxmlformats.org/drawingml/2006/picture">
-                  <pic:nvPicPr>
-                    <pic:cNvPr id="0" name=""/>
-                    <pic:cNvPicPr/>
-                  </pic:nvPicPr>
-                  <pic:blipFill>
-                    <a:blip r:embed="rId9"/>
-                    <a:stretch>
-                      <a:fillRect/>
-                    </a:stretch>
-                  </pic:blipFill>
-                  <pic:spPr>
-                    <a:xfrm>
-                      <a:off x="0" y="0"/>
-                      <a:ext cx="5274310" cy="932161"/>
-                    </a:xfrm>
-                    <a:prstGeom prst="rect">
-                      <a:avLst/>
-                    </a:prstGeom>
-                  </pic:spPr>
-                </pic:pic>
-              </a:graphicData>
-            </a:graphic>
-          </wp:inline>
-        </w:drawing>
-      </w:r>
-    </w:p>
-    <w:p/>
-    <w:p>
-      <w:r>
-        <w:rPr>
-          <w:rFonts w:hint="eastAsia"/>
-        </w:rPr>
-        <w:t xml:space="preserve">Puzzle </w:t>
-      </w:r>
-      <w:r>
-        <w:rPr>
-          <w:rFonts w:hint="eastAsia"/>
-        </w:rPr>
-        <w:t>显示的上一个</w:t>
-      </w:r>
-      <w:r>
-        <w:rPr>
-          <w:rFonts w:hint="eastAsia"/>
-        </w:rPr>
-        <w:t>block</w:t>
-      </w:r>
-      <w:r>
-        <w:rPr>
-          <w:rFonts w:hint="eastAsia"/>
-        </w:rPr>
-        <w:t>随机生成的</w:t>
-      </w:r>
-      <w:r>
-        <w:rPr>
-          <w:rFonts w:hint="eastAsia"/>
-        </w:rPr>
-        <w:t>24</w:t>
-      </w:r>
-      <w:r>
-        <w:rPr>
-          <w:rFonts w:hint="eastAsia"/>
-        </w:rPr>
-        <w:t>点题目。</w:t>
-      </w:r>
-    </w:p>
-    <w:p>
-      <w:r>
-        <w:rPr>
-          <w:noProof/>
-        </w:rPr>
-        <w:lastRenderedPageBreak/>
-        <w:drawing>
-          <wp:inline distT="0" distB="0" distL="0" distR="0" wp14:anchorId="56A71C3C" wp14:editId="006FFCDE">
-            <wp:extent cx="447675" cy="381000"/>
-            <wp:effectExtent l="0" t="0" r="9525" b="0"/>
-            <wp:docPr id="4" name="图片 4"/>
-            <wp:cNvGraphicFramePr>
-              <a:graphicFrameLocks xmlns:a="http://schemas.openxmlformats.org/drawingml/2006/main" noChangeAspect="1"/>
-            </wp:cNvGraphicFramePr>
-            <a:graphic xmlns:a="http://schemas.openxmlformats.org/drawingml/2006/main">
-              <a:graphicData uri="http://schemas.openxmlformats.org/drawingml/2006/picture">
-                <pic:pic xmlns:pic="http://schemas.openxmlformats.org/drawingml/2006/picture">
-                  <pic:nvPicPr>
-                    <pic:cNvPr id="0" name=""/>
-                    <pic:cNvPicPr/>
-                  </pic:nvPicPr>
-                  <pic:blipFill>
-                    <a:blip r:embed="rId10"/>
-                    <a:stretch>
-                      <a:fillRect/>
-                    </a:stretch>
-                  </pic:blipFill>
-                  <pic:spPr>
-                    <a:xfrm>
-                      <a:off x="0" y="0"/>
-                      <a:ext cx="447675" cy="381000"/>
-                    </a:xfrm>
-                    <a:prstGeom prst="rect">
-                      <a:avLst/>
-                    </a:prstGeom>
-                  </pic:spPr>
-                </pic:pic>
-              </a:graphicData>
-            </a:graphic>
-          </wp:inline>
-        </w:drawing>
-      </w:r>
-      <w:r>
-        <w:rPr>
-          <w:rFonts w:hint="eastAsia"/>
-        </w:rPr>
-        <w:t>显示的是上一个</w:t>
-      </w:r>
-      <w:r>
-        <w:rPr>
-          <w:rFonts w:hint="eastAsia"/>
-        </w:rPr>
-        <w:t xml:space="preserve">block </w:t>
-      </w:r>
-      <w:r>
-        <w:rPr>
-          <w:rFonts w:hint="eastAsia"/>
-        </w:rPr>
-        <w:t>在链上的高度</w:t>
-      </w:r>
-      <w:r>
-        <w:rPr>
-          <w:rFonts w:hint="eastAsia"/>
-        </w:rPr>
-        <w:t>，创建</w:t>
-      </w:r>
-      <w:r>
-        <w:rPr>
-          <w:rFonts w:hint="eastAsia"/>
-        </w:rPr>
-        <w:t>Block</w:t>
-      </w:r>
-      <w:r>
-        <w:rPr>
-          <w:rFonts w:hint="eastAsia"/>
-        </w:rPr>
-        <w:t>或者收到新的</w:t>
-      </w:r>
-      <w:r>
-        <w:rPr>
-          <w:rFonts w:hint="eastAsia"/>
-        </w:rPr>
-        <w:t>Block</w:t>
-      </w:r>
-      <w:r>
-        <w:rPr>
-          <w:rFonts w:hint="eastAsia"/>
-        </w:rPr>
-        <w:t>时会自动跟新</w:t>
-      </w:r>
-      <w:r>
-        <w:rPr>
-          <w:rFonts w:hint="eastAsia"/>
-        </w:rPr>
-        <w:t>。</w:t>
-      </w:r>
-    </w:p>
-    <w:p>
-      <w:r>
-        <w:rPr>
-          <w:noProof/>
-        </w:rPr>
-        <w:drawing>
-          <wp:inline distT="0" distB="0" distL="0" distR="0" wp14:anchorId="5BB68EED" wp14:editId="687C24AA">
-            <wp:extent cx="390525" cy="314325"/>
-            <wp:effectExtent l="0" t="0" r="9525" b="9525"/>
-            <wp:docPr id="5" name="图片 5"/>
-            <wp:cNvGraphicFramePr>
-              <a:graphicFrameLocks xmlns:a="http://schemas.openxmlformats.org/drawingml/2006/main" noChangeAspect="1"/>
-            </wp:cNvGraphicFramePr>
-            <a:graphic xmlns:a="http://schemas.openxmlformats.org/drawingml/2006/main">
-              <a:graphicData uri="http://schemas.openxmlformats.org/drawingml/2006/picture">
-                <pic:pic xmlns:pic="http://schemas.openxmlformats.org/drawingml/2006/picture">
-                  <pic:nvPicPr>
-                    <pic:cNvPr id="0" name=""/>
-                    <pic:cNvPicPr/>
-                  </pic:nvPicPr>
-                  <pic:blipFill>
-                    <a:blip r:embed="rId11"/>
-                    <a:stretch>
-                      <a:fillRect/>
-                    </a:stretch>
-                  </pic:blipFill>
-                  <pic:spPr>
-                    <a:xfrm>
-                      <a:off x="0" y="0"/>
-                      <a:ext cx="390525" cy="314325"/>
-                    </a:xfrm>
-                    <a:prstGeom prst="rect">
-                      <a:avLst/>
-                    </a:prstGeom>
-                  </pic:spPr>
-                </pic:pic>
-              </a:graphicData>
-            </a:graphic>
-          </wp:inline>
-        </w:drawing>
-      </w:r>
-      <w:r>
-        <w:rPr>
-          <w:rFonts w:hint="eastAsia"/>
-        </w:rPr>
-        <w:t xml:space="preserve"> </w:t>
-      </w:r>
-      <w:r>
-        <w:rPr>
-          <w:rFonts w:hint="eastAsia"/>
-        </w:rPr>
-        <w:t>显示的是当前</w:t>
-      </w:r>
-      <w:r>
-        <w:rPr>
-          <w:rFonts w:hint="eastAsia"/>
-        </w:rPr>
-        <w:t>有多少</w:t>
-      </w:r>
-      <w:r>
-        <w:rPr>
-          <w:rFonts w:hint="eastAsia"/>
-        </w:rPr>
-        <w:t>Transaction</w:t>
-      </w:r>
-      <w:r>
-        <w:rPr>
-          <w:rFonts w:hint="eastAsia"/>
-        </w:rPr>
-        <w:t>等待写入</w:t>
-      </w:r>
-      <w:r>
-        <w:rPr>
-          <w:rFonts w:hint="eastAsia"/>
-        </w:rPr>
-        <w:t>Block</w:t>
-      </w:r>
-      <w:r>
-        <w:rPr>
-          <w:rFonts w:hint="eastAsia"/>
-        </w:rPr>
-        <w:t>，在收到新的</w:t>
-      </w:r>
-      <w:r>
-        <w:rPr>
-          <w:rFonts w:hint="eastAsia"/>
-        </w:rPr>
-        <w:t>Transaction</w:t>
-      </w:r>
-      <w:r>
-        <w:rPr>
-          <w:rFonts w:hint="eastAsia"/>
-        </w:rPr>
-        <w:t>时会自动更新。</w:t>
-      </w:r>
-    </w:p>
-    <w:p>
-      <w:r>
-        <w:rPr>
-          <w:rFonts w:hint="eastAsia"/>
-        </w:rPr>
-        <w:t xml:space="preserve">Express </w:t>
-      </w:r>
-      <w:r>
-        <w:rPr>
-          <w:rFonts w:hint="eastAsia"/>
-        </w:rPr>
-        <w:t>是输入框，挖矿时输入</w:t>
-      </w:r>
-      <w:r>
-        <w:rPr>
-          <w:rFonts w:hint="eastAsia"/>
-        </w:rPr>
-        <w:t>24</w:t>
-      </w:r>
-      <w:r>
-        <w:rPr>
-          <w:rFonts w:hint="eastAsia"/>
-        </w:rPr>
-        <w:t>点计算表达式，验证通过后就可以成功创建</w:t>
-      </w:r>
-      <w:r>
-        <w:rPr>
-          <w:rFonts w:hint="eastAsia"/>
-        </w:rPr>
-        <w:t>Block</w:t>
-      </w:r>
-      <w:r>
-        <w:rPr>
-          <w:rFonts w:hint="eastAsia"/>
-        </w:rPr>
-        <w:t>，并且会自动推送给其他节点。</w:t>
-      </w:r>
-    </w:p>
-    <w:p/>
-    <w:p>
-      <w:pPr>
-        <w:pStyle w:val="3"/>
-      </w:pPr>
-      <w:r>
-        <w:rPr>
-          <w:rFonts w:hint="eastAsia"/>
-        </w:rPr>
-        <w:t>2</w:t>
-      </w:r>
-      <w:r>
-        <w:rPr>
-          <w:rFonts w:hint="eastAsia"/>
-        </w:rPr>
-        <w:t xml:space="preserve">.3 </w:t>
-      </w:r>
-      <w:r>
-        <w:rPr>
-          <w:rFonts w:hint="eastAsia"/>
-        </w:rPr>
-        <w:t>Balance</w:t>
-      </w:r>
-    </w:p>
-    <w:p>
-      <w:r>
-        <w:rPr>
-          <w:noProof/>
-        </w:rPr>
-        <w:drawing>
-          <wp:inline distT="0" distB="0" distL="0" distR="0" wp14:anchorId="0F72CC24" wp14:editId="6E94FC76">
-            <wp:extent cx="5274310" cy="948033"/>
-            <wp:effectExtent l="0" t="0" r="2540" b="5080"/>
-            <wp:docPr id="6" name="图片 6"/>
-            <wp:cNvGraphicFramePr>
-              <a:graphicFrameLocks xmlns:a="http://schemas.openxmlformats.org/drawingml/2006/main" noChangeAspect="1"/>
-            </wp:cNvGraphicFramePr>
-            <a:graphic xmlns:a="http://schemas.openxmlformats.org/drawingml/2006/main">
-              <a:graphicData uri="http://schemas.openxmlformats.org/drawingml/2006/picture">
-                <pic:pic xmlns:pic="http://schemas.openxmlformats.org/drawingml/2006/picture">
-                  <pic:nvPicPr>
-                    <pic:cNvPr id="0" name=""/>
-                    <pic:cNvPicPr/>
-                  </pic:nvPicPr>
-                  <pic:blipFill>
-                    <a:blip r:embed="rId12"/>
-                    <a:stretch>
-                      <a:fillRect/>
-                    </a:stretch>
-                  </pic:blipFill>
-                  <pic:spPr>
-                    <a:xfrm>
-                      <a:off x="0" y="0"/>
-                      <a:ext cx="5274310" cy="948033"/>
-                    </a:xfrm>
-                    <a:prstGeom prst="rect">
-                      <a:avLst/>
-                    </a:prstGeom>
-                  </pic:spPr>
-                </pic:pic>
-              </a:graphicData>
-            </a:graphic>
-          </wp:inline>
-        </w:drawing>
-      </w:r>
-    </w:p>
-    <w:p>
-      <w:r>
-        <w:rPr>
-          <w:rFonts w:hint="eastAsia"/>
-        </w:rPr>
-        <w:t>Balance</w:t>
-      </w:r>
-      <w:r>
-        <w:rPr>
-          <w:rFonts w:hint="eastAsia"/>
-        </w:rPr>
-        <w:t>显示的属于你的密钥的余额，它是和密钥关联的，选择不同的密钥会自动显示不同的余额，所以密钥如果丢了，那余额也就没办法找回了。</w:t>
-      </w:r>
-    </w:p>
-    <w:p>
-      <w:r>
-        <w:rPr>
-          <w:rFonts w:hint="eastAsia"/>
-        </w:rPr>
-        <w:t xml:space="preserve">Un-Balance </w:t>
-      </w:r>
-      <w:r>
-        <w:rPr>
-          <w:rFonts w:hint="eastAsia"/>
-        </w:rPr>
-        <w:t>显示的还没有写入</w:t>
-      </w:r>
-      <w:r>
-        <w:rPr>
-          <w:rFonts w:hint="eastAsia"/>
-        </w:rPr>
-        <w:t xml:space="preserve">block </w:t>
-      </w:r>
-      <w:r>
-        <w:rPr>
-          <w:rFonts w:hint="eastAsia"/>
-        </w:rPr>
-        <w:t>的</w:t>
-      </w:r>
-      <w:r>
-        <w:rPr>
-          <w:rFonts w:hint="eastAsia"/>
-        </w:rPr>
-        <w:t>Transaction</w:t>
-      </w:r>
-      <w:r>
-        <w:rPr>
-          <w:rFonts w:hint="eastAsia"/>
-        </w:rPr>
-        <w:t>属于你的密钥的余额，也是和密钥相关。</w:t>
-      </w:r>
-    </w:p>
-    <w:p>
-      <w:r>
-        <w:rPr>
-          <w:rFonts w:hint="eastAsia"/>
-        </w:rPr>
-        <w:t>最右侧那一串数字是公</w:t>
-      </w:r>
-      <w:proofErr w:type="gramStart"/>
-      <w:r>
-        <w:rPr>
-          <w:rFonts w:hint="eastAsia"/>
-        </w:rPr>
-        <w:t>钥</w:t>
-      </w:r>
-      <w:proofErr w:type="gramEnd"/>
-      <w:r>
-        <w:rPr>
-          <w:rFonts w:hint="eastAsia"/>
-        </w:rPr>
-        <w:t>的</w:t>
-      </w:r>
-      <w:r>
-        <w:rPr>
-          <w:rFonts w:hint="eastAsia"/>
-        </w:rPr>
-        <w:t>Hash</w:t>
-      </w:r>
-      <w:r>
-        <w:rPr>
-          <w:rFonts w:hint="eastAsia"/>
-        </w:rPr>
-        <w:t>值，当比人给你转账时其实也就是转向这个公</w:t>
-      </w:r>
-      <w:proofErr w:type="gramStart"/>
-      <w:r>
-        <w:rPr>
-          <w:rFonts w:hint="eastAsia"/>
-        </w:rPr>
-        <w:t>钥</w:t>
-      </w:r>
-      <w:proofErr w:type="gramEnd"/>
-      <w:r>
-        <w:rPr>
-          <w:rFonts w:hint="eastAsia"/>
-        </w:rPr>
-        <w:t>的</w:t>
-      </w:r>
-      <w:r>
-        <w:rPr>
-          <w:rFonts w:hint="eastAsia"/>
-        </w:rPr>
-        <w:t>Hash</w:t>
-      </w:r>
-      <w:r>
-        <w:rPr>
-          <w:rFonts w:hint="eastAsia"/>
-        </w:rPr>
-        <w:t>值。</w:t>
-      </w:r>
-    </w:p>
-    <w:p>
-      <w:r>
-        <w:rPr>
-          <w:noProof/>
-        </w:rPr>
-        <w:drawing>
-          <wp:inline distT="0" distB="0" distL="0" distR="0" wp14:anchorId="73F8D085" wp14:editId="4A47FB33">
-            <wp:extent cx="866775" cy="314325"/>
-            <wp:effectExtent l="0" t="0" r="9525" b="9525"/>
-            <wp:docPr id="7" name="图片 7"/>
             <wp:cNvGraphicFramePr>
               <a:graphicFrameLocks xmlns:a="http://schemas.openxmlformats.org/drawingml/2006/main" noChangeAspect="1"/>
             </wp:cNvGraphicFramePr>
@@ -1360,6 +1026,636 @@
                   <pic:spPr>
                     <a:xfrm>
                       <a:off x="0" y="0"/>
+                      <a:ext cx="5274310" cy="675161"/>
+                    </a:xfrm>
+                    <a:prstGeom prst="rect">
+                      <a:avLst/>
+                    </a:prstGeom>
+                  </pic:spPr>
+                </pic:pic>
+              </a:graphicData>
+            </a:graphic>
+          </wp:inline>
+        </w:drawing>
+      </w:r>
+    </w:p>
+    <w:p>
+      <w:r>
+        <w:rPr>
+          <w:rFonts w:hint="eastAsia"/>
+        </w:rPr>
+        <w:t>点击</w:t>
+      </w:r>
+      <w:proofErr w:type="spellStart"/>
+      <w:r>
+        <w:rPr>
+          <w:rFonts w:hint="eastAsia"/>
+        </w:rPr>
+        <w:t>CreateKey</w:t>
+      </w:r>
+      <w:proofErr w:type="spellEnd"/>
+      <w:r>
+        <w:rPr>
+          <w:rFonts w:hint="eastAsia"/>
+        </w:rPr>
+        <w:t xml:space="preserve"> </w:t>
+      </w:r>
+      <w:r>
+        <w:rPr>
+          <w:rFonts w:hint="eastAsia"/>
+        </w:rPr>
+        <w:t>程序会创建</w:t>
+      </w:r>
+      <w:r>
+        <w:rPr>
+          <w:rFonts w:hint="eastAsia"/>
+        </w:rPr>
+        <w:t>一对</w:t>
+      </w:r>
+      <w:r>
+        <w:rPr>
+          <w:rFonts w:hint="eastAsia"/>
+        </w:rPr>
+        <w:t>RSA</w:t>
+      </w:r>
+      <w:r>
+        <w:rPr>
+          <w:rFonts w:hint="eastAsia"/>
+        </w:rPr>
+        <w:t>公私</w:t>
+      </w:r>
+      <w:proofErr w:type="gramStart"/>
+      <w:r>
+        <w:rPr>
+          <w:rFonts w:hint="eastAsia"/>
+        </w:rPr>
+        <w:t>钥</w:t>
+      </w:r>
+      <w:proofErr w:type="gramEnd"/>
+      <w:r>
+        <w:rPr>
+          <w:rFonts w:hint="eastAsia"/>
+        </w:rPr>
+        <w:t>，该对密钥会以文件的形式保存在本地，同时后面的显示框计数会加</w:t>
+      </w:r>
+      <w:r>
+        <w:rPr>
+          <w:rFonts w:hint="eastAsia"/>
+        </w:rPr>
+        <w:t>1</w:t>
+      </w:r>
+      <w:r>
+        <w:rPr>
+          <w:rFonts w:hint="eastAsia"/>
+        </w:rPr>
+        <w:t>。</w:t>
+      </w:r>
+    </w:p>
+    <w:p/>
+    <w:p>
+      <w:pPr>
+        <w:pStyle w:val="3"/>
+      </w:pPr>
+      <w:r>
+        <w:rPr>
+          <w:rFonts w:hint="eastAsia"/>
+        </w:rPr>
+        <w:t>3</w:t>
+      </w:r>
+      <w:r>
+        <w:rPr>
+          <w:rFonts w:hint="eastAsia"/>
+        </w:rPr>
+        <w:t xml:space="preserve">.2 </w:t>
+      </w:r>
+      <w:proofErr w:type="spellStart"/>
+      <w:r>
+        <w:rPr>
+          <w:rFonts w:hint="eastAsia"/>
+        </w:rPr>
+        <w:t>CreateBlock</w:t>
+      </w:r>
+      <w:proofErr w:type="spellEnd"/>
+    </w:p>
+    <w:p>
+      <w:r>
+        <w:rPr>
+          <w:noProof/>
+        </w:rPr>
+        <w:drawing>
+          <wp:inline distT="0" distB="0" distL="0" distR="0" wp14:anchorId="41D06AE3" wp14:editId="101528D7">
+            <wp:extent cx="5274310" cy="932161"/>
+            <wp:effectExtent l="0" t="0" r="2540" b="1905"/>
+            <wp:docPr id="2" name="图片 2"/>
+            <wp:cNvGraphicFramePr>
+              <a:graphicFrameLocks xmlns:a="http://schemas.openxmlformats.org/drawingml/2006/main" noChangeAspect="1"/>
+            </wp:cNvGraphicFramePr>
+            <a:graphic xmlns:a="http://schemas.openxmlformats.org/drawingml/2006/main">
+              <a:graphicData uri="http://schemas.openxmlformats.org/drawingml/2006/picture">
+                <pic:pic xmlns:pic="http://schemas.openxmlformats.org/drawingml/2006/picture">
+                  <pic:nvPicPr>
+                    <pic:cNvPr id="0" name=""/>
+                    <pic:cNvPicPr/>
+                  </pic:nvPicPr>
+                  <pic:blipFill>
+                    <a:blip r:embed="rId14"/>
+                    <a:stretch>
+                      <a:fillRect/>
+                    </a:stretch>
+                  </pic:blipFill>
+                  <pic:spPr>
+                    <a:xfrm>
+                      <a:off x="0" y="0"/>
+                      <a:ext cx="5274310" cy="932161"/>
+                    </a:xfrm>
+                    <a:prstGeom prst="rect">
+                      <a:avLst/>
+                    </a:prstGeom>
+                  </pic:spPr>
+                </pic:pic>
+              </a:graphicData>
+            </a:graphic>
+          </wp:inline>
+        </w:drawing>
+      </w:r>
+    </w:p>
+    <w:p/>
+    <w:p>
+      <w:r>
+        <w:rPr>
+          <w:rFonts w:hint="eastAsia"/>
+        </w:rPr>
+        <w:t xml:space="preserve">Puzzle </w:t>
+      </w:r>
+      <w:r>
+        <w:rPr>
+          <w:rFonts w:hint="eastAsia"/>
+        </w:rPr>
+        <w:t>显示的上一个</w:t>
+      </w:r>
+      <w:r>
+        <w:rPr>
+          <w:rFonts w:hint="eastAsia"/>
+        </w:rPr>
+        <w:t>block</w:t>
+      </w:r>
+      <w:r>
+        <w:rPr>
+          <w:rFonts w:hint="eastAsia"/>
+        </w:rPr>
+        <w:t>随机生成的</w:t>
+      </w:r>
+      <w:r>
+        <w:rPr>
+          <w:rFonts w:hint="eastAsia"/>
+        </w:rPr>
+        <w:t>24</w:t>
+      </w:r>
+      <w:r>
+        <w:rPr>
+          <w:rFonts w:hint="eastAsia"/>
+        </w:rPr>
+        <w:t>点题目。</w:t>
+      </w:r>
+    </w:p>
+    <w:p>
+      <w:r>
+        <w:rPr>
+          <w:noProof/>
+        </w:rPr>
+        <w:drawing>
+          <wp:inline distT="0" distB="0" distL="0" distR="0" wp14:anchorId="56A71C3C" wp14:editId="006FFCDE">
+            <wp:extent cx="447675" cy="381000"/>
+            <wp:effectExtent l="0" t="0" r="9525" b="0"/>
+            <wp:docPr id="4" name="图片 4"/>
+            <wp:cNvGraphicFramePr>
+              <a:graphicFrameLocks xmlns:a="http://schemas.openxmlformats.org/drawingml/2006/main" noChangeAspect="1"/>
+            </wp:cNvGraphicFramePr>
+            <a:graphic xmlns:a="http://schemas.openxmlformats.org/drawingml/2006/main">
+              <a:graphicData uri="http://schemas.openxmlformats.org/drawingml/2006/picture">
+                <pic:pic xmlns:pic="http://schemas.openxmlformats.org/drawingml/2006/picture">
+                  <pic:nvPicPr>
+                    <pic:cNvPr id="0" name=""/>
+                    <pic:cNvPicPr/>
+                  </pic:nvPicPr>
+                  <pic:blipFill>
+                    <a:blip r:embed="rId15"/>
+                    <a:stretch>
+                      <a:fillRect/>
+                    </a:stretch>
+                  </pic:blipFill>
+                  <pic:spPr>
+                    <a:xfrm>
+                      <a:off x="0" y="0"/>
+                      <a:ext cx="447675" cy="381000"/>
+                    </a:xfrm>
+                    <a:prstGeom prst="rect">
+                      <a:avLst/>
+                    </a:prstGeom>
+                  </pic:spPr>
+                </pic:pic>
+              </a:graphicData>
+            </a:graphic>
+          </wp:inline>
+        </w:drawing>
+      </w:r>
+      <w:r>
+        <w:rPr>
+          <w:rFonts w:hint="eastAsia"/>
+        </w:rPr>
+        <w:t>显示的是上一个</w:t>
+      </w:r>
+      <w:r>
+        <w:rPr>
+          <w:rFonts w:hint="eastAsia"/>
+        </w:rPr>
+        <w:t xml:space="preserve">block </w:t>
+      </w:r>
+      <w:r>
+        <w:rPr>
+          <w:rFonts w:hint="eastAsia"/>
+        </w:rPr>
+        <w:t>在链上的高度</w:t>
+      </w:r>
+      <w:r>
+        <w:rPr>
+          <w:rFonts w:hint="eastAsia"/>
+        </w:rPr>
+        <w:t>，创建</w:t>
+      </w:r>
+      <w:r>
+        <w:rPr>
+          <w:rFonts w:hint="eastAsia"/>
+        </w:rPr>
+        <w:t>Block</w:t>
+      </w:r>
+      <w:r>
+        <w:rPr>
+          <w:rFonts w:hint="eastAsia"/>
+        </w:rPr>
+        <w:t>或者收到新的</w:t>
+      </w:r>
+      <w:r>
+        <w:rPr>
+          <w:rFonts w:hint="eastAsia"/>
+        </w:rPr>
+        <w:t>Block</w:t>
+      </w:r>
+      <w:r>
+        <w:rPr>
+          <w:rFonts w:hint="eastAsia"/>
+        </w:rPr>
+        <w:t>时会自动跟新</w:t>
+      </w:r>
+      <w:r>
+        <w:rPr>
+          <w:rFonts w:hint="eastAsia"/>
+        </w:rPr>
+        <w:t>。</w:t>
+      </w:r>
+    </w:p>
+    <w:p>
+      <w:r>
+        <w:rPr>
+          <w:noProof/>
+        </w:rPr>
+        <w:drawing>
+          <wp:inline distT="0" distB="0" distL="0" distR="0" wp14:anchorId="5BB68EED" wp14:editId="687C24AA">
+            <wp:extent cx="390525" cy="314325"/>
+            <wp:effectExtent l="0" t="0" r="9525" b="9525"/>
+            <wp:docPr id="5" name="图片 5"/>
+            <wp:cNvGraphicFramePr>
+              <a:graphicFrameLocks xmlns:a="http://schemas.openxmlformats.org/drawingml/2006/main" noChangeAspect="1"/>
+            </wp:cNvGraphicFramePr>
+            <a:graphic xmlns:a="http://schemas.openxmlformats.org/drawingml/2006/main">
+              <a:graphicData uri="http://schemas.openxmlformats.org/drawingml/2006/picture">
+                <pic:pic xmlns:pic="http://schemas.openxmlformats.org/drawingml/2006/picture">
+                  <pic:nvPicPr>
+                    <pic:cNvPr id="0" name=""/>
+                    <pic:cNvPicPr/>
+                  </pic:nvPicPr>
+                  <pic:blipFill>
+                    <a:blip r:embed="rId16"/>
+                    <a:stretch>
+                      <a:fillRect/>
+                    </a:stretch>
+                  </pic:blipFill>
+                  <pic:spPr>
+                    <a:xfrm>
+                      <a:off x="0" y="0"/>
+                      <a:ext cx="390525" cy="314325"/>
+                    </a:xfrm>
+                    <a:prstGeom prst="rect">
+                      <a:avLst/>
+                    </a:prstGeom>
+                  </pic:spPr>
+                </pic:pic>
+              </a:graphicData>
+            </a:graphic>
+          </wp:inline>
+        </w:drawing>
+      </w:r>
+      <w:r>
+        <w:rPr>
+          <w:rFonts w:hint="eastAsia"/>
+        </w:rPr>
+        <w:t xml:space="preserve"> </w:t>
+      </w:r>
+      <w:r>
+        <w:rPr>
+          <w:rFonts w:hint="eastAsia"/>
+        </w:rPr>
+        <w:t>显示的是当前</w:t>
+      </w:r>
+      <w:r>
+        <w:rPr>
+          <w:rFonts w:hint="eastAsia"/>
+        </w:rPr>
+        <w:t>有多少</w:t>
+      </w:r>
+      <w:r>
+        <w:rPr>
+          <w:rFonts w:hint="eastAsia"/>
+        </w:rPr>
+        <w:t>Transaction</w:t>
+      </w:r>
+      <w:r>
+        <w:rPr>
+          <w:rFonts w:hint="eastAsia"/>
+        </w:rPr>
+        <w:t>等待写入</w:t>
+      </w:r>
+      <w:r>
+        <w:rPr>
+          <w:rFonts w:hint="eastAsia"/>
+        </w:rPr>
+        <w:t>Block</w:t>
+      </w:r>
+      <w:r>
+        <w:rPr>
+          <w:rFonts w:hint="eastAsia"/>
+        </w:rPr>
+        <w:t>，在收到新的</w:t>
+      </w:r>
+      <w:r>
+        <w:rPr>
+          <w:rFonts w:hint="eastAsia"/>
+        </w:rPr>
+        <w:t>Transaction</w:t>
+      </w:r>
+      <w:r>
+        <w:rPr>
+          <w:rFonts w:hint="eastAsia"/>
+        </w:rPr>
+        <w:t>时会自动更新。</w:t>
+      </w:r>
+    </w:p>
+    <w:p>
+      <w:r>
+        <w:rPr>
+          <w:rFonts w:hint="eastAsia"/>
+        </w:rPr>
+        <w:t xml:space="preserve">Express </w:t>
+      </w:r>
+      <w:r>
+        <w:rPr>
+          <w:rFonts w:hint="eastAsia"/>
+        </w:rPr>
+        <w:t>是输入框，挖矿时输入</w:t>
+      </w:r>
+      <w:r>
+        <w:rPr>
+          <w:rFonts w:hint="eastAsia"/>
+        </w:rPr>
+        <w:t>24</w:t>
+      </w:r>
+      <w:r>
+        <w:rPr>
+          <w:rFonts w:hint="eastAsia"/>
+        </w:rPr>
+        <w:t>点计算表达式，验证通过后就可以成功创建</w:t>
+      </w:r>
+      <w:r>
+        <w:rPr>
+          <w:rFonts w:hint="eastAsia"/>
+        </w:rPr>
+        <w:t>Block</w:t>
+      </w:r>
+      <w:r>
+        <w:rPr>
+          <w:rFonts w:hint="eastAsia"/>
+        </w:rPr>
+        <w:t>，并且会自动推送给其他节点。</w:t>
+      </w:r>
+    </w:p>
+    <w:p/>
+    <w:p>
+      <w:pPr>
+        <w:pStyle w:val="3"/>
+      </w:pPr>
+      <w:r>
+        <w:rPr>
+          <w:rFonts w:hint="eastAsia"/>
+        </w:rPr>
+        <w:t>3</w:t>
+      </w:r>
+      <w:r>
+        <w:rPr>
+          <w:rFonts w:hint="eastAsia"/>
+        </w:rPr>
+        <w:t xml:space="preserve">.3 </w:t>
+      </w:r>
+      <w:r>
+        <w:rPr>
+          <w:rFonts w:hint="eastAsia"/>
+        </w:rPr>
+        <w:t>Balance</w:t>
+      </w:r>
+    </w:p>
+    <w:p>
+      <w:r>
+        <w:rPr>
+          <w:noProof/>
+        </w:rPr>
+        <w:drawing>
+          <wp:inline distT="0" distB="0" distL="0" distR="0" wp14:anchorId="225A30F0" wp14:editId="79143BDA">
+            <wp:extent cx="5274310" cy="894919"/>
+            <wp:effectExtent l="0" t="0" r="2540" b="635"/>
+            <wp:docPr id="11" name="图片 11"/>
+            <wp:cNvGraphicFramePr>
+              <a:graphicFrameLocks xmlns:a="http://schemas.openxmlformats.org/drawingml/2006/main" noChangeAspect="1"/>
+            </wp:cNvGraphicFramePr>
+            <a:graphic xmlns:a="http://schemas.openxmlformats.org/drawingml/2006/main">
+              <a:graphicData uri="http://schemas.openxmlformats.org/drawingml/2006/picture">
+                <pic:pic xmlns:pic="http://schemas.openxmlformats.org/drawingml/2006/picture">
+                  <pic:nvPicPr>
+                    <pic:cNvPr id="0" name=""/>
+                    <pic:cNvPicPr/>
+                  </pic:nvPicPr>
+                  <pic:blipFill>
+                    <a:blip r:embed="rId17"/>
+                    <a:stretch>
+                      <a:fillRect/>
+                    </a:stretch>
+                  </pic:blipFill>
+                  <pic:spPr>
+                    <a:xfrm>
+                      <a:off x="0" y="0"/>
+                      <a:ext cx="5274310" cy="894919"/>
+                    </a:xfrm>
+                    <a:prstGeom prst="rect">
+                      <a:avLst/>
+                    </a:prstGeom>
+                  </pic:spPr>
+                </pic:pic>
+              </a:graphicData>
+            </a:graphic>
+          </wp:inline>
+        </w:drawing>
+      </w:r>
+    </w:p>
+    <w:p>
+      <w:r>
+        <w:rPr>
+          <w:rFonts w:hint="eastAsia"/>
+        </w:rPr>
+        <w:t>Balance</w:t>
+      </w:r>
+      <w:r>
+        <w:rPr>
+          <w:rFonts w:hint="eastAsia"/>
+        </w:rPr>
+        <w:t>显示的属于你的密钥的余额，它是和密钥关联的，选择不同的密钥会自动显示不同的余额，所以密钥如果丢了，那余额也就没办法找回了。</w:t>
+      </w:r>
+    </w:p>
+    <w:p>
+      <w:r>
+        <w:rPr>
+          <w:rFonts w:hint="eastAsia"/>
+        </w:rPr>
+        <w:t xml:space="preserve">Un-Balance </w:t>
+      </w:r>
+      <w:r>
+        <w:rPr>
+          <w:rFonts w:hint="eastAsia"/>
+        </w:rPr>
+        <w:t>显示的还没有写入</w:t>
+      </w:r>
+      <w:r>
+        <w:rPr>
+          <w:rFonts w:hint="eastAsia"/>
+        </w:rPr>
+        <w:t xml:space="preserve">block </w:t>
+      </w:r>
+      <w:r>
+        <w:rPr>
+          <w:rFonts w:hint="eastAsia"/>
+        </w:rPr>
+        <w:t>的</w:t>
+      </w:r>
+      <w:r>
+        <w:rPr>
+          <w:rFonts w:hint="eastAsia"/>
+        </w:rPr>
+        <w:t>Transaction</w:t>
+      </w:r>
+      <w:r>
+        <w:rPr>
+          <w:rFonts w:hint="eastAsia"/>
+        </w:rPr>
+        <w:t>属于你的密钥的余额，也是和密钥相关。</w:t>
+      </w:r>
+    </w:p>
+    <w:p>
+      <w:r>
+        <w:rPr>
+          <w:rFonts w:hint="eastAsia"/>
+        </w:rPr>
+        <w:lastRenderedPageBreak/>
+        <w:t>最右侧那一串数字是公</w:t>
+      </w:r>
+      <w:proofErr w:type="gramStart"/>
+      <w:r>
+        <w:rPr>
+          <w:rFonts w:hint="eastAsia"/>
+        </w:rPr>
+        <w:t>钥</w:t>
+      </w:r>
+      <w:proofErr w:type="gramEnd"/>
+      <w:r>
+        <w:rPr>
+          <w:rFonts w:hint="eastAsia"/>
+        </w:rPr>
+        <w:t>的</w:t>
+      </w:r>
+      <w:r>
+        <w:rPr>
+          <w:rFonts w:hint="eastAsia"/>
+        </w:rPr>
+        <w:t>Hash</w:t>
+      </w:r>
+      <w:r>
+        <w:rPr>
+          <w:rFonts w:hint="eastAsia"/>
+        </w:rPr>
+        <w:t>值，当比人给你转账时其实也就是转向这个公</w:t>
+      </w:r>
+      <w:proofErr w:type="gramStart"/>
+      <w:r>
+        <w:rPr>
+          <w:rFonts w:hint="eastAsia"/>
+        </w:rPr>
+        <w:t>钥</w:t>
+      </w:r>
+      <w:proofErr w:type="gramEnd"/>
+      <w:r>
+        <w:rPr>
+          <w:rFonts w:hint="eastAsia"/>
+        </w:rPr>
+        <w:t>的</w:t>
+      </w:r>
+      <w:r>
+        <w:rPr>
+          <w:rFonts w:hint="eastAsia"/>
+        </w:rPr>
+        <w:t>Hash</w:t>
+      </w:r>
+      <w:r>
+        <w:rPr>
+          <w:rFonts w:hint="eastAsia"/>
+        </w:rPr>
+        <w:t>值。</w:t>
+      </w:r>
+    </w:p>
+    <w:p>
+      <w:r>
+        <w:rPr>
+          <w:noProof/>
+        </w:rPr>
+        <w:drawing>
+          <wp:inline distT="0" distB="0" distL="0" distR="0" wp14:anchorId="73F8D085" wp14:editId="4A47FB33">
+            <wp:extent cx="866775" cy="314325"/>
+            <wp:effectExtent l="0" t="0" r="9525" b="9525"/>
+            <wp:docPr id="7" name="图片 7"/>
+            <wp:cNvGraphicFramePr>
+              <a:graphicFrameLocks xmlns:a="http://schemas.openxmlformats.org/drawingml/2006/main" noChangeAspect="1"/>
+            </wp:cNvGraphicFramePr>
+            <a:graphic xmlns:a="http://schemas.openxmlformats.org/drawingml/2006/main">
+              <a:graphicData uri="http://schemas.openxmlformats.org/drawingml/2006/picture">
+                <pic:pic xmlns:pic="http://schemas.openxmlformats.org/drawingml/2006/picture">
+                  <pic:nvPicPr>
+                    <pic:cNvPr id="0" name=""/>
+                    <pic:cNvPicPr/>
+                  </pic:nvPicPr>
+                  <pic:blipFill>
+                    <a:blip r:embed="rId18"/>
+                    <a:stretch>
+                      <a:fillRect/>
+                    </a:stretch>
+                  </pic:blipFill>
+                  <pic:spPr>
+                    <a:xfrm>
+                      <a:off x="0" y="0"/>
                       <a:ext cx="866775" cy="314325"/>
                     </a:xfrm>
                     <a:prstGeom prst="rect">
@@ -1529,7 +1825,7 @@
         <w:rPr>
           <w:rFonts w:hint="eastAsia"/>
         </w:rPr>
-        <w:t>2</w:t>
+        <w:t>3</w:t>
       </w:r>
       <w:r>
         <w:rPr>
@@ -1549,7 +1845,6 @@
         <w:rPr>
           <w:noProof/>
         </w:rPr>
-        <w:lastRenderedPageBreak/>
         <w:drawing>
           <wp:inline distT="0" distB="0" distL="0" distR="0" wp14:anchorId="2233D1A4" wp14:editId="131B2CE0">
             <wp:extent cx="5274310" cy="907743"/>
@@ -1566,7 +1861,7 @@
                     <pic:cNvPicPr/>
                   </pic:nvPicPr>
                   <pic:blipFill>
-                    <a:blip r:embed="rId14"/>
+                    <a:blip r:embed="rId19"/>
                     <a:stretch>
                       <a:fillRect/>
                     </a:stretch>

--- a/西夏普山寨币简介.docx
+++ b/西夏普山寨币简介.docx
@@ -38,6 +38,26 @@
     </w:p>
     <w:p>
       <w:pPr>
+        <w:pStyle w:val="2"/>
+        <w:numPr>
+          <w:ilvl w:val="0"/>
+          <w:numId w:val="1"/>
+        </w:numPr>
+        <w:rPr>
+          <w:b w:val="0"/>
+        </w:rPr>
+      </w:pPr>
+      <w:r>
+        <w:rPr>
+          <w:rFonts w:hint="eastAsia"/>
+          <w:b w:val="0"/>
+        </w:rPr>
+        <w:t>简介</w:t>
+      </w:r>
+    </w:p>
+    <w:p>
+      <w:pPr>
+        <w:ind w:left="360" w:firstLine="0"/>
         <w:rPr>
           <w:rFonts w:hint="eastAsia"/>
         </w:rPr>
@@ -47,10 +67,10 @@
           <w:noProof/>
         </w:rPr>
         <w:drawing>
-          <wp:inline distT="0" distB="0" distL="0" distR="0" wp14:anchorId="7665918B" wp14:editId="1A42DDF8">
-            <wp:extent cx="5274310" cy="3817160"/>
-            <wp:effectExtent l="0" t="0" r="2540" b="0"/>
-            <wp:docPr id="10" name="图片 10"/>
+          <wp:inline distT="0" distB="0" distL="0" distR="0" wp14:anchorId="64BE711F" wp14:editId="7906A7BF">
+            <wp:extent cx="5274310" cy="2966720"/>
+            <wp:effectExtent l="0" t="0" r="2540" b="5080"/>
+            <wp:docPr id="6" name="图片 6"/>
             <wp:cNvGraphicFramePr>
               <a:graphicFrameLocks xmlns:a="http://schemas.openxmlformats.org/drawingml/2006/main" noChangeAspect="1"/>
             </wp:cNvGraphicFramePr>
@@ -70,7 +90,7 @@
                   <pic:spPr>
                     <a:xfrm>
                       <a:off x="0" y="0"/>
-                      <a:ext cx="5274310" cy="3817160"/>
+                      <a:ext cx="5274310" cy="2966720"/>
                     </a:xfrm>
                     <a:prstGeom prst="rect">
                       <a:avLst/>
@@ -83,29 +103,12 @@
         </w:drawing>
       </w:r>
     </w:p>
-    <w:p/>
-    <w:p>
-      <w:pPr>
-        <w:pStyle w:val="2"/>
-        <w:numPr>
-          <w:ilvl w:val="0"/>
-          <w:numId w:val="1"/>
-        </w:numPr>
-      </w:pPr>
-      <w:r>
-        <w:rPr>
-          <w:rFonts w:hint="eastAsia"/>
-        </w:rPr>
-        <w:t>简介</w:t>
-      </w:r>
-    </w:p>
-    <w:p>
-      <w:r>
-        <w:rPr>
-          <w:rFonts w:hint="eastAsia"/>
-        </w:rPr>
-        <w:tab/>
-      </w:r>
+    <w:p>
+      <w:pPr>
+        <w:rPr>
+          <w:rFonts w:hint="eastAsia"/>
+        </w:rPr>
+      </w:pPr>
       <w:r>
         <w:rPr>
           <w:rFonts w:hint="eastAsia"/>
@@ -242,6 +245,13 @@
         </w:rPr>
         <w:t>，没有时间限制。</w:t>
       </w:r>
+    </w:p>
+    <w:p>
+      <w:pPr>
+        <w:rPr>
+          <w:rFonts w:hint="eastAsia"/>
+        </w:rPr>
+      </w:pPr>
       <w:r>
         <w:t>B</w:t>
       </w:r>
@@ -330,13 +340,37 @@
         <w:rPr>
           <w:rFonts w:hint="eastAsia"/>
         </w:rPr>
-        <w:t>数据了</w:t>
-      </w:r>
-      <w:r>
-        <w:rPr>
-          <w:rFonts w:hint="eastAsia"/>
-        </w:rPr>
-        <w:t>）</w:t>
+        <w:t>数据了）</w:t>
+      </w:r>
+      <w:r>
+        <w:rPr>
+          <w:rFonts w:hint="eastAsia"/>
+        </w:rPr>
+        <w:t>以下为高度</w:t>
+      </w:r>
+      <w:r>
+        <w:rPr>
+          <w:rFonts w:hint="eastAsia"/>
+        </w:rPr>
+        <w:t>69</w:t>
+      </w:r>
+      <w:r>
+        <w:rPr>
+          <w:rFonts w:hint="eastAsia"/>
+        </w:rPr>
+        <w:t>的</w:t>
+      </w:r>
+      <w:r>
+        <w:rPr>
+          <w:rFonts w:hint="eastAsia"/>
+        </w:rPr>
+        <w:t>block</w:t>
+      </w:r>
+      <w:r>
+        <w:rPr>
+          <w:rFonts w:hint="eastAsia"/>
+        </w:rPr>
+        <w:t>数据，只有两笔交易</w:t>
       </w:r>
       <w:r>
         <w:rPr>
@@ -346,17 +380,2381 @@
       </w:r>
     </w:p>
     <w:p>
-      <w:r>
-        <w:rPr>
-          <w:rFonts w:hint="eastAsia"/>
-        </w:rPr>
-        <w:tab/>
-      </w:r>
-      <w:r>
-        <w:rPr>
-          <w:rFonts w:hint="eastAsia"/>
-        </w:rPr>
-        <w:t>技术上加密是用</w:t>
+      <w:pPr>
+        <w:spacing w:line="240" w:lineRule="auto"/>
+        <w:rPr>
+          <w:rFonts w:ascii="Arial" w:hAnsi="Arial" w:cs="Arial" w:hint="eastAsia"/>
+          <w:i/>
+          <w:sz w:val="16"/>
+          <w:szCs w:val="16"/>
+        </w:rPr>
+      </w:pPr>
+      <w:r>
+        <w:rPr>
+          <w:rFonts w:ascii="Arial" w:hAnsi="Arial" w:cs="Arial"/>
+          <w:i/>
+          <w:sz w:val="16"/>
+          <w:szCs w:val="16"/>
+        </w:rPr>
+        <w:t>{</w:t>
+      </w:r>
+    </w:p>
+    <w:p>
+      <w:pPr>
+        <w:spacing w:line="240" w:lineRule="auto"/>
+        <w:rPr>
+          <w:rFonts w:ascii="Arial" w:hAnsi="Arial" w:cs="Arial"/>
+          <w:i/>
+          <w:sz w:val="16"/>
+          <w:szCs w:val="16"/>
+        </w:rPr>
+      </w:pPr>
+      <w:r>
+        <w:rPr>
+          <w:rFonts w:ascii="Arial" w:hAnsi="Arial" w:cs="Arial"/>
+          <w:i/>
+          <w:sz w:val="16"/>
+          <w:szCs w:val="16"/>
+        </w:rPr>
+        <w:tab/>
+        <w:t>"Header": {</w:t>
+      </w:r>
+    </w:p>
+    <w:p>
+      <w:pPr>
+        <w:spacing w:line="240" w:lineRule="auto"/>
+        <w:rPr>
+          <w:rFonts w:ascii="Arial" w:hAnsi="Arial" w:cs="Arial"/>
+          <w:i/>
+          <w:sz w:val="16"/>
+          <w:szCs w:val="16"/>
+        </w:rPr>
+      </w:pPr>
+      <w:r>
+        <w:rPr>
+          <w:rFonts w:ascii="Arial" w:hAnsi="Arial" w:cs="Arial"/>
+          <w:i/>
+          <w:sz w:val="16"/>
+          <w:szCs w:val="16"/>
+        </w:rPr>
+        <w:tab/>
+      </w:r>
+      <w:r>
+        <w:rPr>
+          <w:rFonts w:ascii="Arial" w:hAnsi="Arial" w:cs="Arial"/>
+          <w:i/>
+          <w:sz w:val="16"/>
+          <w:szCs w:val="16"/>
+        </w:rPr>
+        <w:tab/>
+        <w:t>"Puzzle": [6, 8, 9, 9],</w:t>
+      </w:r>
+    </w:p>
+    <w:p>
+      <w:pPr>
+        <w:spacing w:line="240" w:lineRule="auto"/>
+        <w:rPr>
+          <w:rFonts w:ascii="Arial" w:hAnsi="Arial" w:cs="Arial"/>
+          <w:i/>
+          <w:sz w:val="16"/>
+          <w:szCs w:val="16"/>
+        </w:rPr>
+      </w:pPr>
+      <w:r>
+        <w:rPr>
+          <w:rFonts w:ascii="Arial" w:hAnsi="Arial" w:cs="Arial"/>
+          <w:i/>
+          <w:sz w:val="16"/>
+          <w:szCs w:val="16"/>
+        </w:rPr>
+        <w:tab/>
+      </w:r>
+      <w:r>
+        <w:rPr>
+          <w:rFonts w:ascii="Arial" w:hAnsi="Arial" w:cs="Arial"/>
+          <w:i/>
+          <w:sz w:val="16"/>
+          <w:szCs w:val="16"/>
+        </w:rPr>
+        <w:tab/>
+        <w:t>"</w:t>
+      </w:r>
+      <w:proofErr w:type="gramStart"/>
+      <w:r>
+        <w:rPr>
+          <w:rFonts w:ascii="Arial" w:hAnsi="Arial" w:cs="Arial"/>
+          <w:i/>
+          <w:sz w:val="16"/>
+          <w:szCs w:val="16"/>
+        </w:rPr>
+        <w:t>nonce</w:t>
+      </w:r>
+      <w:proofErr w:type="gramEnd"/>
+      <w:r>
+        <w:rPr>
+          <w:rFonts w:ascii="Arial" w:hAnsi="Arial" w:cs="Arial"/>
+          <w:i/>
+          <w:sz w:val="16"/>
+          <w:szCs w:val="16"/>
+        </w:rPr>
+        <w:t>": "(9*(7-5))+6",</w:t>
+      </w:r>
+    </w:p>
+    <w:p>
+      <w:pPr>
+        <w:spacing w:line="240" w:lineRule="auto"/>
+        <w:rPr>
+          <w:rFonts w:ascii="Arial" w:hAnsi="Arial" w:cs="Arial"/>
+          <w:i/>
+          <w:sz w:val="16"/>
+          <w:szCs w:val="16"/>
+        </w:rPr>
+      </w:pPr>
+      <w:r>
+        <w:rPr>
+          <w:rFonts w:ascii="Arial" w:hAnsi="Arial" w:cs="Arial"/>
+          <w:i/>
+          <w:sz w:val="16"/>
+          <w:szCs w:val="16"/>
+        </w:rPr>
+        <w:tab/>
+      </w:r>
+      <w:r>
+        <w:rPr>
+          <w:rFonts w:ascii="Arial" w:hAnsi="Arial" w:cs="Arial"/>
+          <w:i/>
+          <w:sz w:val="16"/>
+          <w:szCs w:val="16"/>
+        </w:rPr>
+        <w:tab/>
+        <w:t>"Version": "0.0.0.4",</w:t>
+      </w:r>
+    </w:p>
+    <w:p>
+      <w:pPr>
+        <w:spacing w:line="240" w:lineRule="auto"/>
+        <w:rPr>
+          <w:rFonts w:ascii="Arial" w:hAnsi="Arial" w:cs="Arial"/>
+          <w:i/>
+          <w:sz w:val="16"/>
+          <w:szCs w:val="16"/>
+        </w:rPr>
+      </w:pPr>
+      <w:r>
+        <w:rPr>
+          <w:rFonts w:ascii="Arial" w:hAnsi="Arial" w:cs="Arial"/>
+          <w:i/>
+          <w:sz w:val="16"/>
+          <w:szCs w:val="16"/>
+        </w:rPr>
+        <w:tab/>
+      </w:r>
+      <w:r>
+        <w:rPr>
+          <w:rFonts w:ascii="Arial" w:hAnsi="Arial" w:cs="Arial"/>
+          <w:i/>
+          <w:sz w:val="16"/>
+          <w:szCs w:val="16"/>
+        </w:rPr>
+        <w:tab/>
+        <w:t>"</w:t>
+      </w:r>
+      <w:proofErr w:type="spellStart"/>
+      <w:r>
+        <w:rPr>
+          <w:rFonts w:ascii="Arial" w:hAnsi="Arial" w:cs="Arial"/>
+          <w:i/>
+          <w:sz w:val="16"/>
+          <w:szCs w:val="16"/>
+        </w:rPr>
+        <w:t>PreHash</w:t>
+      </w:r>
+      <w:proofErr w:type="spellEnd"/>
+      <w:r>
+        <w:rPr>
+          <w:rFonts w:ascii="Arial" w:hAnsi="Arial" w:cs="Arial"/>
+          <w:i/>
+          <w:sz w:val="16"/>
+          <w:szCs w:val="16"/>
+        </w:rPr>
+        <w:t>": "C89ACC217B54F071A95312F3DFB1095A2BB39E50D05B314AB8B0372A54F160D4",</w:t>
+      </w:r>
+    </w:p>
+    <w:p>
+      <w:pPr>
+        <w:spacing w:line="240" w:lineRule="auto"/>
+        <w:rPr>
+          <w:rFonts w:ascii="Arial" w:hAnsi="Arial" w:cs="Arial"/>
+          <w:i/>
+          <w:sz w:val="16"/>
+          <w:szCs w:val="16"/>
+        </w:rPr>
+      </w:pPr>
+      <w:r>
+        <w:rPr>
+          <w:rFonts w:ascii="Arial" w:hAnsi="Arial" w:cs="Arial"/>
+          <w:i/>
+          <w:sz w:val="16"/>
+          <w:szCs w:val="16"/>
+        </w:rPr>
+        <w:tab/>
+      </w:r>
+      <w:r>
+        <w:rPr>
+          <w:rFonts w:ascii="Arial" w:hAnsi="Arial" w:cs="Arial"/>
+          <w:i/>
+          <w:sz w:val="16"/>
+          <w:szCs w:val="16"/>
+        </w:rPr>
+        <w:tab/>
+        <w:t>"Height": 69,</w:t>
+      </w:r>
+    </w:p>
+    <w:p>
+      <w:pPr>
+        <w:spacing w:line="240" w:lineRule="auto"/>
+        <w:rPr>
+          <w:rFonts w:ascii="Arial" w:hAnsi="Arial" w:cs="Arial"/>
+          <w:i/>
+          <w:sz w:val="16"/>
+          <w:szCs w:val="16"/>
+        </w:rPr>
+      </w:pPr>
+      <w:r>
+        <w:rPr>
+          <w:rFonts w:ascii="Arial" w:hAnsi="Arial" w:cs="Arial"/>
+          <w:i/>
+          <w:sz w:val="16"/>
+          <w:szCs w:val="16"/>
+        </w:rPr>
+        <w:tab/>
+      </w:r>
+      <w:r>
+        <w:rPr>
+          <w:rFonts w:ascii="Arial" w:hAnsi="Arial" w:cs="Arial"/>
+          <w:i/>
+          <w:sz w:val="16"/>
+          <w:szCs w:val="16"/>
+        </w:rPr>
+        <w:tab/>
+        <w:t>"</w:t>
+      </w:r>
+      <w:proofErr w:type="spellStart"/>
+      <w:r>
+        <w:rPr>
+          <w:rFonts w:ascii="Arial" w:hAnsi="Arial" w:cs="Arial"/>
+          <w:i/>
+          <w:sz w:val="16"/>
+          <w:szCs w:val="16"/>
+        </w:rPr>
+        <w:t>HashMerkleRoot</w:t>
+      </w:r>
+      <w:proofErr w:type="spellEnd"/>
+      <w:r>
+        <w:rPr>
+          <w:rFonts w:ascii="Arial" w:hAnsi="Arial" w:cs="Arial"/>
+          <w:i/>
+          <w:sz w:val="16"/>
+          <w:szCs w:val="16"/>
+        </w:rPr>
+        <w:t>": "00222686549E011D626C63B136F73654168040F6B2FCAF44BDCC2E68BB6EC8D9",</w:t>
+      </w:r>
+    </w:p>
+    <w:p>
+      <w:pPr>
+        <w:spacing w:line="240" w:lineRule="auto"/>
+        <w:rPr>
+          <w:rFonts w:ascii="Arial" w:hAnsi="Arial" w:cs="Arial"/>
+          <w:i/>
+          <w:sz w:val="16"/>
+          <w:szCs w:val="16"/>
+        </w:rPr>
+      </w:pPr>
+      <w:r>
+        <w:rPr>
+          <w:rFonts w:ascii="Arial" w:hAnsi="Arial" w:cs="Arial"/>
+          <w:i/>
+          <w:sz w:val="16"/>
+          <w:szCs w:val="16"/>
+        </w:rPr>
+        <w:tab/>
+      </w:r>
+      <w:r>
+        <w:rPr>
+          <w:rFonts w:ascii="Arial" w:hAnsi="Arial" w:cs="Arial"/>
+          <w:i/>
+          <w:sz w:val="16"/>
+          <w:szCs w:val="16"/>
+        </w:rPr>
+        <w:tab/>
+        <w:t>"</w:t>
+      </w:r>
+      <w:proofErr w:type="spellStart"/>
+      <w:r>
+        <w:rPr>
+          <w:rFonts w:ascii="Arial" w:hAnsi="Arial" w:cs="Arial"/>
+          <w:i/>
+          <w:sz w:val="16"/>
+          <w:szCs w:val="16"/>
+        </w:rPr>
+        <w:t>TimeStamp</w:t>
+      </w:r>
+      <w:proofErr w:type="spellEnd"/>
+      <w:r>
+        <w:rPr>
+          <w:rFonts w:ascii="Arial" w:hAnsi="Arial" w:cs="Arial"/>
+          <w:i/>
+          <w:sz w:val="16"/>
+          <w:szCs w:val="16"/>
+        </w:rPr>
+        <w:t>": "20181231160841499"</w:t>
+      </w:r>
+    </w:p>
+    <w:p>
+      <w:pPr>
+        <w:spacing w:line="240" w:lineRule="auto"/>
+        <w:rPr>
+          <w:rFonts w:ascii="Arial" w:hAnsi="Arial" w:cs="Arial"/>
+          <w:i/>
+          <w:sz w:val="16"/>
+          <w:szCs w:val="16"/>
+        </w:rPr>
+      </w:pPr>
+      <w:r>
+        <w:rPr>
+          <w:rFonts w:ascii="Arial" w:hAnsi="Arial" w:cs="Arial"/>
+          <w:i/>
+          <w:sz w:val="16"/>
+          <w:szCs w:val="16"/>
+        </w:rPr>
+        <w:lastRenderedPageBreak/>
+        <w:tab/>
+        <w:t>},</w:t>
+      </w:r>
+    </w:p>
+    <w:p>
+      <w:pPr>
+        <w:spacing w:line="240" w:lineRule="auto"/>
+        <w:rPr>
+          <w:rFonts w:ascii="Arial" w:hAnsi="Arial" w:cs="Arial"/>
+          <w:i/>
+          <w:sz w:val="16"/>
+          <w:szCs w:val="16"/>
+        </w:rPr>
+      </w:pPr>
+      <w:r>
+        <w:rPr>
+          <w:rFonts w:ascii="Arial" w:hAnsi="Arial" w:cs="Arial"/>
+          <w:i/>
+          <w:sz w:val="16"/>
+          <w:szCs w:val="16"/>
+        </w:rPr>
+        <w:tab/>
+        <w:t>"</w:t>
+      </w:r>
+      <w:proofErr w:type="spellStart"/>
+      <w:proofErr w:type="gramStart"/>
+      <w:r>
+        <w:rPr>
+          <w:rFonts w:ascii="Arial" w:hAnsi="Arial" w:cs="Arial"/>
+          <w:i/>
+          <w:sz w:val="16"/>
+          <w:szCs w:val="16"/>
+        </w:rPr>
+        <w:t>listTransactions</w:t>
+      </w:r>
+      <w:proofErr w:type="spellEnd"/>
+      <w:proofErr w:type="gramEnd"/>
+      <w:r>
+        <w:rPr>
+          <w:rFonts w:ascii="Arial" w:hAnsi="Arial" w:cs="Arial"/>
+          <w:i/>
+          <w:sz w:val="16"/>
+          <w:szCs w:val="16"/>
+        </w:rPr>
+        <w:t>": [{</w:t>
+      </w:r>
+    </w:p>
+    <w:p>
+      <w:pPr>
+        <w:spacing w:line="240" w:lineRule="auto"/>
+        <w:rPr>
+          <w:rFonts w:ascii="Arial" w:hAnsi="Arial" w:cs="Arial"/>
+          <w:i/>
+          <w:sz w:val="16"/>
+          <w:szCs w:val="16"/>
+        </w:rPr>
+      </w:pPr>
+      <w:r>
+        <w:rPr>
+          <w:rFonts w:ascii="Arial" w:hAnsi="Arial" w:cs="Arial"/>
+          <w:i/>
+          <w:sz w:val="16"/>
+          <w:szCs w:val="16"/>
+        </w:rPr>
+        <w:tab/>
+      </w:r>
+      <w:r>
+        <w:rPr>
+          <w:rFonts w:ascii="Arial" w:hAnsi="Arial" w:cs="Arial"/>
+          <w:i/>
+          <w:sz w:val="16"/>
+          <w:szCs w:val="16"/>
+        </w:rPr>
+        <w:tab/>
+        <w:t>"</w:t>
+      </w:r>
+      <w:proofErr w:type="spellStart"/>
+      <w:r>
+        <w:rPr>
+          <w:rFonts w:ascii="Arial" w:hAnsi="Arial" w:cs="Arial"/>
+          <w:i/>
+          <w:sz w:val="16"/>
+          <w:szCs w:val="16"/>
+        </w:rPr>
+        <w:t>TxHash</w:t>
+      </w:r>
+      <w:proofErr w:type="spellEnd"/>
+      <w:r>
+        <w:rPr>
+          <w:rFonts w:ascii="Arial" w:hAnsi="Arial" w:cs="Arial"/>
+          <w:i/>
+          <w:sz w:val="16"/>
+          <w:szCs w:val="16"/>
+        </w:rPr>
+        <w:t>": "05C3D531C132B8161F6EAC2694B23D1752538BCC831B98661D8AE0F5ADDBAEA7",</w:t>
+      </w:r>
+    </w:p>
+    <w:p>
+      <w:pPr>
+        <w:spacing w:line="240" w:lineRule="auto"/>
+        <w:rPr>
+          <w:rFonts w:ascii="Arial" w:hAnsi="Arial" w:cs="Arial"/>
+          <w:i/>
+          <w:sz w:val="16"/>
+          <w:szCs w:val="16"/>
+        </w:rPr>
+      </w:pPr>
+      <w:r>
+        <w:rPr>
+          <w:rFonts w:ascii="Arial" w:hAnsi="Arial" w:cs="Arial"/>
+          <w:i/>
+          <w:sz w:val="16"/>
+          <w:szCs w:val="16"/>
+        </w:rPr>
+        <w:tab/>
+      </w:r>
+      <w:r>
+        <w:rPr>
+          <w:rFonts w:ascii="Arial" w:hAnsi="Arial" w:cs="Arial"/>
+          <w:i/>
+          <w:sz w:val="16"/>
+          <w:szCs w:val="16"/>
+        </w:rPr>
+        <w:tab/>
+        <w:t>"Version": "0.0.0.4",</w:t>
+      </w:r>
+    </w:p>
+    <w:p>
+      <w:pPr>
+        <w:spacing w:line="240" w:lineRule="auto"/>
+        <w:rPr>
+          <w:rFonts w:ascii="Arial" w:hAnsi="Arial" w:cs="Arial"/>
+          <w:i/>
+          <w:sz w:val="16"/>
+          <w:szCs w:val="16"/>
+        </w:rPr>
+      </w:pPr>
+      <w:r>
+        <w:rPr>
+          <w:rFonts w:ascii="Arial" w:hAnsi="Arial" w:cs="Arial"/>
+          <w:i/>
+          <w:sz w:val="16"/>
+          <w:szCs w:val="16"/>
+        </w:rPr>
+        <w:tab/>
+      </w:r>
+      <w:r>
+        <w:rPr>
+          <w:rFonts w:ascii="Arial" w:hAnsi="Arial" w:cs="Arial"/>
+          <w:i/>
+          <w:sz w:val="16"/>
+          <w:szCs w:val="16"/>
+        </w:rPr>
+        <w:tab/>
+        <w:t>"</w:t>
+      </w:r>
+      <w:proofErr w:type="spellStart"/>
+      <w:proofErr w:type="gramStart"/>
+      <w:r>
+        <w:rPr>
+          <w:rFonts w:ascii="Arial" w:hAnsi="Arial" w:cs="Arial"/>
+          <w:i/>
+          <w:sz w:val="16"/>
+          <w:szCs w:val="16"/>
+        </w:rPr>
+        <w:t>inputCount</w:t>
+      </w:r>
+      <w:proofErr w:type="spellEnd"/>
+      <w:proofErr w:type="gramEnd"/>
+      <w:r>
+        <w:rPr>
+          <w:rFonts w:ascii="Arial" w:hAnsi="Arial" w:cs="Arial"/>
+          <w:i/>
+          <w:sz w:val="16"/>
+          <w:szCs w:val="16"/>
+        </w:rPr>
+        <w:t>": 1,</w:t>
+      </w:r>
+    </w:p>
+    <w:p>
+      <w:pPr>
+        <w:spacing w:line="240" w:lineRule="auto"/>
+        <w:rPr>
+          <w:rFonts w:ascii="Arial" w:hAnsi="Arial" w:cs="Arial"/>
+          <w:i/>
+          <w:sz w:val="16"/>
+          <w:szCs w:val="16"/>
+        </w:rPr>
+      </w:pPr>
+      <w:r>
+        <w:rPr>
+          <w:rFonts w:ascii="Arial" w:hAnsi="Arial" w:cs="Arial"/>
+          <w:i/>
+          <w:sz w:val="16"/>
+          <w:szCs w:val="16"/>
+        </w:rPr>
+        <w:tab/>
+      </w:r>
+      <w:r>
+        <w:rPr>
+          <w:rFonts w:ascii="Arial" w:hAnsi="Arial" w:cs="Arial"/>
+          <w:i/>
+          <w:sz w:val="16"/>
+          <w:szCs w:val="16"/>
+        </w:rPr>
+        <w:tab/>
+        <w:t>"</w:t>
+      </w:r>
+      <w:proofErr w:type="spellStart"/>
+      <w:proofErr w:type="gramStart"/>
+      <w:r>
+        <w:rPr>
+          <w:rFonts w:ascii="Arial" w:hAnsi="Arial" w:cs="Arial"/>
+          <w:i/>
+          <w:sz w:val="16"/>
+          <w:szCs w:val="16"/>
+        </w:rPr>
+        <w:t>listInputs</w:t>
+      </w:r>
+      <w:proofErr w:type="spellEnd"/>
+      <w:proofErr w:type="gramEnd"/>
+      <w:r>
+        <w:rPr>
+          <w:rFonts w:ascii="Arial" w:hAnsi="Arial" w:cs="Arial"/>
+          <w:i/>
+          <w:sz w:val="16"/>
+          <w:szCs w:val="16"/>
+        </w:rPr>
+        <w:t>": [{</w:t>
+      </w:r>
+    </w:p>
+    <w:p>
+      <w:pPr>
+        <w:spacing w:line="240" w:lineRule="auto"/>
+        <w:rPr>
+          <w:rFonts w:ascii="Arial" w:hAnsi="Arial" w:cs="Arial"/>
+          <w:i/>
+          <w:sz w:val="16"/>
+          <w:szCs w:val="16"/>
+        </w:rPr>
+      </w:pPr>
+      <w:r>
+        <w:rPr>
+          <w:rFonts w:ascii="Arial" w:hAnsi="Arial" w:cs="Arial"/>
+          <w:i/>
+          <w:sz w:val="16"/>
+          <w:szCs w:val="16"/>
+        </w:rPr>
+        <w:tab/>
+      </w:r>
+      <w:r>
+        <w:rPr>
+          <w:rFonts w:ascii="Arial" w:hAnsi="Arial" w:cs="Arial"/>
+          <w:i/>
+          <w:sz w:val="16"/>
+          <w:szCs w:val="16"/>
+        </w:rPr>
+        <w:tab/>
+      </w:r>
+      <w:r>
+        <w:rPr>
+          <w:rFonts w:ascii="Arial" w:hAnsi="Arial" w:cs="Arial"/>
+          <w:i/>
+          <w:sz w:val="16"/>
+          <w:szCs w:val="16"/>
+        </w:rPr>
+        <w:tab/>
+        <w:t>"</w:t>
+      </w:r>
+      <w:proofErr w:type="spellStart"/>
+      <w:r>
+        <w:rPr>
+          <w:rFonts w:ascii="Arial" w:hAnsi="Arial" w:cs="Arial"/>
+          <w:i/>
+          <w:sz w:val="16"/>
+          <w:szCs w:val="16"/>
+        </w:rPr>
+        <w:t>PreTxHash</w:t>
+      </w:r>
+      <w:proofErr w:type="spellEnd"/>
+      <w:r>
+        <w:rPr>
+          <w:rFonts w:ascii="Arial" w:hAnsi="Arial" w:cs="Arial"/>
+          <w:i/>
+          <w:sz w:val="16"/>
+          <w:szCs w:val="16"/>
+        </w:rPr>
+        <w:t>": "2B001E401103B22BEEC3CB89B12D86E390B086C61878575448E9EFB0567817B6",</w:t>
+      </w:r>
+    </w:p>
+    <w:p>
+      <w:pPr>
+        <w:spacing w:line="240" w:lineRule="auto"/>
+        <w:rPr>
+          <w:rFonts w:ascii="Arial" w:hAnsi="Arial" w:cs="Arial"/>
+          <w:i/>
+          <w:sz w:val="16"/>
+          <w:szCs w:val="16"/>
+        </w:rPr>
+      </w:pPr>
+      <w:r>
+        <w:rPr>
+          <w:rFonts w:ascii="Arial" w:hAnsi="Arial" w:cs="Arial"/>
+          <w:i/>
+          <w:sz w:val="16"/>
+          <w:szCs w:val="16"/>
+        </w:rPr>
+        <w:tab/>
+      </w:r>
+      <w:r>
+        <w:rPr>
+          <w:rFonts w:ascii="Arial" w:hAnsi="Arial" w:cs="Arial"/>
+          <w:i/>
+          <w:sz w:val="16"/>
+          <w:szCs w:val="16"/>
+        </w:rPr>
+        <w:tab/>
+      </w:r>
+      <w:r>
+        <w:rPr>
+          <w:rFonts w:ascii="Arial" w:hAnsi="Arial" w:cs="Arial"/>
+          <w:i/>
+          <w:sz w:val="16"/>
+          <w:szCs w:val="16"/>
+        </w:rPr>
+        <w:tab/>
+        <w:t>"</w:t>
+      </w:r>
+      <w:proofErr w:type="spellStart"/>
+      <w:r>
+        <w:rPr>
+          <w:rFonts w:ascii="Arial" w:hAnsi="Arial" w:cs="Arial"/>
+          <w:i/>
+          <w:sz w:val="16"/>
+          <w:szCs w:val="16"/>
+        </w:rPr>
+        <w:t>OutputIndex</w:t>
+      </w:r>
+      <w:proofErr w:type="spellEnd"/>
+      <w:r>
+        <w:rPr>
+          <w:rFonts w:ascii="Arial" w:hAnsi="Arial" w:cs="Arial"/>
+          <w:i/>
+          <w:sz w:val="16"/>
+          <w:szCs w:val="16"/>
+        </w:rPr>
+        <w:t>": 1,</w:t>
+      </w:r>
+    </w:p>
+    <w:p>
+      <w:pPr>
+        <w:spacing w:line="240" w:lineRule="auto"/>
+        <w:rPr>
+          <w:rFonts w:ascii="Arial" w:hAnsi="Arial" w:cs="Arial"/>
+          <w:i/>
+          <w:sz w:val="16"/>
+          <w:szCs w:val="16"/>
+        </w:rPr>
+      </w:pPr>
+      <w:r>
+        <w:rPr>
+          <w:rFonts w:ascii="Arial" w:hAnsi="Arial" w:cs="Arial"/>
+          <w:i/>
+          <w:sz w:val="16"/>
+          <w:szCs w:val="16"/>
+        </w:rPr>
+        <w:tab/>
+      </w:r>
+      <w:r>
+        <w:rPr>
+          <w:rFonts w:ascii="Arial" w:hAnsi="Arial" w:cs="Arial"/>
+          <w:i/>
+          <w:sz w:val="16"/>
+          <w:szCs w:val="16"/>
+        </w:rPr>
+        <w:tab/>
+      </w:r>
+      <w:r>
+        <w:rPr>
+          <w:rFonts w:ascii="Arial" w:hAnsi="Arial" w:cs="Arial"/>
+          <w:i/>
+          <w:sz w:val="16"/>
+          <w:szCs w:val="16"/>
+        </w:rPr>
+        <w:tab/>
+        <w:t>"</w:t>
+      </w:r>
+      <w:proofErr w:type="spellStart"/>
+      <w:r>
+        <w:rPr>
+          <w:rFonts w:ascii="Arial" w:hAnsi="Arial" w:cs="Arial"/>
+          <w:i/>
+          <w:sz w:val="16"/>
+          <w:szCs w:val="16"/>
+        </w:rPr>
+        <w:t>ScriptSig</w:t>
+      </w:r>
+      <w:proofErr w:type="spellEnd"/>
+      <w:r>
+        <w:rPr>
+          <w:rFonts w:ascii="Arial" w:hAnsi="Arial" w:cs="Arial"/>
+          <w:i/>
+          <w:sz w:val="16"/>
+          <w:szCs w:val="16"/>
+        </w:rPr>
+        <w:t>": {</w:t>
+      </w:r>
+    </w:p>
+    <w:p>
+      <w:pPr>
+        <w:spacing w:line="240" w:lineRule="auto"/>
+        <w:rPr>
+          <w:rFonts w:ascii="Arial" w:hAnsi="Arial" w:cs="Arial"/>
+          <w:i/>
+          <w:sz w:val="16"/>
+          <w:szCs w:val="16"/>
+        </w:rPr>
+      </w:pPr>
+      <w:r>
+        <w:rPr>
+          <w:rFonts w:ascii="Arial" w:hAnsi="Arial" w:cs="Arial"/>
+          <w:i/>
+          <w:sz w:val="16"/>
+          <w:szCs w:val="16"/>
+        </w:rPr>
+        <w:tab/>
+      </w:r>
+      <w:r>
+        <w:rPr>
+          <w:rFonts w:ascii="Arial" w:hAnsi="Arial" w:cs="Arial"/>
+          <w:i/>
+          <w:sz w:val="16"/>
+          <w:szCs w:val="16"/>
+        </w:rPr>
+        <w:tab/>
+      </w:r>
+      <w:r>
+        <w:rPr>
+          <w:rFonts w:ascii="Arial" w:hAnsi="Arial" w:cs="Arial"/>
+          <w:i/>
+          <w:sz w:val="16"/>
+          <w:szCs w:val="16"/>
+        </w:rPr>
+        <w:tab/>
+      </w:r>
+      <w:r>
+        <w:rPr>
+          <w:rFonts w:ascii="Arial" w:hAnsi="Arial" w:cs="Arial"/>
+          <w:i/>
+          <w:sz w:val="16"/>
+          <w:szCs w:val="16"/>
+        </w:rPr>
+        <w:tab/>
+        <w:t>"Signature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w:t>
+      </w:r>
+    </w:p>
+    <w:p>
+      <w:pPr>
+        <w:spacing w:line="240" w:lineRule="auto"/>
+        <w:rPr>
+          <w:rFonts w:ascii="Arial" w:hAnsi="Arial" w:cs="Arial"/>
+          <w:i/>
+          <w:sz w:val="16"/>
+          <w:szCs w:val="16"/>
+        </w:rPr>
+      </w:pPr>
+      <w:r>
+        <w:rPr>
+          <w:rFonts w:ascii="Arial" w:hAnsi="Arial" w:cs="Arial"/>
+          <w:i/>
+          <w:sz w:val="16"/>
+          <w:szCs w:val="16"/>
+        </w:rPr>
+        <w:tab/>
+      </w:r>
+      <w:r>
+        <w:rPr>
+          <w:rFonts w:ascii="Arial" w:hAnsi="Arial" w:cs="Arial"/>
+          <w:i/>
+          <w:sz w:val="16"/>
+          <w:szCs w:val="16"/>
+        </w:rPr>
+        <w:tab/>
+      </w:r>
+      <w:r>
+        <w:rPr>
+          <w:rFonts w:ascii="Arial" w:hAnsi="Arial" w:cs="Arial"/>
+          <w:i/>
+          <w:sz w:val="16"/>
+          <w:szCs w:val="16"/>
+        </w:rPr>
+        <w:tab/>
+      </w:r>
+      <w:r>
+        <w:rPr>
+          <w:rFonts w:ascii="Arial" w:hAnsi="Arial" w:cs="Arial"/>
+          <w:i/>
+          <w:sz w:val="16"/>
+          <w:szCs w:val="16"/>
+        </w:rPr>
+        <w:tab/>
+        <w:t>"</w:t>
+      </w:r>
+      <w:proofErr w:type="spellStart"/>
+      <w:r>
+        <w:rPr>
+          <w:rFonts w:ascii="Arial" w:hAnsi="Arial" w:cs="Arial"/>
+          <w:i/>
+          <w:sz w:val="16"/>
+          <w:szCs w:val="16"/>
+        </w:rPr>
+        <w:t>PubKey</w:t>
+      </w:r>
+      <w:proofErr w:type="spellEnd"/>
+      <w:r>
+        <w:rPr>
+          <w:rFonts w:ascii="Arial" w:hAnsi="Arial" w:cs="Arial"/>
+          <w:i/>
+          <w:sz w:val="16"/>
+          <w:szCs w:val="16"/>
+        </w:rPr>
+        <w:t>": "-----BEGIN RSA PUBLIC KEY-----\r\nMIIBCAKCAQEAyx7hWZiY/kPnEvdbegkyxOR7Wz7PdAWEYuMUsqoLbTa6ZSOD96qJ\r\njgQXwJ3I07LTLQiq5nYmHV7sIZ4KDwg2Pb7ovqVNK4y7y7uaB9fnFJ+8KVHATz7B\r\nmTzi5t4hHiu912GJHia6A3jRq77CaUyUaqjI8+RC7AwKLIhx9DEKKCgTOu6SMLm4\r\nCjm5Aq31+85vNUZBJfG6GWoO3+0+bhMzH3XLrzEIaMy110fxFgvkzXycXPzxTYCG\r\nCi3Pke9vPuesdyllHvUxZuw82b4lRPkn26aEsA6HHlZX5qZhHB474/8i8yLg5jE2\r\n+BAuA7y+XoPnLuiMJP7Wiq2A/Wz/3CKawQIBAw==\r\n-----END RSA PUBLIC KEY-----\r\n"</w:t>
+      </w:r>
+    </w:p>
+    <w:p>
+      <w:pPr>
+        <w:spacing w:line="240" w:lineRule="auto"/>
+        <w:rPr>
+          <w:rFonts w:ascii="Arial" w:hAnsi="Arial" w:cs="Arial"/>
+          <w:i/>
+          <w:sz w:val="16"/>
+          <w:szCs w:val="16"/>
+        </w:rPr>
+      </w:pPr>
+      <w:r>
+        <w:rPr>
+          <w:rFonts w:ascii="Arial" w:hAnsi="Arial" w:cs="Arial"/>
+          <w:i/>
+          <w:sz w:val="16"/>
+          <w:szCs w:val="16"/>
+        </w:rPr>
+        <w:tab/>
+      </w:r>
+      <w:r>
+        <w:rPr>
+          <w:rFonts w:ascii="Arial" w:hAnsi="Arial" w:cs="Arial"/>
+          <w:i/>
+          <w:sz w:val="16"/>
+          <w:szCs w:val="16"/>
+        </w:rPr>
+        <w:tab/>
+      </w:r>
+      <w:r>
+        <w:rPr>
+          <w:rFonts w:ascii="Arial" w:hAnsi="Arial" w:cs="Arial"/>
+          <w:i/>
+          <w:sz w:val="16"/>
+          <w:szCs w:val="16"/>
+        </w:rPr>
+        <w:tab/>
+        <w:t>}</w:t>
+      </w:r>
+    </w:p>
+    <w:p>
+      <w:pPr>
+        <w:spacing w:line="240" w:lineRule="auto"/>
+        <w:rPr>
+          <w:rFonts w:ascii="Arial" w:hAnsi="Arial" w:cs="Arial"/>
+          <w:i/>
+          <w:sz w:val="16"/>
+          <w:szCs w:val="16"/>
+        </w:rPr>
+      </w:pPr>
+      <w:r>
+        <w:rPr>
+          <w:rFonts w:ascii="Arial" w:hAnsi="Arial" w:cs="Arial"/>
+          <w:i/>
+          <w:sz w:val="16"/>
+          <w:szCs w:val="16"/>
+        </w:rPr>
+        <w:tab/>
+      </w:r>
+      <w:r>
+        <w:rPr>
+          <w:rFonts w:ascii="Arial" w:hAnsi="Arial" w:cs="Arial"/>
+          <w:i/>
+          <w:sz w:val="16"/>
+          <w:szCs w:val="16"/>
+        </w:rPr>
+        <w:tab/>
+        <w:t>}],</w:t>
+      </w:r>
+    </w:p>
+    <w:p>
+      <w:pPr>
+        <w:spacing w:line="240" w:lineRule="auto"/>
+        <w:rPr>
+          <w:rFonts w:ascii="Arial" w:hAnsi="Arial" w:cs="Arial"/>
+          <w:i/>
+          <w:sz w:val="16"/>
+          <w:szCs w:val="16"/>
+        </w:rPr>
+      </w:pPr>
+      <w:r>
+        <w:rPr>
+          <w:rFonts w:ascii="Arial" w:hAnsi="Arial" w:cs="Arial"/>
+          <w:i/>
+          <w:sz w:val="16"/>
+          <w:szCs w:val="16"/>
+        </w:rPr>
+        <w:tab/>
+      </w:r>
+      <w:r>
+        <w:rPr>
+          <w:rFonts w:ascii="Arial" w:hAnsi="Arial" w:cs="Arial"/>
+          <w:i/>
+          <w:sz w:val="16"/>
+          <w:szCs w:val="16"/>
+        </w:rPr>
+        <w:tab/>
+        <w:t>"</w:t>
+      </w:r>
+      <w:proofErr w:type="spellStart"/>
+      <w:proofErr w:type="gramStart"/>
+      <w:r>
+        <w:rPr>
+          <w:rFonts w:ascii="Arial" w:hAnsi="Arial" w:cs="Arial"/>
+          <w:i/>
+          <w:sz w:val="16"/>
+          <w:szCs w:val="16"/>
+        </w:rPr>
+        <w:t>outputCount</w:t>
+      </w:r>
+      <w:proofErr w:type="spellEnd"/>
+      <w:proofErr w:type="gramEnd"/>
+      <w:r>
+        <w:rPr>
+          <w:rFonts w:ascii="Arial" w:hAnsi="Arial" w:cs="Arial"/>
+          <w:i/>
+          <w:sz w:val="16"/>
+          <w:szCs w:val="16"/>
+        </w:rPr>
+        <w:t>": 2,</w:t>
+      </w:r>
+    </w:p>
+    <w:p>
+      <w:pPr>
+        <w:spacing w:line="240" w:lineRule="auto"/>
+        <w:rPr>
+          <w:rFonts w:ascii="Arial" w:hAnsi="Arial" w:cs="Arial"/>
+          <w:i/>
+          <w:sz w:val="16"/>
+          <w:szCs w:val="16"/>
+        </w:rPr>
+      </w:pPr>
+      <w:r>
+        <w:rPr>
+          <w:rFonts w:ascii="Arial" w:hAnsi="Arial" w:cs="Arial"/>
+          <w:i/>
+          <w:sz w:val="16"/>
+          <w:szCs w:val="16"/>
+        </w:rPr>
+        <w:tab/>
+      </w:r>
+      <w:r>
+        <w:rPr>
+          <w:rFonts w:ascii="Arial" w:hAnsi="Arial" w:cs="Arial"/>
+          <w:i/>
+          <w:sz w:val="16"/>
+          <w:szCs w:val="16"/>
+        </w:rPr>
+        <w:tab/>
+        <w:t>"</w:t>
+      </w:r>
+      <w:proofErr w:type="spellStart"/>
+      <w:proofErr w:type="gramStart"/>
+      <w:r>
+        <w:rPr>
+          <w:rFonts w:ascii="Arial" w:hAnsi="Arial" w:cs="Arial"/>
+          <w:i/>
+          <w:sz w:val="16"/>
+          <w:szCs w:val="16"/>
+        </w:rPr>
+        <w:t>listOutputs</w:t>
+      </w:r>
+      <w:proofErr w:type="spellEnd"/>
+      <w:proofErr w:type="gramEnd"/>
+      <w:r>
+        <w:rPr>
+          <w:rFonts w:ascii="Arial" w:hAnsi="Arial" w:cs="Arial"/>
+          <w:i/>
+          <w:sz w:val="16"/>
+          <w:szCs w:val="16"/>
+        </w:rPr>
+        <w:t>": [{</w:t>
+      </w:r>
+    </w:p>
+    <w:p>
+      <w:pPr>
+        <w:spacing w:line="240" w:lineRule="auto"/>
+        <w:rPr>
+          <w:rFonts w:ascii="Arial" w:hAnsi="Arial" w:cs="Arial"/>
+          <w:i/>
+          <w:sz w:val="16"/>
+          <w:szCs w:val="16"/>
+        </w:rPr>
+      </w:pPr>
+      <w:r>
+        <w:rPr>
+          <w:rFonts w:ascii="Arial" w:hAnsi="Arial" w:cs="Arial"/>
+          <w:i/>
+          <w:sz w:val="16"/>
+          <w:szCs w:val="16"/>
+        </w:rPr>
+        <w:tab/>
+      </w:r>
+      <w:r>
+        <w:rPr>
+          <w:rFonts w:ascii="Arial" w:hAnsi="Arial" w:cs="Arial"/>
+          <w:i/>
+          <w:sz w:val="16"/>
+          <w:szCs w:val="16"/>
+        </w:rPr>
+        <w:tab/>
+      </w:r>
+      <w:r>
+        <w:rPr>
+          <w:rFonts w:ascii="Arial" w:hAnsi="Arial" w:cs="Arial"/>
+          <w:i/>
+          <w:sz w:val="16"/>
+          <w:szCs w:val="16"/>
+        </w:rPr>
+        <w:tab/>
+        <w:t>"</w:t>
+      </w:r>
+      <w:proofErr w:type="gramStart"/>
+      <w:r>
+        <w:rPr>
+          <w:rFonts w:ascii="Arial" w:hAnsi="Arial" w:cs="Arial"/>
+          <w:i/>
+          <w:sz w:val="16"/>
+          <w:szCs w:val="16"/>
+        </w:rPr>
+        <w:t>value</w:t>
+      </w:r>
+      <w:proofErr w:type="gramEnd"/>
+      <w:r>
+        <w:rPr>
+          <w:rFonts w:ascii="Arial" w:hAnsi="Arial" w:cs="Arial"/>
+          <w:i/>
+          <w:sz w:val="16"/>
+          <w:szCs w:val="16"/>
+        </w:rPr>
+        <w:t>": 10.0,</w:t>
+      </w:r>
+    </w:p>
+    <w:p>
+      <w:pPr>
+        <w:spacing w:line="240" w:lineRule="auto"/>
+        <w:rPr>
+          <w:rFonts w:ascii="Arial" w:hAnsi="Arial" w:cs="Arial"/>
+          <w:i/>
+          <w:sz w:val="16"/>
+          <w:szCs w:val="16"/>
+        </w:rPr>
+      </w:pPr>
+      <w:r>
+        <w:rPr>
+          <w:rFonts w:ascii="Arial" w:hAnsi="Arial" w:cs="Arial"/>
+          <w:i/>
+          <w:sz w:val="16"/>
+          <w:szCs w:val="16"/>
+        </w:rPr>
+        <w:tab/>
+      </w:r>
+      <w:r>
+        <w:rPr>
+          <w:rFonts w:ascii="Arial" w:hAnsi="Arial" w:cs="Arial"/>
+          <w:i/>
+          <w:sz w:val="16"/>
+          <w:szCs w:val="16"/>
+        </w:rPr>
+        <w:tab/>
+      </w:r>
+      <w:r>
+        <w:rPr>
+          <w:rFonts w:ascii="Arial" w:hAnsi="Arial" w:cs="Arial"/>
+          <w:i/>
+          <w:sz w:val="16"/>
+          <w:szCs w:val="16"/>
+        </w:rPr>
+        <w:tab/>
+        <w:t>"</w:t>
+      </w:r>
+      <w:proofErr w:type="spellStart"/>
+      <w:proofErr w:type="gramStart"/>
+      <w:r>
+        <w:rPr>
+          <w:rFonts w:ascii="Arial" w:hAnsi="Arial" w:cs="Arial"/>
+          <w:i/>
+          <w:sz w:val="16"/>
+          <w:szCs w:val="16"/>
+        </w:rPr>
+        <w:t>scriptPubKey</w:t>
+      </w:r>
+      <w:proofErr w:type="spellEnd"/>
+      <w:proofErr w:type="gramEnd"/>
+      <w:r>
+        <w:rPr>
+          <w:rFonts w:ascii="Arial" w:hAnsi="Arial" w:cs="Arial"/>
+          <w:i/>
+          <w:sz w:val="16"/>
+          <w:szCs w:val="16"/>
+        </w:rPr>
+        <w:t>": "OP_DUP OP_HASH160 98F13297C3B4FD23D913040A2AE99CE61DD40FC34A0F433023C4D24D1301C25D OP_EQUALVERIFY OP_CHECKSIG"</w:t>
+      </w:r>
+    </w:p>
+    <w:p>
+      <w:pPr>
+        <w:spacing w:line="240" w:lineRule="auto"/>
+        <w:rPr>
+          <w:rFonts w:ascii="Arial" w:hAnsi="Arial" w:cs="Arial"/>
+          <w:i/>
+          <w:sz w:val="16"/>
+          <w:szCs w:val="16"/>
+        </w:rPr>
+      </w:pPr>
+      <w:r>
+        <w:rPr>
+          <w:rFonts w:ascii="Arial" w:hAnsi="Arial" w:cs="Arial"/>
+          <w:i/>
+          <w:sz w:val="16"/>
+          <w:szCs w:val="16"/>
+        </w:rPr>
+        <w:tab/>
+      </w:r>
+      <w:r>
+        <w:rPr>
+          <w:rFonts w:ascii="Arial" w:hAnsi="Arial" w:cs="Arial"/>
+          <w:i/>
+          <w:sz w:val="16"/>
+          <w:szCs w:val="16"/>
+        </w:rPr>
+        <w:tab/>
+        <w:t>}, {</w:t>
+      </w:r>
+    </w:p>
+    <w:p>
+      <w:pPr>
+        <w:spacing w:line="240" w:lineRule="auto"/>
+        <w:rPr>
+          <w:rFonts w:ascii="Arial" w:hAnsi="Arial" w:cs="Arial"/>
+          <w:i/>
+          <w:sz w:val="16"/>
+          <w:szCs w:val="16"/>
+        </w:rPr>
+      </w:pPr>
+      <w:r>
+        <w:rPr>
+          <w:rFonts w:ascii="Arial" w:hAnsi="Arial" w:cs="Arial"/>
+          <w:i/>
+          <w:sz w:val="16"/>
+          <w:szCs w:val="16"/>
+        </w:rPr>
+        <w:tab/>
+      </w:r>
+      <w:r>
+        <w:rPr>
+          <w:rFonts w:ascii="Arial" w:hAnsi="Arial" w:cs="Arial"/>
+          <w:i/>
+          <w:sz w:val="16"/>
+          <w:szCs w:val="16"/>
+        </w:rPr>
+        <w:tab/>
+      </w:r>
+      <w:r>
+        <w:rPr>
+          <w:rFonts w:ascii="Arial" w:hAnsi="Arial" w:cs="Arial"/>
+          <w:i/>
+          <w:sz w:val="16"/>
+          <w:szCs w:val="16"/>
+        </w:rPr>
+        <w:tab/>
+        <w:t>"</w:t>
+      </w:r>
+      <w:proofErr w:type="gramStart"/>
+      <w:r>
+        <w:rPr>
+          <w:rFonts w:ascii="Arial" w:hAnsi="Arial" w:cs="Arial"/>
+          <w:i/>
+          <w:sz w:val="16"/>
+          <w:szCs w:val="16"/>
+        </w:rPr>
+        <w:t>value</w:t>
+      </w:r>
+      <w:proofErr w:type="gramEnd"/>
+      <w:r>
+        <w:rPr>
+          <w:rFonts w:ascii="Arial" w:hAnsi="Arial" w:cs="Arial"/>
+          <w:i/>
+          <w:sz w:val="16"/>
+          <w:szCs w:val="16"/>
+        </w:rPr>
+        <w:t>": 9.0,</w:t>
+      </w:r>
+    </w:p>
+    <w:p>
+      <w:pPr>
+        <w:spacing w:line="240" w:lineRule="auto"/>
+        <w:rPr>
+          <w:rFonts w:ascii="Arial" w:hAnsi="Arial" w:cs="Arial"/>
+          <w:i/>
+          <w:sz w:val="16"/>
+          <w:szCs w:val="16"/>
+        </w:rPr>
+      </w:pPr>
+      <w:r>
+        <w:rPr>
+          <w:rFonts w:ascii="Arial" w:hAnsi="Arial" w:cs="Arial"/>
+          <w:i/>
+          <w:sz w:val="16"/>
+          <w:szCs w:val="16"/>
+        </w:rPr>
+        <w:tab/>
+      </w:r>
+      <w:r>
+        <w:rPr>
+          <w:rFonts w:ascii="Arial" w:hAnsi="Arial" w:cs="Arial"/>
+          <w:i/>
+          <w:sz w:val="16"/>
+          <w:szCs w:val="16"/>
+        </w:rPr>
+        <w:tab/>
+      </w:r>
+      <w:r>
+        <w:rPr>
+          <w:rFonts w:ascii="Arial" w:hAnsi="Arial" w:cs="Arial"/>
+          <w:i/>
+          <w:sz w:val="16"/>
+          <w:szCs w:val="16"/>
+        </w:rPr>
+        <w:tab/>
+        <w:t>"</w:t>
+      </w:r>
+      <w:proofErr w:type="spellStart"/>
+      <w:proofErr w:type="gramStart"/>
+      <w:r>
+        <w:rPr>
+          <w:rFonts w:ascii="Arial" w:hAnsi="Arial" w:cs="Arial"/>
+          <w:i/>
+          <w:sz w:val="16"/>
+          <w:szCs w:val="16"/>
+        </w:rPr>
+        <w:t>scriptPubKey</w:t>
+      </w:r>
+      <w:proofErr w:type="spellEnd"/>
+      <w:proofErr w:type="gramEnd"/>
+      <w:r>
+        <w:rPr>
+          <w:rFonts w:ascii="Arial" w:hAnsi="Arial" w:cs="Arial"/>
+          <w:i/>
+          <w:sz w:val="16"/>
+          <w:szCs w:val="16"/>
+        </w:rPr>
+        <w:t>": "OP_DUP OP_HASH160 01314092DF4A3BDBA944E458CED99ED34A88ED4F0B9F179A5AEFC62017BB990D OP_EQUALVERIFY OP_CHECKSIG"</w:t>
+      </w:r>
+    </w:p>
+    <w:p>
+      <w:pPr>
+        <w:spacing w:line="240" w:lineRule="auto"/>
+        <w:rPr>
+          <w:rFonts w:ascii="Arial" w:hAnsi="Arial" w:cs="Arial"/>
+          <w:i/>
+          <w:sz w:val="16"/>
+          <w:szCs w:val="16"/>
+        </w:rPr>
+      </w:pPr>
+      <w:r>
+        <w:rPr>
+          <w:rFonts w:ascii="Arial" w:hAnsi="Arial" w:cs="Arial"/>
+          <w:i/>
+          <w:sz w:val="16"/>
+          <w:szCs w:val="16"/>
+        </w:rPr>
+        <w:tab/>
+      </w:r>
+      <w:r>
+        <w:rPr>
+          <w:rFonts w:ascii="Arial" w:hAnsi="Arial" w:cs="Arial"/>
+          <w:i/>
+          <w:sz w:val="16"/>
+          <w:szCs w:val="16"/>
+        </w:rPr>
+        <w:tab/>
+        <w:t>}]</w:t>
+      </w:r>
+    </w:p>
+    <w:p>
+      <w:pPr>
+        <w:spacing w:line="240" w:lineRule="auto"/>
+        <w:rPr>
+          <w:rFonts w:ascii="Arial" w:hAnsi="Arial" w:cs="Arial"/>
+          <w:i/>
+          <w:sz w:val="16"/>
+          <w:szCs w:val="16"/>
+        </w:rPr>
+      </w:pPr>
+      <w:r>
+        <w:rPr>
+          <w:rFonts w:ascii="Arial" w:hAnsi="Arial" w:cs="Arial"/>
+          <w:i/>
+          <w:sz w:val="16"/>
+          <w:szCs w:val="16"/>
+        </w:rPr>
+        <w:tab/>
+        <w:t>}, {</w:t>
+      </w:r>
+    </w:p>
+    <w:p>
+      <w:pPr>
+        <w:spacing w:line="240" w:lineRule="auto"/>
+        <w:rPr>
+          <w:rFonts w:ascii="Arial" w:hAnsi="Arial" w:cs="Arial"/>
+          <w:i/>
+          <w:sz w:val="16"/>
+          <w:szCs w:val="16"/>
+        </w:rPr>
+      </w:pPr>
+      <w:r>
+        <w:rPr>
+          <w:rFonts w:ascii="Arial" w:hAnsi="Arial" w:cs="Arial"/>
+          <w:i/>
+          <w:sz w:val="16"/>
+          <w:szCs w:val="16"/>
+        </w:rPr>
+        <w:tab/>
+      </w:r>
+      <w:r>
+        <w:rPr>
+          <w:rFonts w:ascii="Arial" w:hAnsi="Arial" w:cs="Arial"/>
+          <w:i/>
+          <w:sz w:val="16"/>
+          <w:szCs w:val="16"/>
+        </w:rPr>
+        <w:tab/>
+        <w:t>"</w:t>
+      </w:r>
+      <w:proofErr w:type="spellStart"/>
+      <w:r>
+        <w:rPr>
+          <w:rFonts w:ascii="Arial" w:hAnsi="Arial" w:cs="Arial"/>
+          <w:i/>
+          <w:sz w:val="16"/>
+          <w:szCs w:val="16"/>
+        </w:rPr>
+        <w:t>TxHash</w:t>
+      </w:r>
+      <w:proofErr w:type="spellEnd"/>
+      <w:r>
+        <w:rPr>
+          <w:rFonts w:ascii="Arial" w:hAnsi="Arial" w:cs="Arial"/>
+          <w:i/>
+          <w:sz w:val="16"/>
+          <w:szCs w:val="16"/>
+        </w:rPr>
+        <w:t>": "26CF22D8DD83AFC7036D70DDC6BF8BD2ABF68623A5516DF996EF44808DC557CD",</w:t>
+      </w:r>
+    </w:p>
+    <w:p>
+      <w:pPr>
+        <w:spacing w:line="240" w:lineRule="auto"/>
+        <w:rPr>
+          <w:rFonts w:ascii="Arial" w:hAnsi="Arial" w:cs="Arial"/>
+          <w:i/>
+          <w:sz w:val="16"/>
+          <w:szCs w:val="16"/>
+        </w:rPr>
+      </w:pPr>
+      <w:r>
+        <w:rPr>
+          <w:rFonts w:ascii="Arial" w:hAnsi="Arial" w:cs="Arial"/>
+          <w:i/>
+          <w:sz w:val="16"/>
+          <w:szCs w:val="16"/>
+        </w:rPr>
+        <w:tab/>
+      </w:r>
+      <w:r>
+        <w:rPr>
+          <w:rFonts w:ascii="Arial" w:hAnsi="Arial" w:cs="Arial"/>
+          <w:i/>
+          <w:sz w:val="16"/>
+          <w:szCs w:val="16"/>
+        </w:rPr>
+        <w:tab/>
+        <w:t>"Version": "0.0.0.4",</w:t>
+      </w:r>
+    </w:p>
+    <w:p>
+      <w:pPr>
+        <w:spacing w:line="240" w:lineRule="auto"/>
+        <w:rPr>
+          <w:rFonts w:ascii="Arial" w:hAnsi="Arial" w:cs="Arial"/>
+          <w:i/>
+          <w:sz w:val="16"/>
+          <w:szCs w:val="16"/>
+        </w:rPr>
+      </w:pPr>
+      <w:r>
+        <w:rPr>
+          <w:rFonts w:ascii="Arial" w:hAnsi="Arial" w:cs="Arial"/>
+          <w:i/>
+          <w:sz w:val="16"/>
+          <w:szCs w:val="16"/>
+        </w:rPr>
+        <w:tab/>
+      </w:r>
+      <w:r>
+        <w:rPr>
+          <w:rFonts w:ascii="Arial" w:hAnsi="Arial" w:cs="Arial"/>
+          <w:i/>
+          <w:sz w:val="16"/>
+          <w:szCs w:val="16"/>
+        </w:rPr>
+        <w:tab/>
+        <w:t>"</w:t>
+      </w:r>
+      <w:proofErr w:type="spellStart"/>
+      <w:proofErr w:type="gramStart"/>
+      <w:r>
+        <w:rPr>
+          <w:rFonts w:ascii="Arial" w:hAnsi="Arial" w:cs="Arial"/>
+          <w:i/>
+          <w:sz w:val="16"/>
+          <w:szCs w:val="16"/>
+        </w:rPr>
+        <w:t>inputCount</w:t>
+      </w:r>
+      <w:proofErr w:type="spellEnd"/>
+      <w:proofErr w:type="gramEnd"/>
+      <w:r>
+        <w:rPr>
+          <w:rFonts w:ascii="Arial" w:hAnsi="Arial" w:cs="Arial"/>
+          <w:i/>
+          <w:sz w:val="16"/>
+          <w:szCs w:val="16"/>
+        </w:rPr>
+        <w:t>": 1,</w:t>
+      </w:r>
+    </w:p>
+    <w:p>
+      <w:pPr>
+        <w:spacing w:line="240" w:lineRule="auto"/>
+        <w:rPr>
+          <w:rFonts w:ascii="Arial" w:hAnsi="Arial" w:cs="Arial"/>
+          <w:i/>
+          <w:sz w:val="16"/>
+          <w:szCs w:val="16"/>
+        </w:rPr>
+      </w:pPr>
+      <w:r>
+        <w:rPr>
+          <w:rFonts w:ascii="Arial" w:hAnsi="Arial" w:cs="Arial"/>
+          <w:i/>
+          <w:sz w:val="16"/>
+          <w:szCs w:val="16"/>
+        </w:rPr>
+        <w:tab/>
+      </w:r>
+      <w:r>
+        <w:rPr>
+          <w:rFonts w:ascii="Arial" w:hAnsi="Arial" w:cs="Arial"/>
+          <w:i/>
+          <w:sz w:val="16"/>
+          <w:szCs w:val="16"/>
+        </w:rPr>
+        <w:tab/>
+        <w:t>"</w:t>
+      </w:r>
+      <w:proofErr w:type="spellStart"/>
+      <w:proofErr w:type="gramStart"/>
+      <w:r>
+        <w:rPr>
+          <w:rFonts w:ascii="Arial" w:hAnsi="Arial" w:cs="Arial"/>
+          <w:i/>
+          <w:sz w:val="16"/>
+          <w:szCs w:val="16"/>
+        </w:rPr>
+        <w:t>listInputs</w:t>
+      </w:r>
+      <w:proofErr w:type="spellEnd"/>
+      <w:proofErr w:type="gramEnd"/>
+      <w:r>
+        <w:rPr>
+          <w:rFonts w:ascii="Arial" w:hAnsi="Arial" w:cs="Arial"/>
+          <w:i/>
+          <w:sz w:val="16"/>
+          <w:szCs w:val="16"/>
+        </w:rPr>
+        <w:t>": [{</w:t>
+      </w:r>
+    </w:p>
+    <w:p>
+      <w:pPr>
+        <w:spacing w:line="240" w:lineRule="auto"/>
+        <w:rPr>
+          <w:rFonts w:ascii="Arial" w:hAnsi="Arial" w:cs="Arial"/>
+          <w:i/>
+          <w:sz w:val="16"/>
+          <w:szCs w:val="16"/>
+        </w:rPr>
+      </w:pPr>
+      <w:r>
+        <w:rPr>
+          <w:rFonts w:ascii="Arial" w:hAnsi="Arial" w:cs="Arial"/>
+          <w:i/>
+          <w:sz w:val="16"/>
+          <w:szCs w:val="16"/>
+        </w:rPr>
+        <w:tab/>
+      </w:r>
+      <w:r>
+        <w:rPr>
+          <w:rFonts w:ascii="Arial" w:hAnsi="Arial" w:cs="Arial"/>
+          <w:i/>
+          <w:sz w:val="16"/>
+          <w:szCs w:val="16"/>
+        </w:rPr>
+        <w:tab/>
+      </w:r>
+      <w:r>
+        <w:rPr>
+          <w:rFonts w:ascii="Arial" w:hAnsi="Arial" w:cs="Arial"/>
+          <w:i/>
+          <w:sz w:val="16"/>
+          <w:szCs w:val="16"/>
+        </w:rPr>
+        <w:tab/>
+        <w:t>"</w:t>
+      </w:r>
+      <w:proofErr w:type="spellStart"/>
+      <w:r>
+        <w:rPr>
+          <w:rFonts w:ascii="Arial" w:hAnsi="Arial" w:cs="Arial"/>
+          <w:i/>
+          <w:sz w:val="16"/>
+          <w:szCs w:val="16"/>
+        </w:rPr>
+        <w:t>PreTxHash</w:t>
+      </w:r>
+      <w:proofErr w:type="spellEnd"/>
+      <w:r>
+        <w:rPr>
+          <w:rFonts w:ascii="Arial" w:hAnsi="Arial" w:cs="Arial"/>
+          <w:i/>
+          <w:sz w:val="16"/>
+          <w:szCs w:val="16"/>
+        </w:rPr>
+        <w:t>": "0000000000000000000000000000000000000000000000000000000000000000",</w:t>
+      </w:r>
+    </w:p>
+    <w:p>
+      <w:pPr>
+        <w:spacing w:line="240" w:lineRule="auto"/>
+        <w:rPr>
+          <w:rFonts w:ascii="Arial" w:hAnsi="Arial" w:cs="Arial"/>
+          <w:i/>
+          <w:sz w:val="16"/>
+          <w:szCs w:val="16"/>
+        </w:rPr>
+      </w:pPr>
+      <w:r>
+        <w:rPr>
+          <w:rFonts w:ascii="Arial" w:hAnsi="Arial" w:cs="Arial"/>
+          <w:i/>
+          <w:sz w:val="16"/>
+          <w:szCs w:val="16"/>
+        </w:rPr>
+        <w:lastRenderedPageBreak/>
+        <w:tab/>
+      </w:r>
+      <w:r>
+        <w:rPr>
+          <w:rFonts w:ascii="Arial" w:hAnsi="Arial" w:cs="Arial"/>
+          <w:i/>
+          <w:sz w:val="16"/>
+          <w:szCs w:val="16"/>
+        </w:rPr>
+        <w:tab/>
+      </w:r>
+      <w:r>
+        <w:rPr>
+          <w:rFonts w:ascii="Arial" w:hAnsi="Arial" w:cs="Arial"/>
+          <w:i/>
+          <w:sz w:val="16"/>
+          <w:szCs w:val="16"/>
+        </w:rPr>
+        <w:tab/>
+        <w:t>"</w:t>
+      </w:r>
+      <w:proofErr w:type="spellStart"/>
+      <w:r>
+        <w:rPr>
+          <w:rFonts w:ascii="Arial" w:hAnsi="Arial" w:cs="Arial"/>
+          <w:i/>
+          <w:sz w:val="16"/>
+          <w:szCs w:val="16"/>
+        </w:rPr>
+        <w:t>OutputIndex</w:t>
+      </w:r>
+      <w:proofErr w:type="spellEnd"/>
+      <w:r>
+        <w:rPr>
+          <w:rFonts w:ascii="Arial" w:hAnsi="Arial" w:cs="Arial"/>
+          <w:i/>
+          <w:sz w:val="16"/>
+          <w:szCs w:val="16"/>
+        </w:rPr>
+        <w:t>": -1,</w:t>
+      </w:r>
+    </w:p>
+    <w:p>
+      <w:pPr>
+        <w:spacing w:line="240" w:lineRule="auto"/>
+        <w:rPr>
+          <w:rFonts w:ascii="Arial" w:hAnsi="Arial" w:cs="Arial"/>
+          <w:i/>
+          <w:sz w:val="16"/>
+          <w:szCs w:val="16"/>
+        </w:rPr>
+      </w:pPr>
+      <w:r>
+        <w:rPr>
+          <w:rFonts w:ascii="Arial" w:hAnsi="Arial" w:cs="Arial"/>
+          <w:i/>
+          <w:sz w:val="16"/>
+          <w:szCs w:val="16"/>
+        </w:rPr>
+        <w:tab/>
+      </w:r>
+      <w:r>
+        <w:rPr>
+          <w:rFonts w:ascii="Arial" w:hAnsi="Arial" w:cs="Arial"/>
+          <w:i/>
+          <w:sz w:val="16"/>
+          <w:szCs w:val="16"/>
+        </w:rPr>
+        <w:tab/>
+      </w:r>
+      <w:r>
+        <w:rPr>
+          <w:rFonts w:ascii="Arial" w:hAnsi="Arial" w:cs="Arial"/>
+          <w:i/>
+          <w:sz w:val="16"/>
+          <w:szCs w:val="16"/>
+        </w:rPr>
+        <w:tab/>
+        <w:t>"</w:t>
+      </w:r>
+      <w:proofErr w:type="spellStart"/>
+      <w:r>
+        <w:rPr>
+          <w:rFonts w:ascii="Arial" w:hAnsi="Arial" w:cs="Arial"/>
+          <w:i/>
+          <w:sz w:val="16"/>
+          <w:szCs w:val="16"/>
+        </w:rPr>
+        <w:t>ScriptSig</w:t>
+      </w:r>
+      <w:proofErr w:type="spellEnd"/>
+      <w:r>
+        <w:rPr>
+          <w:rFonts w:ascii="Arial" w:hAnsi="Arial" w:cs="Arial"/>
+          <w:i/>
+          <w:sz w:val="16"/>
+          <w:szCs w:val="16"/>
+        </w:rPr>
+        <w:t>": {</w:t>
+      </w:r>
+    </w:p>
+    <w:p>
+      <w:pPr>
+        <w:spacing w:line="240" w:lineRule="auto"/>
+        <w:rPr>
+          <w:rFonts w:ascii="Arial" w:hAnsi="Arial" w:cs="Arial"/>
+          <w:i/>
+          <w:sz w:val="16"/>
+          <w:szCs w:val="16"/>
+        </w:rPr>
+      </w:pPr>
+      <w:r>
+        <w:rPr>
+          <w:rFonts w:ascii="Arial" w:hAnsi="Arial" w:cs="Arial"/>
+          <w:i/>
+          <w:sz w:val="16"/>
+          <w:szCs w:val="16"/>
+        </w:rPr>
+        <w:tab/>
+      </w:r>
+      <w:r>
+        <w:rPr>
+          <w:rFonts w:ascii="Arial" w:hAnsi="Arial" w:cs="Arial"/>
+          <w:i/>
+          <w:sz w:val="16"/>
+          <w:szCs w:val="16"/>
+        </w:rPr>
+        <w:tab/>
+      </w:r>
+      <w:r>
+        <w:rPr>
+          <w:rFonts w:ascii="Arial" w:hAnsi="Arial" w:cs="Arial"/>
+          <w:i/>
+          <w:sz w:val="16"/>
+          <w:szCs w:val="16"/>
+        </w:rPr>
+        <w:tab/>
+      </w:r>
+      <w:r>
+        <w:rPr>
+          <w:rFonts w:ascii="Arial" w:hAnsi="Arial" w:cs="Arial"/>
+          <w:i/>
+          <w:sz w:val="16"/>
+          <w:szCs w:val="16"/>
+        </w:rPr>
+        <w:tab/>
+        <w:t>"Signature": "9336ADD444702644578C3A2E6A8B2B203587103F46D8B60C354EA11092DA6F54",</w:t>
+      </w:r>
+    </w:p>
+    <w:p>
+      <w:pPr>
+        <w:spacing w:line="240" w:lineRule="auto"/>
+        <w:rPr>
+          <w:rFonts w:ascii="Arial" w:hAnsi="Arial" w:cs="Arial"/>
+          <w:i/>
+          <w:sz w:val="16"/>
+          <w:szCs w:val="16"/>
+        </w:rPr>
+      </w:pPr>
+      <w:r>
+        <w:rPr>
+          <w:rFonts w:ascii="Arial" w:hAnsi="Arial" w:cs="Arial"/>
+          <w:i/>
+          <w:sz w:val="16"/>
+          <w:szCs w:val="16"/>
+        </w:rPr>
+        <w:tab/>
+      </w:r>
+      <w:r>
+        <w:rPr>
+          <w:rFonts w:ascii="Arial" w:hAnsi="Arial" w:cs="Arial"/>
+          <w:i/>
+          <w:sz w:val="16"/>
+          <w:szCs w:val="16"/>
+        </w:rPr>
+        <w:tab/>
+      </w:r>
+      <w:r>
+        <w:rPr>
+          <w:rFonts w:ascii="Arial" w:hAnsi="Arial" w:cs="Arial"/>
+          <w:i/>
+          <w:sz w:val="16"/>
+          <w:szCs w:val="16"/>
+        </w:rPr>
+        <w:tab/>
+      </w:r>
+      <w:r>
+        <w:rPr>
+          <w:rFonts w:ascii="Arial" w:hAnsi="Arial" w:cs="Arial"/>
+          <w:i/>
+          <w:sz w:val="16"/>
+          <w:szCs w:val="16"/>
+        </w:rPr>
+        <w:tab/>
+        <w:t>"</w:t>
+      </w:r>
+      <w:proofErr w:type="spellStart"/>
+      <w:r>
+        <w:rPr>
+          <w:rFonts w:ascii="Arial" w:hAnsi="Arial" w:cs="Arial"/>
+          <w:i/>
+          <w:sz w:val="16"/>
+          <w:szCs w:val="16"/>
+        </w:rPr>
+        <w:t>PubKey</w:t>
+      </w:r>
+      <w:proofErr w:type="spellEnd"/>
+      <w:r>
+        <w:rPr>
+          <w:rFonts w:ascii="Arial" w:hAnsi="Arial" w:cs="Arial"/>
+          <w:i/>
+          <w:sz w:val="16"/>
+          <w:szCs w:val="16"/>
+        </w:rPr>
+        <w:t xml:space="preserve">": </w:t>
+      </w:r>
+      <w:bookmarkStart w:id="0" w:name="_GoBack"/>
+      <w:r>
+        <w:rPr>
+          <w:rFonts w:ascii="Arial" w:hAnsi="Arial" w:cs="Arial"/>
+          <w:i/>
+          <w:sz w:val="16"/>
+          <w:szCs w:val="16"/>
+        </w:rPr>
+        <w:t>"CE0A475A72D9A497099226F82F1B78E0F78275FA53BAF51E57535ADE6A03FC3B"</w:t>
+      </w:r>
+    </w:p>
+    <w:bookmarkEnd w:id="0"/>
+    <w:p>
+      <w:pPr>
+        <w:spacing w:line="240" w:lineRule="auto"/>
+        <w:rPr>
+          <w:rFonts w:ascii="Arial" w:hAnsi="Arial" w:cs="Arial"/>
+          <w:i/>
+          <w:sz w:val="16"/>
+          <w:szCs w:val="16"/>
+        </w:rPr>
+      </w:pPr>
+      <w:r>
+        <w:rPr>
+          <w:rFonts w:ascii="Arial" w:hAnsi="Arial" w:cs="Arial"/>
+          <w:i/>
+          <w:sz w:val="16"/>
+          <w:szCs w:val="16"/>
+        </w:rPr>
+        <w:tab/>
+      </w:r>
+      <w:r>
+        <w:rPr>
+          <w:rFonts w:ascii="Arial" w:hAnsi="Arial" w:cs="Arial"/>
+          <w:i/>
+          <w:sz w:val="16"/>
+          <w:szCs w:val="16"/>
+        </w:rPr>
+        <w:tab/>
+      </w:r>
+      <w:r>
+        <w:rPr>
+          <w:rFonts w:ascii="Arial" w:hAnsi="Arial" w:cs="Arial"/>
+          <w:i/>
+          <w:sz w:val="16"/>
+          <w:szCs w:val="16"/>
+        </w:rPr>
+        <w:tab/>
+        <w:t>}</w:t>
+      </w:r>
+    </w:p>
+    <w:p>
+      <w:pPr>
+        <w:spacing w:line="240" w:lineRule="auto"/>
+        <w:rPr>
+          <w:rFonts w:ascii="Arial" w:hAnsi="Arial" w:cs="Arial"/>
+          <w:i/>
+          <w:sz w:val="16"/>
+          <w:szCs w:val="16"/>
+        </w:rPr>
+      </w:pPr>
+      <w:r>
+        <w:rPr>
+          <w:rFonts w:ascii="Arial" w:hAnsi="Arial" w:cs="Arial"/>
+          <w:i/>
+          <w:sz w:val="16"/>
+          <w:szCs w:val="16"/>
+        </w:rPr>
+        <w:tab/>
+      </w:r>
+      <w:r>
+        <w:rPr>
+          <w:rFonts w:ascii="Arial" w:hAnsi="Arial" w:cs="Arial"/>
+          <w:i/>
+          <w:sz w:val="16"/>
+          <w:szCs w:val="16"/>
+        </w:rPr>
+        <w:tab/>
+        <w:t>}],</w:t>
+      </w:r>
+    </w:p>
+    <w:p>
+      <w:pPr>
+        <w:spacing w:line="240" w:lineRule="auto"/>
+        <w:rPr>
+          <w:rFonts w:ascii="Arial" w:hAnsi="Arial" w:cs="Arial"/>
+          <w:i/>
+          <w:sz w:val="16"/>
+          <w:szCs w:val="16"/>
+        </w:rPr>
+      </w:pPr>
+      <w:r>
+        <w:rPr>
+          <w:rFonts w:ascii="Arial" w:hAnsi="Arial" w:cs="Arial"/>
+          <w:i/>
+          <w:sz w:val="16"/>
+          <w:szCs w:val="16"/>
+        </w:rPr>
+        <w:tab/>
+      </w:r>
+      <w:r>
+        <w:rPr>
+          <w:rFonts w:ascii="Arial" w:hAnsi="Arial" w:cs="Arial"/>
+          <w:i/>
+          <w:sz w:val="16"/>
+          <w:szCs w:val="16"/>
+        </w:rPr>
+        <w:tab/>
+        <w:t>"</w:t>
+      </w:r>
+      <w:proofErr w:type="spellStart"/>
+      <w:proofErr w:type="gramStart"/>
+      <w:r>
+        <w:rPr>
+          <w:rFonts w:ascii="Arial" w:hAnsi="Arial" w:cs="Arial"/>
+          <w:i/>
+          <w:sz w:val="16"/>
+          <w:szCs w:val="16"/>
+        </w:rPr>
+        <w:t>outputCount</w:t>
+      </w:r>
+      <w:proofErr w:type="spellEnd"/>
+      <w:proofErr w:type="gramEnd"/>
+      <w:r>
+        <w:rPr>
+          <w:rFonts w:ascii="Arial" w:hAnsi="Arial" w:cs="Arial"/>
+          <w:i/>
+          <w:sz w:val="16"/>
+          <w:szCs w:val="16"/>
+        </w:rPr>
+        <w:t>": 1,</w:t>
+      </w:r>
+    </w:p>
+    <w:p>
+      <w:pPr>
+        <w:spacing w:line="240" w:lineRule="auto"/>
+        <w:rPr>
+          <w:rFonts w:ascii="Arial" w:hAnsi="Arial" w:cs="Arial"/>
+          <w:i/>
+          <w:sz w:val="16"/>
+          <w:szCs w:val="16"/>
+        </w:rPr>
+      </w:pPr>
+      <w:r>
+        <w:rPr>
+          <w:rFonts w:ascii="Arial" w:hAnsi="Arial" w:cs="Arial"/>
+          <w:i/>
+          <w:sz w:val="16"/>
+          <w:szCs w:val="16"/>
+        </w:rPr>
+        <w:tab/>
+      </w:r>
+      <w:r>
+        <w:rPr>
+          <w:rFonts w:ascii="Arial" w:hAnsi="Arial" w:cs="Arial"/>
+          <w:i/>
+          <w:sz w:val="16"/>
+          <w:szCs w:val="16"/>
+        </w:rPr>
+        <w:tab/>
+        <w:t>"</w:t>
+      </w:r>
+      <w:proofErr w:type="spellStart"/>
+      <w:proofErr w:type="gramStart"/>
+      <w:r>
+        <w:rPr>
+          <w:rFonts w:ascii="Arial" w:hAnsi="Arial" w:cs="Arial"/>
+          <w:i/>
+          <w:sz w:val="16"/>
+          <w:szCs w:val="16"/>
+        </w:rPr>
+        <w:t>listOutputs</w:t>
+      </w:r>
+      <w:proofErr w:type="spellEnd"/>
+      <w:proofErr w:type="gramEnd"/>
+      <w:r>
+        <w:rPr>
+          <w:rFonts w:ascii="Arial" w:hAnsi="Arial" w:cs="Arial"/>
+          <w:i/>
+          <w:sz w:val="16"/>
+          <w:szCs w:val="16"/>
+        </w:rPr>
+        <w:t>": [{</w:t>
+      </w:r>
+    </w:p>
+    <w:p>
+      <w:pPr>
+        <w:spacing w:line="240" w:lineRule="auto"/>
+        <w:rPr>
+          <w:rFonts w:ascii="Arial" w:hAnsi="Arial" w:cs="Arial"/>
+          <w:i/>
+          <w:sz w:val="16"/>
+          <w:szCs w:val="16"/>
+        </w:rPr>
+      </w:pPr>
+      <w:r>
+        <w:rPr>
+          <w:rFonts w:ascii="Arial" w:hAnsi="Arial" w:cs="Arial"/>
+          <w:i/>
+          <w:sz w:val="16"/>
+          <w:szCs w:val="16"/>
+        </w:rPr>
+        <w:tab/>
+      </w:r>
+      <w:r>
+        <w:rPr>
+          <w:rFonts w:ascii="Arial" w:hAnsi="Arial" w:cs="Arial"/>
+          <w:i/>
+          <w:sz w:val="16"/>
+          <w:szCs w:val="16"/>
+        </w:rPr>
+        <w:tab/>
+      </w:r>
+      <w:r>
+        <w:rPr>
+          <w:rFonts w:ascii="Arial" w:hAnsi="Arial" w:cs="Arial"/>
+          <w:i/>
+          <w:sz w:val="16"/>
+          <w:szCs w:val="16"/>
+        </w:rPr>
+        <w:tab/>
+        <w:t>"</w:t>
+      </w:r>
+      <w:proofErr w:type="gramStart"/>
+      <w:r>
+        <w:rPr>
+          <w:rFonts w:ascii="Arial" w:hAnsi="Arial" w:cs="Arial"/>
+          <w:i/>
+          <w:sz w:val="16"/>
+          <w:szCs w:val="16"/>
+        </w:rPr>
+        <w:t>value</w:t>
+      </w:r>
+      <w:proofErr w:type="gramEnd"/>
+      <w:r>
+        <w:rPr>
+          <w:rFonts w:ascii="Arial" w:hAnsi="Arial" w:cs="Arial"/>
+          <w:i/>
+          <w:sz w:val="16"/>
+          <w:szCs w:val="16"/>
+        </w:rPr>
+        <w:t>": 24.0,</w:t>
+      </w:r>
+    </w:p>
+    <w:p>
+      <w:pPr>
+        <w:spacing w:line="240" w:lineRule="auto"/>
+        <w:rPr>
+          <w:rFonts w:ascii="Arial" w:hAnsi="Arial" w:cs="Arial"/>
+          <w:i/>
+          <w:sz w:val="16"/>
+          <w:szCs w:val="16"/>
+        </w:rPr>
+      </w:pPr>
+      <w:r>
+        <w:rPr>
+          <w:rFonts w:ascii="Arial" w:hAnsi="Arial" w:cs="Arial"/>
+          <w:i/>
+          <w:sz w:val="16"/>
+          <w:szCs w:val="16"/>
+        </w:rPr>
+        <w:tab/>
+      </w:r>
+      <w:r>
+        <w:rPr>
+          <w:rFonts w:ascii="Arial" w:hAnsi="Arial" w:cs="Arial"/>
+          <w:i/>
+          <w:sz w:val="16"/>
+          <w:szCs w:val="16"/>
+        </w:rPr>
+        <w:tab/>
+      </w:r>
+      <w:r>
+        <w:rPr>
+          <w:rFonts w:ascii="Arial" w:hAnsi="Arial" w:cs="Arial"/>
+          <w:i/>
+          <w:sz w:val="16"/>
+          <w:szCs w:val="16"/>
+        </w:rPr>
+        <w:tab/>
+        <w:t>"</w:t>
+      </w:r>
+      <w:proofErr w:type="spellStart"/>
+      <w:proofErr w:type="gramStart"/>
+      <w:r>
+        <w:rPr>
+          <w:rFonts w:ascii="Arial" w:hAnsi="Arial" w:cs="Arial"/>
+          <w:i/>
+          <w:sz w:val="16"/>
+          <w:szCs w:val="16"/>
+        </w:rPr>
+        <w:t>scriptPubKey</w:t>
+      </w:r>
+      <w:proofErr w:type="spellEnd"/>
+      <w:proofErr w:type="gramEnd"/>
+      <w:r>
+        <w:rPr>
+          <w:rFonts w:ascii="Arial" w:hAnsi="Arial" w:cs="Arial"/>
+          <w:i/>
+          <w:sz w:val="16"/>
+          <w:szCs w:val="16"/>
+        </w:rPr>
+        <w:t>": "OP_DUP OP_HASH160 01314092DF4A3BDBA944E458CED99ED34A88ED4F0B9F179A5AEFC62017BB990D OP_EQUALVERIFY OP_CHECKSIG"</w:t>
+      </w:r>
+    </w:p>
+    <w:p>
+      <w:pPr>
+        <w:spacing w:line="240" w:lineRule="auto"/>
+        <w:rPr>
+          <w:rFonts w:ascii="Arial" w:hAnsi="Arial" w:cs="Arial"/>
+          <w:i/>
+          <w:sz w:val="16"/>
+          <w:szCs w:val="16"/>
+        </w:rPr>
+      </w:pPr>
+      <w:r>
+        <w:rPr>
+          <w:rFonts w:ascii="Arial" w:hAnsi="Arial" w:cs="Arial"/>
+          <w:i/>
+          <w:sz w:val="16"/>
+          <w:szCs w:val="16"/>
+        </w:rPr>
+        <w:tab/>
+      </w:r>
+      <w:r>
+        <w:rPr>
+          <w:rFonts w:ascii="Arial" w:hAnsi="Arial" w:cs="Arial"/>
+          <w:i/>
+          <w:sz w:val="16"/>
+          <w:szCs w:val="16"/>
+        </w:rPr>
+        <w:tab/>
+        <w:t>}]</w:t>
+      </w:r>
+    </w:p>
+    <w:p>
+      <w:pPr>
+        <w:spacing w:line="240" w:lineRule="auto"/>
+        <w:rPr>
+          <w:rFonts w:ascii="Arial" w:hAnsi="Arial" w:cs="Arial"/>
+          <w:i/>
+          <w:sz w:val="16"/>
+          <w:szCs w:val="16"/>
+        </w:rPr>
+      </w:pPr>
+      <w:r>
+        <w:rPr>
+          <w:rFonts w:ascii="Arial" w:hAnsi="Arial" w:cs="Arial"/>
+          <w:i/>
+          <w:sz w:val="16"/>
+          <w:szCs w:val="16"/>
+        </w:rPr>
+        <w:tab/>
+        <w:t>}],</w:t>
+      </w:r>
+    </w:p>
+    <w:p>
+      <w:pPr>
+        <w:spacing w:line="240" w:lineRule="auto"/>
+        <w:rPr>
+          <w:rFonts w:ascii="Arial" w:hAnsi="Arial" w:cs="Arial"/>
+          <w:i/>
+          <w:sz w:val="16"/>
+          <w:szCs w:val="16"/>
+        </w:rPr>
+      </w:pPr>
+      <w:r>
+        <w:rPr>
+          <w:rFonts w:ascii="Arial" w:hAnsi="Arial" w:cs="Arial"/>
+          <w:i/>
+          <w:sz w:val="16"/>
+          <w:szCs w:val="16"/>
+        </w:rPr>
+        <w:tab/>
+        <w:t>"Hash": "24A9AD586C5272D0A4A696E07DF2CD06E600E0469B5B03DB7853F0BACCB8C37F",</w:t>
+      </w:r>
+    </w:p>
+    <w:p>
+      <w:pPr>
+        <w:spacing w:line="240" w:lineRule="auto"/>
+        <w:rPr>
+          <w:rFonts w:ascii="Arial" w:hAnsi="Arial" w:cs="Arial"/>
+          <w:i/>
+          <w:sz w:val="16"/>
+          <w:szCs w:val="16"/>
+        </w:rPr>
+      </w:pPr>
+      <w:r>
+        <w:rPr>
+          <w:rFonts w:ascii="Arial" w:hAnsi="Arial" w:cs="Arial"/>
+          <w:i/>
+          <w:sz w:val="16"/>
+          <w:szCs w:val="16"/>
+        </w:rPr>
+        <w:tab/>
+        <w:t>"Magic": "xi-</w:t>
+      </w:r>
+      <w:proofErr w:type="spellStart"/>
+      <w:r>
+        <w:rPr>
+          <w:rFonts w:ascii="Arial" w:hAnsi="Arial" w:cs="Arial"/>
+          <w:i/>
+          <w:sz w:val="16"/>
+          <w:szCs w:val="16"/>
+        </w:rPr>
+        <w:t>xia</w:t>
+      </w:r>
+      <w:proofErr w:type="spellEnd"/>
+      <w:r>
+        <w:rPr>
+          <w:rFonts w:ascii="Arial" w:hAnsi="Arial" w:cs="Arial"/>
+          <w:i/>
+          <w:sz w:val="16"/>
+          <w:szCs w:val="16"/>
+        </w:rPr>
+        <w:t>-</w:t>
+      </w:r>
+      <w:proofErr w:type="spellStart"/>
+      <w:r>
+        <w:rPr>
+          <w:rFonts w:ascii="Arial" w:hAnsi="Arial" w:cs="Arial"/>
+          <w:i/>
+          <w:sz w:val="16"/>
+          <w:szCs w:val="16"/>
+        </w:rPr>
+        <w:t>pu</w:t>
+      </w:r>
+      <w:proofErr w:type="spellEnd"/>
+      <w:r>
+        <w:rPr>
+          <w:rFonts w:ascii="Arial" w:hAnsi="Arial" w:cs="Arial"/>
+          <w:i/>
+          <w:sz w:val="16"/>
+          <w:szCs w:val="16"/>
+        </w:rPr>
+        <w:t>",</w:t>
+      </w:r>
+    </w:p>
+    <w:p>
+      <w:pPr>
+        <w:spacing w:line="240" w:lineRule="auto"/>
+        <w:rPr>
+          <w:rFonts w:ascii="Arial" w:hAnsi="Arial" w:cs="Arial"/>
+          <w:i/>
+          <w:sz w:val="16"/>
+          <w:szCs w:val="16"/>
+        </w:rPr>
+      </w:pPr>
+      <w:r>
+        <w:rPr>
+          <w:rFonts w:ascii="Arial" w:hAnsi="Arial" w:cs="Arial"/>
+          <w:i/>
+          <w:sz w:val="16"/>
+          <w:szCs w:val="16"/>
+        </w:rPr>
+        <w:tab/>
+        <w:t>"Size": 200,</w:t>
+      </w:r>
+    </w:p>
+    <w:p>
+      <w:pPr>
+        <w:spacing w:line="240" w:lineRule="auto"/>
+        <w:rPr>
+          <w:rFonts w:ascii="Arial" w:hAnsi="Arial" w:cs="Arial"/>
+          <w:i/>
+          <w:sz w:val="16"/>
+          <w:szCs w:val="16"/>
+        </w:rPr>
+      </w:pPr>
+      <w:r>
+        <w:rPr>
+          <w:rFonts w:ascii="Arial" w:hAnsi="Arial" w:cs="Arial"/>
+          <w:i/>
+          <w:sz w:val="16"/>
+          <w:szCs w:val="16"/>
+        </w:rPr>
+        <w:tab/>
+        <w:t>"</w:t>
+      </w:r>
+      <w:proofErr w:type="spellStart"/>
+      <w:r>
+        <w:rPr>
+          <w:rFonts w:ascii="Arial" w:hAnsi="Arial" w:cs="Arial"/>
+          <w:i/>
+          <w:sz w:val="16"/>
+          <w:szCs w:val="16"/>
+        </w:rPr>
+        <w:t>TransCount</w:t>
+      </w:r>
+      <w:proofErr w:type="spellEnd"/>
+      <w:r>
+        <w:rPr>
+          <w:rFonts w:ascii="Arial" w:hAnsi="Arial" w:cs="Arial"/>
+          <w:i/>
+          <w:sz w:val="16"/>
+          <w:szCs w:val="16"/>
+        </w:rPr>
+        <w:t>": 2</w:t>
+      </w:r>
+    </w:p>
+    <w:p>
+      <w:pPr>
+        <w:spacing w:line="240" w:lineRule="auto"/>
+        <w:rPr>
+          <w:rFonts w:ascii="Arial" w:hAnsi="Arial" w:cs="Arial"/>
+          <w:i/>
+          <w:sz w:val="16"/>
+          <w:szCs w:val="16"/>
+        </w:rPr>
+      </w:pPr>
+      <w:r>
+        <w:rPr>
+          <w:rFonts w:ascii="Arial" w:hAnsi="Arial" w:cs="Arial"/>
+          <w:i/>
+          <w:sz w:val="16"/>
+          <w:szCs w:val="16"/>
+        </w:rPr>
+        <w:t>}</w:t>
+      </w:r>
+    </w:p>
+    <w:p>
+      <w:r>
+        <w:rPr>
+          <w:rFonts w:hint="eastAsia"/>
+        </w:rPr>
+        <w:tab/>
+      </w:r>
+      <w:r>
+        <w:rPr>
+          <w:rFonts w:hint="eastAsia"/>
+        </w:rPr>
+        <w:t>加密是用</w:t>
       </w:r>
       <w:r>
         <w:rPr>
@@ -410,15 +2808,11 @@
     <w:p>
       <w:pPr>
         <w:ind w:firstLine="420"/>
-        <w:rPr>
-          <w:rFonts w:hint="eastAsia"/>
-        </w:rPr>
-      </w:pPr>
-      <w:r>
-        <w:rPr>
-          <w:rFonts w:hint="eastAsia"/>
-        </w:rPr>
-        <w:lastRenderedPageBreak/>
+      </w:pPr>
+      <w:r>
+        <w:rPr>
+          <w:rFonts w:hint="eastAsia"/>
+        </w:rPr>
         <w:t>数据库使用的是开源</w:t>
       </w:r>
       <w:proofErr w:type="spellStart"/>
@@ -531,9 +2925,6 @@
     <w:p>
       <w:pPr>
         <w:ind w:firstLine="420"/>
-        <w:rPr>
-          <w:rFonts w:hint="eastAsia"/>
-        </w:rPr>
       </w:pPr>
       <w:r>
         <w:rPr>
@@ -649,9 +3040,6 @@
     <w:p>
       <w:pPr>
         <w:ind w:firstLine="420"/>
-        <w:rPr>
-          <w:rFonts w:hint="eastAsia"/>
-        </w:rPr>
       </w:pPr>
       <w:r>
         <w:rPr>
@@ -697,9 +3085,6 @@
     <w:p>
       <w:pPr>
         <w:ind w:firstLine="420"/>
-        <w:rPr>
-          <w:rFonts w:hint="eastAsia"/>
-        </w:rPr>
       </w:pPr>
     </w:p>
     <w:p>
@@ -746,7 +3131,6 @@
         </w:rPr>
         <w:t>，下载地址：</w:t>
       </w:r>
-      <w:bookmarkStart w:id="0" w:name="_GoBack"/>
       <w:r>
         <w:rPr>
           <w:rStyle w:val="af2"/>
@@ -758,7 +3142,6 @@
         </w:rPr>
         <w:t>https://www.microsoft.com/en-us/download/details.aspx?id=42642</w:t>
       </w:r>
-      <w:bookmarkEnd w:id="0"/>
     </w:p>
     <w:p>
       <w:pPr>
@@ -774,6 +3157,7 @@
         <w:rPr>
           <w:rFonts w:hint="eastAsia"/>
         </w:rPr>
+        <w:lastRenderedPageBreak/>
         <w:t xml:space="preserve">2.  </w:t>
       </w:r>
       <w:r>
@@ -811,7 +3195,7 @@
       <w:pPr>
         <w:ind w:left="360" w:firstLine="0"/>
         <w:rPr>
-          <w:rFonts w:ascii="微软雅黑" w:eastAsia="微软雅黑" w:hAnsi="微软雅黑" w:hint="eastAsia"/>
+          <w:rFonts w:ascii="微软雅黑" w:eastAsia="微软雅黑" w:hAnsi="微软雅黑"/>
           <w:color w:val="4F4F4F"/>
           <w:shd w:val="clear" w:color="auto" w:fill="FFFFFF"/>
         </w:rPr>
@@ -888,9 +3272,6 @@
     <w:p>
       <w:pPr>
         <w:ind w:left="360" w:firstLine="60"/>
-        <w:rPr>
-          <w:rFonts w:hint="eastAsia"/>
-        </w:rPr>
       </w:pPr>
       <w:r>
         <w:t>X</w:t>
@@ -914,7 +3295,7 @@
         <w:ind w:left="360" w:firstLine="0"/>
         <w:rPr>
           <w:rStyle w:val="af2"/>
-          <w:rFonts w:ascii="Segoe UI" w:hAnsi="Segoe UI" w:cs="Segoe UI" w:hint="eastAsia"/>
+          <w:rFonts w:ascii="Segoe UI" w:hAnsi="Segoe UI" w:cs="Segoe UI"/>
           <w:color w:val="005DA6"/>
           <w:sz w:val="23"/>
           <w:szCs w:val="23"/>
@@ -975,38 +3356,19 @@
     </w:p>
     <w:p>
       <w:pPr>
-        <w:pStyle w:val="3"/>
-      </w:pPr>
-      <w:r>
-        <w:rPr>
-          <w:rFonts w:hint="eastAsia"/>
-        </w:rPr>
-        <w:t>3</w:t>
-      </w:r>
-      <w:r>
-        <w:rPr>
-          <w:rFonts w:hint="eastAsia"/>
-        </w:rPr>
-        <w:t xml:space="preserve">.1 </w:t>
-      </w:r>
-      <w:r>
-        <w:rPr>
-          <w:rFonts w:hint="eastAsia"/>
-        </w:rPr>
-        <w:t>Create key</w:t>
-      </w:r>
-    </w:p>
-    <w:p>
+        <w:rPr>
+          <w:rFonts w:hint="eastAsia"/>
+        </w:rPr>
+      </w:pPr>
       <w:r>
         <w:rPr>
           <w:noProof/>
         </w:rPr>
-        <w:lastRenderedPageBreak/>
         <w:drawing>
-          <wp:inline distT="0" distB="0" distL="0" distR="0" wp14:anchorId="037F3BA7" wp14:editId="31ACD36F">
-            <wp:extent cx="5274310" cy="675161"/>
+          <wp:inline distT="0" distB="0" distL="0" distR="0" wp14:anchorId="2964BB81" wp14:editId="187A1B88">
+            <wp:extent cx="5274310" cy="3816985"/>
             <wp:effectExtent l="0" t="0" r="2540" b="0"/>
-            <wp:docPr id="1" name="图片 1"/>
+            <wp:docPr id="10" name="图片 10"/>
             <wp:cNvGraphicFramePr>
               <a:graphicFrameLocks xmlns:a="http://schemas.openxmlformats.org/drawingml/2006/main" noChangeAspect="1"/>
             </wp:cNvGraphicFramePr>
@@ -1026,7 +3388,7 @@
                   <pic:spPr>
                     <a:xfrm>
                       <a:off x="0" y="0"/>
-                      <a:ext cx="5274310" cy="675161"/>
+                      <a:ext cx="5274310" cy="3816985"/>
                     </a:xfrm>
                     <a:prstGeom prst="rect">
                       <a:avLst/>
@@ -1040,79 +3402,6 @@
       </w:r>
     </w:p>
     <w:p>
-      <w:r>
-        <w:rPr>
-          <w:rFonts w:hint="eastAsia"/>
-        </w:rPr>
-        <w:t>点击</w:t>
-      </w:r>
-      <w:proofErr w:type="spellStart"/>
-      <w:r>
-        <w:rPr>
-          <w:rFonts w:hint="eastAsia"/>
-        </w:rPr>
-        <w:t>CreateKey</w:t>
-      </w:r>
-      <w:proofErr w:type="spellEnd"/>
-      <w:r>
-        <w:rPr>
-          <w:rFonts w:hint="eastAsia"/>
-        </w:rPr>
-        <w:t xml:space="preserve"> </w:t>
-      </w:r>
-      <w:r>
-        <w:rPr>
-          <w:rFonts w:hint="eastAsia"/>
-        </w:rPr>
-        <w:t>程序会创建</w:t>
-      </w:r>
-      <w:r>
-        <w:rPr>
-          <w:rFonts w:hint="eastAsia"/>
-        </w:rPr>
-        <w:t>一对</w:t>
-      </w:r>
-      <w:r>
-        <w:rPr>
-          <w:rFonts w:hint="eastAsia"/>
-        </w:rPr>
-        <w:t>RSA</w:t>
-      </w:r>
-      <w:r>
-        <w:rPr>
-          <w:rFonts w:hint="eastAsia"/>
-        </w:rPr>
-        <w:t>公私</w:t>
-      </w:r>
-      <w:proofErr w:type="gramStart"/>
-      <w:r>
-        <w:rPr>
-          <w:rFonts w:hint="eastAsia"/>
-        </w:rPr>
-        <w:t>钥</w:t>
-      </w:r>
-      <w:proofErr w:type="gramEnd"/>
-      <w:r>
-        <w:rPr>
-          <w:rFonts w:hint="eastAsia"/>
-        </w:rPr>
-        <w:t>，该对密钥会以文件的形式保存在本地，同时后面的显示框计数会加</w:t>
-      </w:r>
-      <w:r>
-        <w:rPr>
-          <w:rFonts w:hint="eastAsia"/>
-        </w:rPr>
-        <w:t>1</w:t>
-      </w:r>
-      <w:r>
-        <w:rPr>
-          <w:rFonts w:hint="eastAsia"/>
-        </w:rPr>
-        <w:t>。</w:t>
-      </w:r>
-    </w:p>
-    <w:p/>
-    <w:p>
       <w:pPr>
         <w:pStyle w:val="3"/>
       </w:pPr>
@@ -1126,27 +3415,26 @@
         <w:rPr>
           <w:rFonts w:hint="eastAsia"/>
         </w:rPr>
-        <w:t xml:space="preserve">.2 </w:t>
-      </w:r>
-      <w:proofErr w:type="spellStart"/>
-      <w:r>
-        <w:rPr>
-          <w:rFonts w:hint="eastAsia"/>
-        </w:rPr>
-        <w:t>CreateBlock</w:t>
-      </w:r>
-      <w:proofErr w:type="spellEnd"/>
+        <w:t xml:space="preserve">.1 </w:t>
+      </w:r>
+      <w:r>
+        <w:rPr>
+          <w:rFonts w:hint="eastAsia"/>
+        </w:rPr>
+        <w:t>Create key</w:t>
+      </w:r>
     </w:p>
     <w:p>
       <w:r>
         <w:rPr>
           <w:noProof/>
         </w:rPr>
+        <w:lastRenderedPageBreak/>
         <w:drawing>
-          <wp:inline distT="0" distB="0" distL="0" distR="0" wp14:anchorId="41D06AE3" wp14:editId="101528D7">
-            <wp:extent cx="5274310" cy="932161"/>
-            <wp:effectExtent l="0" t="0" r="2540" b="1905"/>
-            <wp:docPr id="2" name="图片 2"/>
+          <wp:inline distT="0" distB="0" distL="0" distR="0" wp14:anchorId="037F3BA7" wp14:editId="31ACD36F">
+            <wp:extent cx="5274310" cy="675161"/>
+            <wp:effectExtent l="0" t="0" r="2540" b="0"/>
+            <wp:docPr id="1" name="图片 1"/>
             <wp:cNvGraphicFramePr>
               <a:graphicFrameLocks xmlns:a="http://schemas.openxmlformats.org/drawingml/2006/main" noChangeAspect="1"/>
             </wp:cNvGraphicFramePr>
@@ -1166,7 +3454,7 @@
                   <pic:spPr>
                     <a:xfrm>
                       <a:off x="0" y="0"/>
-                      <a:ext cx="5274310" cy="932161"/>
+                      <a:ext cx="5274310" cy="675161"/>
                     </a:xfrm>
                     <a:prstGeom prst="rect">
                       <a:avLst/>
@@ -1179,44 +3467,103 @@
         </w:drawing>
       </w:r>
     </w:p>
+    <w:p>
+      <w:r>
+        <w:rPr>
+          <w:rFonts w:hint="eastAsia"/>
+        </w:rPr>
+        <w:t>点击</w:t>
+      </w:r>
+      <w:proofErr w:type="spellStart"/>
+      <w:r>
+        <w:rPr>
+          <w:rFonts w:hint="eastAsia"/>
+        </w:rPr>
+        <w:t>CreateKey</w:t>
+      </w:r>
+      <w:proofErr w:type="spellEnd"/>
+      <w:r>
+        <w:rPr>
+          <w:rFonts w:hint="eastAsia"/>
+        </w:rPr>
+        <w:t xml:space="preserve"> </w:t>
+      </w:r>
+      <w:r>
+        <w:rPr>
+          <w:rFonts w:hint="eastAsia"/>
+        </w:rPr>
+        <w:t>程序会创建</w:t>
+      </w:r>
+      <w:r>
+        <w:rPr>
+          <w:rFonts w:hint="eastAsia"/>
+        </w:rPr>
+        <w:t>一对</w:t>
+      </w:r>
+      <w:r>
+        <w:rPr>
+          <w:rFonts w:hint="eastAsia"/>
+        </w:rPr>
+        <w:t>RSA</w:t>
+      </w:r>
+      <w:r>
+        <w:rPr>
+          <w:rFonts w:hint="eastAsia"/>
+        </w:rPr>
+        <w:t>公私</w:t>
+      </w:r>
+      <w:proofErr w:type="gramStart"/>
+      <w:r>
+        <w:rPr>
+          <w:rFonts w:hint="eastAsia"/>
+        </w:rPr>
+        <w:t>钥</w:t>
+      </w:r>
+      <w:proofErr w:type="gramEnd"/>
+      <w:r>
+        <w:rPr>
+          <w:rFonts w:hint="eastAsia"/>
+        </w:rPr>
+        <w:t>，该对密钥会以文件的形式保存在本地，同时后面的显示框计数会加</w:t>
+      </w:r>
+      <w:r>
+        <w:rPr>
+          <w:rFonts w:hint="eastAsia"/>
+        </w:rPr>
+        <w:t>1</w:t>
+      </w:r>
+      <w:r>
+        <w:rPr>
+          <w:rFonts w:hint="eastAsia"/>
+        </w:rPr>
+        <w:t>。</w:t>
+      </w:r>
+    </w:p>
     <w:p/>
     <w:p>
-      <w:r>
-        <w:rPr>
-          <w:rFonts w:hint="eastAsia"/>
-        </w:rPr>
-        <w:t xml:space="preserve">Puzzle </w:t>
-      </w:r>
-      <w:r>
-        <w:rPr>
-          <w:rFonts w:hint="eastAsia"/>
-        </w:rPr>
-        <w:t>显示的上一个</w:t>
-      </w:r>
-      <w:r>
-        <w:rPr>
-          <w:rFonts w:hint="eastAsia"/>
-        </w:rPr>
-        <w:t>block</w:t>
-      </w:r>
-      <w:r>
-        <w:rPr>
-          <w:rFonts w:hint="eastAsia"/>
-        </w:rPr>
-        <w:t>随机生成的</w:t>
-      </w:r>
-      <w:r>
-        <w:rPr>
-          <w:rFonts w:hint="eastAsia"/>
-        </w:rPr>
-        <w:t>24</w:t>
-      </w:r>
-      <w:r>
-        <w:rPr>
-          <w:rFonts w:hint="eastAsia"/>
-        </w:rPr>
-        <w:t>点题目。</w:t>
-      </w:r>
+      <w:pPr>
+        <w:pStyle w:val="3"/>
+      </w:pPr>
+      <w:r>
+        <w:rPr>
+          <w:rFonts w:hint="eastAsia"/>
+        </w:rPr>
+        <w:t>3</w:t>
+      </w:r>
+      <w:r>
+        <w:rPr>
+          <w:rFonts w:hint="eastAsia"/>
+        </w:rPr>
+        <w:t xml:space="preserve">.2 </w:t>
+      </w:r>
+      <w:proofErr w:type="spellStart"/>
+      <w:r>
+        <w:rPr>
+          <w:rFonts w:hint="eastAsia"/>
+        </w:rPr>
+        <w:t>CreateBlock</w:t>
+      </w:r>
+      <w:proofErr w:type="spellEnd"/>
     </w:p>
     <w:p>
       <w:r>
@@ -1224,10 +3571,10 @@
           <w:noProof/>
         </w:rPr>
         <w:drawing>
-          <wp:inline distT="0" distB="0" distL="0" distR="0" wp14:anchorId="56A71C3C" wp14:editId="006FFCDE">
-            <wp:extent cx="447675" cy="381000"/>
-            <wp:effectExtent l="0" t="0" r="9525" b="0"/>
-            <wp:docPr id="4" name="图片 4"/>
+          <wp:inline distT="0" distB="0" distL="0" distR="0" wp14:anchorId="41D06AE3" wp14:editId="101528D7">
+            <wp:extent cx="5274310" cy="932161"/>
+            <wp:effectExtent l="0" t="0" r="2540" b="1905"/>
+            <wp:docPr id="2" name="图片 2"/>
             <wp:cNvGraphicFramePr>
               <a:graphicFrameLocks xmlns:a="http://schemas.openxmlformats.org/drawingml/2006/main" noChangeAspect="1"/>
             </wp:cNvGraphicFramePr>
@@ -1247,7 +3594,7 @@
                   <pic:spPr>
                     <a:xfrm>
                       <a:off x="0" y="0"/>
-                      <a:ext cx="447675" cy="381000"/>
+                      <a:ext cx="5274310" cy="932161"/>
                     </a:xfrm>
                     <a:prstGeom prst="rect">
                       <a:avLst/>
@@ -1259,59 +3606,44 @@
           </wp:inline>
         </w:drawing>
       </w:r>
-      <w:r>
-        <w:rPr>
-          <w:rFonts w:hint="eastAsia"/>
-        </w:rPr>
-        <w:t>显示的是上一个</w:t>
-      </w:r>
-      <w:r>
-        <w:rPr>
-          <w:rFonts w:hint="eastAsia"/>
-        </w:rPr>
-        <w:t xml:space="preserve">block </w:t>
-      </w:r>
-      <w:r>
-        <w:rPr>
-          <w:rFonts w:hint="eastAsia"/>
-        </w:rPr>
-        <w:t>在链上的高度</w:t>
-      </w:r>
-      <w:r>
-        <w:rPr>
-          <w:rFonts w:hint="eastAsia"/>
-        </w:rPr>
-        <w:t>，创建</w:t>
-      </w:r>
-      <w:r>
-        <w:rPr>
-          <w:rFonts w:hint="eastAsia"/>
-        </w:rPr>
-        <w:t>Block</w:t>
-      </w:r>
-      <w:r>
-        <w:rPr>
-          <w:rFonts w:hint="eastAsia"/>
-        </w:rPr>
-        <w:t>或者收到新的</w:t>
-      </w:r>
-      <w:r>
-        <w:rPr>
-          <w:rFonts w:hint="eastAsia"/>
-        </w:rPr>
-        <w:t>Block</w:t>
-      </w:r>
-      <w:r>
-        <w:rPr>
-          <w:rFonts w:hint="eastAsia"/>
-        </w:rPr>
-        <w:t>时会自动跟新</w:t>
-      </w:r>
-      <w:r>
-        <w:rPr>
-          <w:rFonts w:hint="eastAsia"/>
-        </w:rPr>
-        <w:t>。</w:t>
+    </w:p>
+    <w:p/>
+    <w:p>
+      <w:r>
+        <w:rPr>
+          <w:rFonts w:hint="eastAsia"/>
+        </w:rPr>
+        <w:t xml:space="preserve">Puzzle </w:t>
+      </w:r>
+      <w:r>
+        <w:rPr>
+          <w:rFonts w:hint="eastAsia"/>
+        </w:rPr>
+        <w:t>显示的上一个</w:t>
+      </w:r>
+      <w:r>
+        <w:rPr>
+          <w:rFonts w:hint="eastAsia"/>
+        </w:rPr>
+        <w:t>block</w:t>
+      </w:r>
+      <w:r>
+        <w:rPr>
+          <w:rFonts w:hint="eastAsia"/>
+        </w:rPr>
+        <w:t>随机生成的</w:t>
+      </w:r>
+      <w:r>
+        <w:rPr>
+          <w:rFonts w:hint="eastAsia"/>
+        </w:rPr>
+        <w:t>24</w:t>
+      </w:r>
+      <w:r>
+        <w:rPr>
+          <w:rFonts w:hint="eastAsia"/>
+        </w:rPr>
+        <w:t>点题目。</w:t>
       </w:r>
     </w:p>
     <w:p>
@@ -1320,10 +3652,10 @@
           <w:noProof/>
         </w:rPr>
         <w:drawing>
-          <wp:inline distT="0" distB="0" distL="0" distR="0" wp14:anchorId="5BB68EED" wp14:editId="687C24AA">
-            <wp:extent cx="390525" cy="314325"/>
-            <wp:effectExtent l="0" t="0" r="9525" b="9525"/>
-            <wp:docPr id="5" name="图片 5"/>
+          <wp:inline distT="0" distB="0" distL="0" distR="0" wp14:anchorId="56A71C3C" wp14:editId="006FFCDE">
+            <wp:extent cx="447675" cy="381000"/>
+            <wp:effectExtent l="0" t="0" r="9525" b="0"/>
+            <wp:docPr id="4" name="图片 4"/>
             <wp:cNvGraphicFramePr>
               <a:graphicFrameLocks xmlns:a="http://schemas.openxmlformats.org/drawingml/2006/main" noChangeAspect="1"/>
             </wp:cNvGraphicFramePr>
@@ -1343,7 +3675,7 @@
                   <pic:spPr>
                     <a:xfrm>
                       <a:off x="0" y="0"/>
-                      <a:ext cx="390525" cy="314325"/>
+                      <a:ext cx="447675" cy="381000"/>
                     </a:xfrm>
                     <a:prstGeom prst="rect">
                       <a:avLst/>
@@ -1359,31 +3691,25 @@
         <w:rPr>
           <w:rFonts w:hint="eastAsia"/>
         </w:rPr>
-        <w:t xml:space="preserve"> </w:t>
-      </w:r>
-      <w:r>
-        <w:rPr>
-          <w:rFonts w:hint="eastAsia"/>
-        </w:rPr>
-        <w:t>显示的是当前</w:t>
-      </w:r>
-      <w:r>
-        <w:rPr>
-          <w:rFonts w:hint="eastAsia"/>
-        </w:rPr>
-        <w:t>有多少</w:t>
-      </w:r>
-      <w:r>
-        <w:rPr>
-          <w:rFonts w:hint="eastAsia"/>
-        </w:rPr>
-        <w:t>Transaction</w:t>
-      </w:r>
-      <w:r>
-        <w:rPr>
-          <w:rFonts w:hint="eastAsia"/>
-        </w:rPr>
-        <w:t>等待写入</w:t>
+        <w:t>显示的是上一个</w:t>
+      </w:r>
+      <w:r>
+        <w:rPr>
+          <w:rFonts w:hint="eastAsia"/>
+        </w:rPr>
+        <w:t xml:space="preserve">block </w:t>
+      </w:r>
+      <w:r>
+        <w:rPr>
+          <w:rFonts w:hint="eastAsia"/>
+        </w:rPr>
+        <w:t>在链上的高度</w:t>
+      </w:r>
+      <w:r>
+        <w:rPr>
+          <w:rFonts w:hint="eastAsia"/>
+        </w:rPr>
+        <w:t>，创建</w:t>
       </w:r>
       <w:r>
         <w:rPr>
@@ -1395,45 +3721,7 @@
         <w:rPr>
           <w:rFonts w:hint="eastAsia"/>
         </w:rPr>
-        <w:t>，在收到新的</w:t>
-      </w:r>
-      <w:r>
-        <w:rPr>
-          <w:rFonts w:hint="eastAsia"/>
-        </w:rPr>
-        <w:t>Transaction</w:t>
-      </w:r>
-      <w:r>
-        <w:rPr>
-          <w:rFonts w:hint="eastAsia"/>
-        </w:rPr>
-        <w:t>时会自动更新。</w:t>
-      </w:r>
-    </w:p>
-    <w:p>
-      <w:r>
-        <w:rPr>
-          <w:rFonts w:hint="eastAsia"/>
-        </w:rPr>
-        <w:t xml:space="preserve">Express </w:t>
-      </w:r>
-      <w:r>
-        <w:rPr>
-          <w:rFonts w:hint="eastAsia"/>
-        </w:rPr>
-        <w:t>是输入框，挖矿时输入</w:t>
-      </w:r>
-      <w:r>
-        <w:rPr>
-          <w:rFonts w:hint="eastAsia"/>
-        </w:rPr>
-        <w:t>24</w:t>
-      </w:r>
-      <w:r>
-        <w:rPr>
-          <w:rFonts w:hint="eastAsia"/>
-        </w:rPr>
-        <w:t>点计算表达式，验证通过后就可以成功创建</w:t>
+        <w:t>或者收到新的</w:t>
       </w:r>
       <w:r>
         <w:rPr>
@@ -1445,31 +3733,13 @@
         <w:rPr>
           <w:rFonts w:hint="eastAsia"/>
         </w:rPr>
-        <w:t>，并且会自动推送给其他节点。</w:t>
-      </w:r>
-    </w:p>
-    <w:p/>
-    <w:p>
-      <w:pPr>
-        <w:pStyle w:val="3"/>
-      </w:pPr>
-      <w:r>
-        <w:rPr>
-          <w:rFonts w:hint="eastAsia"/>
-        </w:rPr>
-        <w:t>3</w:t>
-      </w:r>
-      <w:r>
-        <w:rPr>
-          <w:rFonts w:hint="eastAsia"/>
-        </w:rPr>
-        <w:t xml:space="preserve">.3 </w:t>
-      </w:r>
-      <w:r>
-        <w:rPr>
-          <w:rFonts w:hint="eastAsia"/>
-        </w:rPr>
-        <w:t>Balance</w:t>
+        <w:t>时会自动跟新</w:t>
+      </w:r>
+      <w:r>
+        <w:rPr>
+          <w:rFonts w:hint="eastAsia"/>
+        </w:rPr>
+        <w:t>。</w:t>
       </w:r>
     </w:p>
     <w:p>
@@ -1478,10 +3748,10 @@
           <w:noProof/>
         </w:rPr>
         <w:drawing>
-          <wp:inline distT="0" distB="0" distL="0" distR="0" wp14:anchorId="225A30F0" wp14:editId="79143BDA">
-            <wp:extent cx="5274310" cy="894919"/>
-            <wp:effectExtent l="0" t="0" r="2540" b="635"/>
-            <wp:docPr id="11" name="图片 11"/>
+          <wp:inline distT="0" distB="0" distL="0" distR="0" wp14:anchorId="5BB68EED" wp14:editId="687C24AA">
+            <wp:extent cx="390525" cy="314325"/>
+            <wp:effectExtent l="0" t="0" r="9525" b="9525"/>
+            <wp:docPr id="5" name="图片 5"/>
             <wp:cNvGraphicFramePr>
               <a:graphicFrameLocks xmlns:a="http://schemas.openxmlformats.org/drawingml/2006/main" noChangeAspect="1"/>
             </wp:cNvGraphicFramePr>
@@ -1501,7 +3771,7 @@
                   <pic:spPr>
                     <a:xfrm>
                       <a:off x="0" y="0"/>
-                      <a:ext cx="5274310" cy="894919"/>
+                      <a:ext cx="390525" cy="314325"/>
                     </a:xfrm>
                     <a:prstGeom prst="rect">
                       <a:avLst/>
@@ -1513,119 +3783,122 @@
           </wp:inline>
         </w:drawing>
       </w:r>
-    </w:p>
-    <w:p>
+      <w:r>
+        <w:rPr>
+          <w:rFonts w:hint="eastAsia"/>
+        </w:rPr>
+        <w:t xml:space="preserve"> </w:t>
+      </w:r>
+      <w:r>
+        <w:rPr>
+          <w:rFonts w:hint="eastAsia"/>
+        </w:rPr>
+        <w:t>显示的是当前</w:t>
+      </w:r>
+      <w:r>
+        <w:rPr>
+          <w:rFonts w:hint="eastAsia"/>
+        </w:rPr>
+        <w:t>有多少</w:t>
+      </w:r>
+      <w:r>
+        <w:rPr>
+          <w:rFonts w:hint="eastAsia"/>
+        </w:rPr>
+        <w:t>Transaction</w:t>
+      </w:r>
+      <w:r>
+        <w:rPr>
+          <w:rFonts w:hint="eastAsia"/>
+        </w:rPr>
+        <w:t>等待写入</w:t>
+      </w:r>
+      <w:r>
+        <w:rPr>
+          <w:rFonts w:hint="eastAsia"/>
+        </w:rPr>
+        <w:t>Block</w:t>
+      </w:r>
+      <w:r>
+        <w:rPr>
+          <w:rFonts w:hint="eastAsia"/>
+        </w:rPr>
+        <w:t>，在收到新的</w:t>
+      </w:r>
+      <w:r>
+        <w:rPr>
+          <w:rFonts w:hint="eastAsia"/>
+        </w:rPr>
+        <w:t>Transaction</w:t>
+      </w:r>
+      <w:r>
+        <w:rPr>
+          <w:rFonts w:hint="eastAsia"/>
+        </w:rPr>
+        <w:t>时会自动更新。</w:t>
+      </w:r>
+    </w:p>
+    <w:p>
+      <w:r>
+        <w:rPr>
+          <w:rFonts w:hint="eastAsia"/>
+        </w:rPr>
+        <w:t xml:space="preserve">Express </w:t>
+      </w:r>
+      <w:r>
+        <w:rPr>
+          <w:rFonts w:hint="eastAsia"/>
+        </w:rPr>
+        <w:t>是输入框，挖矿时输入</w:t>
+      </w:r>
+      <w:r>
+        <w:rPr>
+          <w:rFonts w:hint="eastAsia"/>
+        </w:rPr>
+        <w:t>24</w:t>
+      </w:r>
+      <w:r>
+        <w:rPr>
+          <w:rFonts w:hint="eastAsia"/>
+        </w:rPr>
+        <w:t>点计算表达式，验证通过后就可以成功创建</w:t>
+      </w:r>
+      <w:r>
+        <w:rPr>
+          <w:rFonts w:hint="eastAsia"/>
+        </w:rPr>
+        <w:t>Block</w:t>
+      </w:r>
+      <w:r>
+        <w:rPr>
+          <w:rFonts w:hint="eastAsia"/>
+        </w:rPr>
+        <w:t>，并且会自动推送给其他节点。</w:t>
+      </w:r>
+    </w:p>
+    <w:p/>
+    <w:p>
+      <w:pPr>
+        <w:pStyle w:val="3"/>
+      </w:pPr>
+      <w:r>
+        <w:rPr>
+          <w:rFonts w:hint="eastAsia"/>
+        </w:rPr>
+        <w:t>3</w:t>
+      </w:r>
+      <w:r>
+        <w:rPr>
+          <w:rFonts w:hint="eastAsia"/>
+        </w:rPr>
+        <w:t xml:space="preserve">.3 </w:t>
+      </w:r>
       <w:r>
         <w:rPr>
           <w:rFonts w:hint="eastAsia"/>
         </w:rPr>
         <w:t>Balance</w:t>
       </w:r>
-      <w:r>
-        <w:rPr>
-          <w:rFonts w:hint="eastAsia"/>
-        </w:rPr>
-        <w:t>显示的属于你的密钥的余额，它是和密钥关联的，选择不同的密钥会自动显示不同的余额，所以密钥如果丢了，那余额也就没办法找回了。</w:t>
-      </w:r>
-    </w:p>
-    <w:p>
-      <w:r>
-        <w:rPr>
-          <w:rFonts w:hint="eastAsia"/>
-        </w:rPr>
-        <w:t xml:space="preserve">Un-Balance </w:t>
-      </w:r>
-      <w:r>
-        <w:rPr>
-          <w:rFonts w:hint="eastAsia"/>
-        </w:rPr>
-        <w:t>显示的还没有写入</w:t>
-      </w:r>
-      <w:r>
-        <w:rPr>
-          <w:rFonts w:hint="eastAsia"/>
-        </w:rPr>
-        <w:t xml:space="preserve">block </w:t>
-      </w:r>
-      <w:r>
-        <w:rPr>
-          <w:rFonts w:hint="eastAsia"/>
-        </w:rPr>
-        <w:t>的</w:t>
-      </w:r>
-      <w:r>
-        <w:rPr>
-          <w:rFonts w:hint="eastAsia"/>
-        </w:rPr>
-        <w:t>Transaction</w:t>
-      </w:r>
-      <w:r>
-        <w:rPr>
-          <w:rFonts w:hint="eastAsia"/>
-        </w:rPr>
-        <w:t>属于你的密钥的余额，也是和密钥相关。</w:t>
-      </w:r>
-    </w:p>
-    <w:p>
-      <w:r>
-        <w:rPr>
-          <w:rFonts w:hint="eastAsia"/>
-        </w:rPr>
-        <w:lastRenderedPageBreak/>
-        <w:t>最右侧那一串数字是公</w:t>
-      </w:r>
-      <w:proofErr w:type="gramStart"/>
-      <w:r>
-        <w:rPr>
-          <w:rFonts w:hint="eastAsia"/>
-        </w:rPr>
-        <w:t>钥</w:t>
-      </w:r>
-      <w:proofErr w:type="gramEnd"/>
-      <w:r>
-        <w:rPr>
-          <w:rFonts w:hint="eastAsia"/>
-        </w:rPr>
-        <w:t>的</w:t>
-      </w:r>
-      <w:r>
-        <w:rPr>
-          <w:rFonts w:hint="eastAsia"/>
-        </w:rPr>
-        <w:t>Hash</w:t>
-      </w:r>
-      <w:r>
-        <w:rPr>
-          <w:rFonts w:hint="eastAsia"/>
-        </w:rPr>
-        <w:t>值，当比人给你转账时其实也就是转向这个公</w:t>
-      </w:r>
-      <w:proofErr w:type="gramStart"/>
-      <w:r>
-        <w:rPr>
-          <w:rFonts w:hint="eastAsia"/>
-        </w:rPr>
-        <w:t>钥</w:t>
-      </w:r>
-      <w:proofErr w:type="gramEnd"/>
-      <w:r>
-        <w:rPr>
-          <w:rFonts w:hint="eastAsia"/>
-        </w:rPr>
-        <w:t>的</w:t>
-      </w:r>
-      <w:r>
-        <w:rPr>
-          <w:rFonts w:hint="eastAsia"/>
-        </w:rPr>
-        <w:t>Hash</w:t>
-      </w:r>
-      <w:r>
-        <w:rPr>
-          <w:rFonts w:hint="eastAsia"/>
-        </w:rPr>
-        <w:t>值。</w:t>
-      </w:r>
     </w:p>
     <w:p>
       <w:r>
@@ -1633,10 +3906,10 @@
           <w:noProof/>
         </w:rPr>
         <w:drawing>
-          <wp:inline distT="0" distB="0" distL="0" distR="0" wp14:anchorId="73F8D085" wp14:editId="4A47FB33">
-            <wp:extent cx="866775" cy="314325"/>
-            <wp:effectExtent l="0" t="0" r="9525" b="9525"/>
-            <wp:docPr id="7" name="图片 7"/>
+          <wp:inline distT="0" distB="0" distL="0" distR="0" wp14:anchorId="225A30F0" wp14:editId="79143BDA">
+            <wp:extent cx="5274310" cy="894919"/>
+            <wp:effectExtent l="0" t="0" r="2540" b="635"/>
+            <wp:docPr id="11" name="图片 11"/>
             <wp:cNvGraphicFramePr>
               <a:graphicFrameLocks xmlns:a="http://schemas.openxmlformats.org/drawingml/2006/main" noChangeAspect="1"/>
             </wp:cNvGraphicFramePr>
@@ -1656,6 +3929,161 @@
                   <pic:spPr>
                     <a:xfrm>
                       <a:off x="0" y="0"/>
+                      <a:ext cx="5274310" cy="894919"/>
+                    </a:xfrm>
+                    <a:prstGeom prst="rect">
+                      <a:avLst/>
+                    </a:prstGeom>
+                  </pic:spPr>
+                </pic:pic>
+              </a:graphicData>
+            </a:graphic>
+          </wp:inline>
+        </w:drawing>
+      </w:r>
+    </w:p>
+    <w:p>
+      <w:r>
+        <w:rPr>
+          <w:rFonts w:hint="eastAsia"/>
+        </w:rPr>
+        <w:t>Balance</w:t>
+      </w:r>
+      <w:r>
+        <w:rPr>
+          <w:rFonts w:hint="eastAsia"/>
+        </w:rPr>
+        <w:t>显示的属于你的密钥的余额，它是和密钥关联的，选择不同的密钥会自动显示不同的余额，所以密钥如果丢了，那余额也就没办法找回了。</w:t>
+      </w:r>
+    </w:p>
+    <w:p>
+      <w:r>
+        <w:rPr>
+          <w:rFonts w:hint="eastAsia"/>
+        </w:rPr>
+        <w:t xml:space="preserve">Un-Balance </w:t>
+      </w:r>
+      <w:r>
+        <w:rPr>
+          <w:rFonts w:hint="eastAsia"/>
+        </w:rPr>
+        <w:t>显示的还没有写入</w:t>
+      </w:r>
+      <w:r>
+        <w:rPr>
+          <w:rFonts w:hint="eastAsia"/>
+        </w:rPr>
+        <w:t xml:space="preserve">block </w:t>
+      </w:r>
+      <w:r>
+        <w:rPr>
+          <w:rFonts w:hint="eastAsia"/>
+        </w:rPr>
+        <w:t>的</w:t>
+      </w:r>
+      <w:r>
+        <w:rPr>
+          <w:rFonts w:hint="eastAsia"/>
+        </w:rPr>
+        <w:t>Transaction</w:t>
+      </w:r>
+      <w:r>
+        <w:rPr>
+          <w:rFonts w:hint="eastAsia"/>
+        </w:rPr>
+        <w:t>属于你的密钥的余额，也是和密钥相关。</w:t>
+      </w:r>
+    </w:p>
+    <w:p>
+      <w:r>
+        <w:rPr>
+          <w:rFonts w:hint="eastAsia"/>
+        </w:rPr>
+        <w:lastRenderedPageBreak/>
+        <w:t>最右侧那一串数字是公</w:t>
+      </w:r>
+      <w:proofErr w:type="gramStart"/>
+      <w:r>
+        <w:rPr>
+          <w:rFonts w:hint="eastAsia"/>
+        </w:rPr>
+        <w:t>钥</w:t>
+      </w:r>
+      <w:proofErr w:type="gramEnd"/>
+      <w:r>
+        <w:rPr>
+          <w:rFonts w:hint="eastAsia"/>
+        </w:rPr>
+        <w:t>的</w:t>
+      </w:r>
+      <w:r>
+        <w:rPr>
+          <w:rFonts w:hint="eastAsia"/>
+        </w:rPr>
+        <w:t>Hash</w:t>
+      </w:r>
+      <w:r>
+        <w:rPr>
+          <w:rFonts w:hint="eastAsia"/>
+        </w:rPr>
+        <w:t>值，当比人给你转账时其实也就是转向这个公</w:t>
+      </w:r>
+      <w:proofErr w:type="gramStart"/>
+      <w:r>
+        <w:rPr>
+          <w:rFonts w:hint="eastAsia"/>
+        </w:rPr>
+        <w:t>钥</w:t>
+      </w:r>
+      <w:proofErr w:type="gramEnd"/>
+      <w:r>
+        <w:rPr>
+          <w:rFonts w:hint="eastAsia"/>
+        </w:rPr>
+        <w:t>的</w:t>
+      </w:r>
+      <w:r>
+        <w:rPr>
+          <w:rFonts w:hint="eastAsia"/>
+        </w:rPr>
+        <w:t>Hash</w:t>
+      </w:r>
+      <w:r>
+        <w:rPr>
+          <w:rFonts w:hint="eastAsia"/>
+        </w:rPr>
+        <w:t>值。</w:t>
+      </w:r>
+    </w:p>
+    <w:p>
+      <w:r>
+        <w:rPr>
+          <w:noProof/>
+        </w:rPr>
+        <w:drawing>
+          <wp:inline distT="0" distB="0" distL="0" distR="0" wp14:anchorId="73F8D085" wp14:editId="4A47FB33">
+            <wp:extent cx="866775" cy="314325"/>
+            <wp:effectExtent l="0" t="0" r="9525" b="9525"/>
+            <wp:docPr id="7" name="图片 7"/>
+            <wp:cNvGraphicFramePr>
+              <a:graphicFrameLocks xmlns:a="http://schemas.openxmlformats.org/drawingml/2006/main" noChangeAspect="1"/>
+            </wp:cNvGraphicFramePr>
+            <a:graphic xmlns:a="http://schemas.openxmlformats.org/drawingml/2006/main">
+              <a:graphicData uri="http://schemas.openxmlformats.org/drawingml/2006/picture">
+                <pic:pic xmlns:pic="http://schemas.openxmlformats.org/drawingml/2006/picture">
+                  <pic:nvPicPr>
+                    <pic:cNvPr id="0" name=""/>
+                    <pic:cNvPicPr/>
+                  </pic:nvPicPr>
+                  <pic:blipFill>
+                    <a:blip r:embed="rId19"/>
+                    <a:stretch>
+                      <a:fillRect/>
+                    </a:stretch>
+                  </pic:blipFill>
+                  <pic:spPr>
+                    <a:xfrm>
+                      <a:off x="0" y="0"/>
                       <a:ext cx="866775" cy="314325"/>
                     </a:xfrm>
                     <a:prstGeom prst="rect">
@@ -1861,7 +4289,7 @@
                     <pic:cNvPicPr/>
                   </pic:nvPicPr>
                   <pic:blipFill>
-                    <a:blip r:embed="rId19"/>
+                    <a:blip r:embed="rId20"/>
                     <a:stretch>
                       <a:fillRect/>
                     </a:stretch>
@@ -2338,7 +4766,7 @@
     <w:uiPriority w:val="9"/>
     <w:unhideWhenUsed/>
     <w:qFormat/>
-    <w:rsid w:val="00597AD7"/>
+    <w:rsid w:val="00AB6B30"/>
     <w:pPr>
       <w:pBdr>
         <w:bottom w:val="single" w:sz="8" w:space="1" w:color="4F81BD" w:themeColor="accent1"/>
@@ -2349,6 +4777,7 @@
     </w:pPr>
     <w:rPr>
       <w:rFonts w:asciiTheme="majorHAnsi" w:eastAsiaTheme="majorEastAsia" w:hAnsiTheme="majorHAnsi" w:cstheme="majorBidi"/>
+      <w:b/>
       <w:color w:val="000000" w:themeColor="text1"/>
       <w:sz w:val="24"/>
       <w:szCs w:val="24"/>
@@ -2362,7 +4791,7 @@
     <w:uiPriority w:val="9"/>
     <w:unhideWhenUsed/>
     <w:qFormat/>
-    <w:rsid w:val="00597AD7"/>
+    <w:rsid w:val="00AB6B30"/>
     <w:pPr>
       <w:pBdr>
         <w:bottom w:val="single" w:sz="4" w:space="1" w:color="95B3D7" w:themeColor="accent1" w:themeTint="99"/>
@@ -2373,6 +4802,7 @@
     </w:pPr>
     <w:rPr>
       <w:rFonts w:asciiTheme="majorHAnsi" w:eastAsiaTheme="majorEastAsia" w:hAnsiTheme="majorHAnsi" w:cstheme="majorBidi"/>
+      <w:b/>
       <w:color w:val="000000" w:themeColor="text1"/>
       <w:sz w:val="24"/>
       <w:szCs w:val="24"/>
@@ -2568,9 +4998,10 @@
     <w:basedOn w:val="a0"/>
     <w:link w:val="2"/>
     <w:uiPriority w:val="9"/>
-    <w:rsid w:val="00597AD7"/>
+    <w:rsid w:val="00AB6B30"/>
     <w:rPr>
       <w:rFonts w:asciiTheme="majorHAnsi" w:eastAsiaTheme="majorEastAsia" w:hAnsiTheme="majorHAnsi" w:cstheme="majorBidi"/>
+      <w:b/>
       <w:color w:val="000000" w:themeColor="text1"/>
       <w:sz w:val="24"/>
       <w:szCs w:val="24"/>
@@ -2581,9 +5012,10 @@
     <w:basedOn w:val="a0"/>
     <w:link w:val="3"/>
     <w:uiPriority w:val="9"/>
-    <w:rsid w:val="00597AD7"/>
+    <w:rsid w:val="00AB6B30"/>
     <w:rPr>
       <w:rFonts w:asciiTheme="majorHAnsi" w:eastAsiaTheme="majorEastAsia" w:hAnsiTheme="majorHAnsi" w:cstheme="majorBidi"/>
+      <w:b/>
       <w:color w:val="000000" w:themeColor="text1"/>
       <w:sz w:val="24"/>
       <w:szCs w:val="24"/>
@@ -3212,7 +5644,7 @@
     <w:uiPriority w:val="9"/>
     <w:unhideWhenUsed/>
     <w:qFormat/>
-    <w:rsid w:val="00597AD7"/>
+    <w:rsid w:val="00AB6B30"/>
     <w:pPr>
       <w:pBdr>
         <w:bottom w:val="single" w:sz="8" w:space="1" w:color="4F81BD" w:themeColor="accent1"/>
@@ -3223,6 +5655,7 @@
     </w:pPr>
     <w:rPr>
       <w:rFonts w:asciiTheme="majorHAnsi" w:eastAsiaTheme="majorEastAsia" w:hAnsiTheme="majorHAnsi" w:cstheme="majorBidi"/>
+      <w:b/>
       <w:color w:val="000000" w:themeColor="text1"/>
       <w:sz w:val="24"/>
       <w:szCs w:val="24"/>
@@ -3236,7 +5669,7 @@
     <w:uiPriority w:val="9"/>
     <w:unhideWhenUsed/>
     <w:qFormat/>
-    <w:rsid w:val="00597AD7"/>
+    <w:rsid w:val="00AB6B30"/>
     <w:pPr>
       <w:pBdr>
         <w:bottom w:val="single" w:sz="4" w:space="1" w:color="95B3D7" w:themeColor="accent1" w:themeTint="99"/>
@@ -3247,6 +5680,7 @@
     </w:pPr>
     <w:rPr>
       <w:rFonts w:asciiTheme="majorHAnsi" w:eastAsiaTheme="majorEastAsia" w:hAnsiTheme="majorHAnsi" w:cstheme="majorBidi"/>
+      <w:b/>
       <w:color w:val="000000" w:themeColor="text1"/>
       <w:sz w:val="24"/>
       <w:szCs w:val="24"/>
@@ -3442,9 +5876,10 @@
     <w:basedOn w:val="a0"/>
     <w:link w:val="2"/>
     <w:uiPriority w:val="9"/>
-    <w:rsid w:val="00597AD7"/>
+    <w:rsid w:val="00AB6B30"/>
     <w:rPr>
       <w:rFonts w:asciiTheme="majorHAnsi" w:eastAsiaTheme="majorEastAsia" w:hAnsiTheme="majorHAnsi" w:cstheme="majorBidi"/>
+      <w:b/>
       <w:color w:val="000000" w:themeColor="text1"/>
       <w:sz w:val="24"/>
       <w:szCs w:val="24"/>
@@ -3455,9 +5890,10 @@
     <w:basedOn w:val="a0"/>
     <w:link w:val="3"/>
     <w:uiPriority w:val="9"/>
-    <w:rsid w:val="00597AD7"/>
+    <w:rsid w:val="00AB6B30"/>
     <w:rPr>
       <w:rFonts w:asciiTheme="majorHAnsi" w:eastAsiaTheme="majorEastAsia" w:hAnsiTheme="majorHAnsi" w:cstheme="majorBidi"/>
+      <w:b/>
       <w:color w:val="000000" w:themeColor="text1"/>
       <w:sz w:val="24"/>
       <w:szCs w:val="24"/>
